--- a/Mike/DesignMike.docx
+++ b/Mike/DesignMike.docx
@@ -1495,6 +1495,7 @@
     <w:p>
       <w:pPr>
         <w:spacing w:after="0" w:line="240" w:lineRule="auto"/>
+        <w:ind w:left="720"/>
         <w:rPr>
           <w:rFonts w:ascii="Times New Roman" w:eastAsia="Times New Roman" w:hAnsi="Times New Roman" w:cs="Times New Roman"/>
           <w:sz w:val="24"/>
@@ -1526,7 +1527,47 @@
           <w:sz w:val="24"/>
           <w:szCs w:val="24"/>
         </w:rPr>
-        <w:t xml:space="preserve"> XX purpose is to allow for realtime search through the large amounts of data gathered by the MedVoice app, and display it in a readable manner for business purproses.</w:t>
+        <w:t xml:space="preserve"> XX purpose is to allow for </w:t>
+      </w:r>
+      <w:proofErr w:type="spellStart"/>
+      <w:r>
+        <w:rPr>
+          <w:rFonts w:ascii="Times New Roman" w:eastAsia="Times New Roman" w:hAnsi="Times New Roman" w:cs="Times New Roman"/>
+          <w:color w:val="000000"/>
+          <w:sz w:val="24"/>
+          <w:szCs w:val="24"/>
+        </w:rPr>
+        <w:t>realtime</w:t>
+      </w:r>
+      <w:proofErr w:type="spellEnd"/>
+      <w:r>
+        <w:rPr>
+          <w:rFonts w:ascii="Times New Roman" w:eastAsia="Times New Roman" w:hAnsi="Times New Roman" w:cs="Times New Roman"/>
+          <w:color w:val="000000"/>
+          <w:sz w:val="24"/>
+          <w:szCs w:val="24"/>
+        </w:rPr>
+        <w:t xml:space="preserve"> search through the large amounts of data gathered by the MedVoice app, and display it in a readable manner for business </w:t>
+      </w:r>
+      <w:proofErr w:type="spellStart"/>
+      <w:r>
+        <w:rPr>
+          <w:rFonts w:ascii="Times New Roman" w:eastAsia="Times New Roman" w:hAnsi="Times New Roman" w:cs="Times New Roman"/>
+          <w:color w:val="000000"/>
+          <w:sz w:val="24"/>
+          <w:szCs w:val="24"/>
+        </w:rPr>
+        <w:t>purproses</w:t>
+      </w:r>
+      <w:proofErr w:type="spellEnd"/>
+      <w:r>
+        <w:rPr>
+          <w:rFonts w:ascii="Times New Roman" w:eastAsia="Times New Roman" w:hAnsi="Times New Roman" w:cs="Times New Roman"/>
+          <w:color w:val="000000"/>
+          <w:sz w:val="24"/>
+          <w:szCs w:val="24"/>
+        </w:rPr>
+        <w:t>.</w:t>
       </w:r>
     </w:p>
     <w:p>
@@ -1563,6 +1604,7 @@
     <w:p>
       <w:pPr>
         <w:spacing w:after="0" w:line="240" w:lineRule="auto"/>
+        <w:ind w:left="720"/>
         <w:rPr>
           <w:rFonts w:ascii="Times New Roman" w:eastAsia="Times New Roman" w:hAnsi="Times New Roman" w:cs="Times New Roman"/>
           <w:sz w:val="24"/>
@@ -1676,20 +1718,50 @@
     <w:p>
       <w:pPr>
         <w:spacing w:after="0" w:line="240" w:lineRule="auto"/>
-        <w:rPr>
-          <w:rFonts w:ascii="Times New Roman" w:eastAsia="Times New Roman" w:hAnsi="Times New Roman" w:cs="Times New Roman"/>
-          <w:sz w:val="24"/>
-          <w:szCs w:val="24"/>
-        </w:rPr>
-      </w:pPr>
-      <w:r>
-        <w:rPr>
-          <w:rFonts w:ascii="Times New Roman" w:eastAsia="Times New Roman" w:hAnsi="Times New Roman" w:cs="Times New Roman"/>
-          <w:color w:val="000000"/>
-          <w:sz w:val="24"/>
-          <w:szCs w:val="24"/>
-        </w:rPr>
-        <w:t>Provide an overview of this document and its organization.</w:t>
+        <w:ind w:left="720"/>
+        <w:rPr>
+          <w:rFonts w:ascii="Times New Roman" w:eastAsia="Times New Roman" w:hAnsi="Times New Roman" w:cs="Times New Roman"/>
+          <w:sz w:val="24"/>
+          <w:szCs w:val="24"/>
+        </w:rPr>
+      </w:pPr>
+      <w:r>
+        <w:rPr>
+          <w:rFonts w:ascii="Times New Roman" w:eastAsia="Times New Roman" w:hAnsi="Times New Roman" w:cs="Times New Roman"/>
+          <w:color w:val="000000"/>
+          <w:sz w:val="24"/>
+          <w:szCs w:val="24"/>
+        </w:rPr>
+        <w:t>This document will contain</w:t>
+      </w:r>
+      <w:r>
+        <w:rPr>
+          <w:rFonts w:ascii="Times New Roman" w:eastAsia="Times New Roman" w:hAnsi="Times New Roman" w:cs="Times New Roman"/>
+          <w:color w:val="000000"/>
+          <w:sz w:val="24"/>
+          <w:szCs w:val="24"/>
+        </w:rPr>
+        <w:t xml:space="preserve"> the purpose, scope, system overview, system architecture, data design, </w:t>
+      </w:r>
+      <w:proofErr w:type="gramStart"/>
+      <w:r>
+        <w:rPr>
+          <w:rFonts w:ascii="Times New Roman" w:eastAsia="Times New Roman" w:hAnsi="Times New Roman" w:cs="Times New Roman"/>
+          <w:color w:val="000000"/>
+          <w:sz w:val="24"/>
+          <w:szCs w:val="24"/>
+        </w:rPr>
+        <w:t>component</w:t>
+      </w:r>
+      <w:proofErr w:type="gramEnd"/>
+      <w:r>
+        <w:rPr>
+          <w:rFonts w:ascii="Times New Roman" w:eastAsia="Times New Roman" w:hAnsi="Times New Roman" w:cs="Times New Roman"/>
+          <w:color w:val="000000"/>
+          <w:sz w:val="24"/>
+          <w:szCs w:val="24"/>
+        </w:rPr>
+        <w:t xml:space="preserve"> design of this project.</w:t>
       </w:r>
     </w:p>
     <w:p>
@@ -1760,18 +1832,40 @@
           <w:sz w:val="23"/>
           <w:szCs w:val="23"/>
         </w:rPr>
-        <w:t>List any documents, if any, which were used as sources of information for the test plan.</w:t>
-      </w:r>
-    </w:p>
-    <w:p>
-      <w:pPr>
-        <w:spacing w:after="0" w:line="240" w:lineRule="auto"/>
-        <w:rPr>
-          <w:rFonts w:ascii="Times New Roman" w:eastAsia="Times New Roman" w:hAnsi="Times New Roman" w:cs="Times New Roman"/>
-          <w:sz w:val="24"/>
-          <w:szCs w:val="24"/>
-        </w:rPr>
-      </w:pPr>
+        <w:t xml:space="preserve">List any documents, if any, which were used as sources of information for the </w:t>
+      </w:r>
+      <w:proofErr w:type="gramStart"/>
+      <w:r>
+        <w:rPr>
+          <w:rFonts w:ascii="Times New Roman" w:eastAsia="Times New Roman" w:hAnsi="Times New Roman" w:cs="Times New Roman"/>
+          <w:color w:val="000000"/>
+          <w:sz w:val="23"/>
+          <w:szCs w:val="23"/>
+        </w:rPr>
+        <w:t>test</w:t>
+      </w:r>
+      <w:proofErr w:type="gramEnd"/>
+      <w:r>
+        <w:rPr>
+          <w:rFonts w:ascii="Times New Roman" w:eastAsia="Times New Roman" w:hAnsi="Times New Roman" w:cs="Times New Roman"/>
+          <w:color w:val="000000"/>
+          <w:sz w:val="23"/>
+          <w:szCs w:val="23"/>
+        </w:rPr>
+        <w:t xml:space="preserve"> plan.</w:t>
+      </w:r>
+    </w:p>
+    <w:p>
+      <w:pPr>
+        <w:spacing w:after="0" w:line="240" w:lineRule="auto"/>
+        <w:rPr>
+          <w:rFonts w:ascii="Times New Roman" w:eastAsia="Times New Roman" w:hAnsi="Times New Roman" w:cs="Times New Roman"/>
+          <w:sz w:val="24"/>
+          <w:szCs w:val="24"/>
+        </w:rPr>
+      </w:pPr>
+      <w:bookmarkStart w:id="0" w:name="_GoBack"/>
+      <w:bookmarkEnd w:id="0"/>
     </w:p>
     <w:p>
       <w:pPr>
@@ -2040,18 +2134,7 @@
           <w:sz w:val="24"/>
           <w:szCs w:val="24"/>
         </w:rPr>
-        <w:t>Develop a modular program structure and explain the relationships between the modules to achieve the complete functionality of the system</w:t>
-      </w:r>
-      <w:bookmarkStart w:id="0" w:name="_GoBack"/>
-      <w:bookmarkEnd w:id="0"/>
-      <w:r>
-        <w:rPr>
-          <w:rFonts w:ascii="Times New Roman" w:eastAsia="Times New Roman" w:hAnsi="Times New Roman" w:cs="Times New Roman"/>
-          <w:color w:val="000000"/>
-          <w:sz w:val="24"/>
-          <w:szCs w:val="24"/>
-        </w:rPr>
-        <w:t>. This is a high level overview of how responsibilities of the system were partitioned and then assigned to subsystems. Identify each high level subsystem and the roles or responsibilities assigned to it. Describe how these subsystems collaborate with each other in order to achieve the desired functionality. Don’t go into too much detail about the individual subsystems. The main purpose is to gain a general understanding of how and why the system was decomposed, and how the individual parts work together. Provide a diagram showing the major subsystems and data repositories and their interconnections. Describe the diagram if required.</w:t>
+        <w:t>Develop a modular program structure and explain the relationships between the modules to achieve the complete functionality of the system. This is a high level overview of how responsibilities of the system were partitioned and then assigned to subsystems. Identify each high level subsystem and the roles or responsibilities assigned to it. Describe how these subsystems collaborate with each other in order to achieve the desired functionality. Don’t go into too much detail about the individual subsystems. The main purpose is to gain a general understanding of how and why the system was decomposed, and how the individual parts work together. Provide a diagram showing the major subsystems and data repositories and their interconnections. Describe the diagram if required.</w:t>
       </w:r>
     </w:p>
     <w:p>
@@ -2726,39 +2809,21 @@
         <w:spacing w:after="0" w:line="240" w:lineRule="auto"/>
         <w:rPr>
           <w:rFonts w:ascii="Times New Roman" w:eastAsia="Times New Roman" w:hAnsi="Times New Roman" w:cs="Times New Roman"/>
-          <w:color w:val="000000"/>
-          <w:sz w:val="24"/>
-          <w:szCs w:val="24"/>
-        </w:rPr>
-      </w:pPr>
-      <w:r>
-        <w:rPr>
-          <w:rFonts w:ascii="Times New Roman" w:eastAsia="Times New Roman" w:hAnsi="Times New Roman" w:cs="Times New Roman"/>
-          <w:color w:val="000000"/>
-          <w:sz w:val="24"/>
-          <w:szCs w:val="24"/>
-        </w:rPr>
-        <w:t>Display screenshots showing the interface from the user’s perspective. These can be hand drawn or you can use an automated drawing tool. Just make them as accurate as possible.</w:t>
-      </w:r>
-    </w:p>
-    <w:p>
-      <w:pPr>
-        <w:spacing w:after="0" w:line="240" w:lineRule="auto"/>
-        <w:rPr>
-          <w:rFonts w:ascii="Times New Roman" w:eastAsia="Times New Roman" w:hAnsi="Times New Roman" w:cs="Times New Roman"/>
-          <w:sz w:val="24"/>
-          <w:szCs w:val="24"/>
-        </w:rPr>
-      </w:pPr>
-      <w:r>
-        <w:rPr>
-          <w:noProof/>
+          <w:sz w:val="24"/>
+          <w:szCs w:val="24"/>
+        </w:rPr>
+      </w:pPr>
+      <w:r>
+        <w:rPr>
+          <w:rFonts w:ascii="Times New Roman" w:eastAsia="Times New Roman" w:hAnsi="Times New Roman" w:cs="Times New Roman"/>
+          <w:sz w:val="24"/>
+          <w:szCs w:val="24"/>
         </w:rPr>
         <w:drawing>
-          <wp:inline distT="0" distB="0" distL="0" distR="0" wp14:anchorId="20D48608" wp14:editId="14269536">
-            <wp:extent cx="5943600" cy="3486150"/>
-            <wp:effectExtent l="0" t="0" r="0" b="0"/>
-            <wp:docPr id="3" name="Picture 3" descr="C:\Users\Mike\Downloads\Untitled Diagram.png"/>
+          <wp:inline distT="0" distB="0" distL="0" distR="0" wp14:anchorId="6AB2B435" wp14:editId="7FFF219B">
+            <wp:extent cx="5943600" cy="3426460"/>
+            <wp:effectExtent l="0" t="0" r="0" b="2540"/>
+            <wp:docPr id="6" name="Picture 6"/>
             <wp:cNvGraphicFramePr>
               <a:graphicFrameLocks xmlns:a="http://schemas.openxmlformats.org/drawingml/2006/main" noChangeAspect="1"/>
             </wp:cNvGraphicFramePr>
@@ -2766,36 +2831,23 @@
               <a:graphicData uri="http://schemas.openxmlformats.org/drawingml/2006/picture">
                 <pic:pic xmlns:pic="http://schemas.openxmlformats.org/drawingml/2006/picture">
                   <pic:nvPicPr>
-                    <pic:cNvPr id="0" name="Picture 1" descr="C:\Users\Mike\Downloads\Untitled Diagram.png"/>
-                    <pic:cNvPicPr>
-                      <a:picLocks noChangeAspect="1" noChangeArrowheads="1"/>
-                    </pic:cNvPicPr>
+                    <pic:cNvPr id="0" name=""/>
+                    <pic:cNvPicPr/>
                   </pic:nvPicPr>
                   <pic:blipFill>
-                    <a:blip r:embed="rId7">
-                      <a:extLst>
-                        <a:ext uri="{28A0092B-C50C-407E-A947-70E740481C1C}">
-                          <a14:useLocalDpi xmlns:a14="http://schemas.microsoft.com/office/drawing/2010/main" val="0"/>
-                        </a:ext>
-                      </a:extLst>
-                    </a:blip>
-                    <a:srcRect/>
+                    <a:blip r:embed="rId7"/>
                     <a:stretch>
                       <a:fillRect/>
                     </a:stretch>
                   </pic:blipFill>
-                  <pic:spPr bwMode="auto">
+                  <pic:spPr>
                     <a:xfrm>
                       <a:off x="0" y="0"/>
-                      <a:ext cx="5943600" cy="3486150"/>
+                      <a:ext cx="5943600" cy="3426460"/>
                     </a:xfrm>
                     <a:prstGeom prst="rect">
                       <a:avLst/>
                     </a:prstGeom>
-                    <a:noFill/>
-                    <a:ln>
-                      <a:noFill/>
-                    </a:ln>
                   </pic:spPr>
                 </pic:pic>
               </a:graphicData>
@@ -2838,20 +2890,21 @@
     <w:p>
       <w:pPr>
         <w:spacing w:after="0" w:line="240" w:lineRule="auto"/>
-        <w:rPr>
-          <w:rFonts w:ascii="Times New Roman" w:eastAsia="Times New Roman" w:hAnsi="Times New Roman" w:cs="Times New Roman"/>
-          <w:sz w:val="24"/>
-          <w:szCs w:val="24"/>
-        </w:rPr>
-      </w:pPr>
-      <w:r>
-        <w:rPr>
-          <w:rFonts w:ascii="Times New Roman" w:eastAsia="Times New Roman" w:hAnsi="Times New Roman" w:cs="Times New Roman"/>
-          <w:color w:val="000000"/>
-          <w:sz w:val="24"/>
-          <w:szCs w:val="24"/>
-        </w:rPr>
-        <w:t>A discussion of screen objects and actions associated with those objects.</w:t>
+        <w:ind w:left="720"/>
+        <w:rPr>
+          <w:rFonts w:ascii="Times New Roman" w:eastAsia="Times New Roman" w:hAnsi="Times New Roman" w:cs="Times New Roman"/>
+          <w:sz w:val="24"/>
+          <w:szCs w:val="24"/>
+        </w:rPr>
+      </w:pPr>
+      <w:r>
+        <w:rPr>
+          <w:rFonts w:ascii="Times New Roman" w:eastAsia="Times New Roman" w:hAnsi="Times New Roman" w:cs="Times New Roman"/>
+          <w:color w:val="000000"/>
+          <w:sz w:val="24"/>
+          <w:szCs w:val="24"/>
+        </w:rPr>
+        <w:t>Screen has three objects, a textbox, a series of checkboxes and a search button. The user will input a term to search, check boxes to limit where the app should look for the term, and search button to initiate the search.</w:t>
       </w:r>
     </w:p>
     <w:p>

--- a/Mike/DesignMike.docx
+++ b/Mike/DesignMike.docx
@@ -492,102 +492,102 @@
           <w:sz w:val="24"/>
           <w:szCs w:val="24"/>
         </w:rPr>
-        <w:t>2</w:t>
-      </w:r>
-    </w:p>
-    <w:p>
-      <w:pPr>
-        <w:spacing w:after="0" w:line="240" w:lineRule="auto"/>
-        <w:rPr>
-          <w:rFonts w:ascii="Times New Roman" w:eastAsia="Times New Roman" w:hAnsi="Times New Roman" w:cs="Times New Roman"/>
-          <w:sz w:val="24"/>
-          <w:szCs w:val="24"/>
-        </w:rPr>
-      </w:pPr>
-      <w:r>
-        <w:rPr>
-          <w:rFonts w:ascii="Times New Roman" w:eastAsia="Times New Roman" w:hAnsi="Times New Roman" w:cs="Times New Roman"/>
-          <w:color w:val="000000"/>
-          <w:sz w:val="24"/>
-          <w:szCs w:val="24"/>
-        </w:rPr>
-        <w:t>1.1 Purpose 2</w:t>
-      </w:r>
-    </w:p>
-    <w:p>
-      <w:pPr>
-        <w:spacing w:after="0" w:line="240" w:lineRule="auto"/>
-        <w:rPr>
-          <w:rFonts w:ascii="Times New Roman" w:eastAsia="Times New Roman" w:hAnsi="Times New Roman" w:cs="Times New Roman"/>
-          <w:sz w:val="24"/>
-          <w:szCs w:val="24"/>
-        </w:rPr>
-      </w:pPr>
-      <w:r>
-        <w:rPr>
-          <w:rFonts w:ascii="Times New Roman" w:eastAsia="Times New Roman" w:hAnsi="Times New Roman" w:cs="Times New Roman"/>
-          <w:color w:val="000000"/>
-          <w:sz w:val="24"/>
-          <w:szCs w:val="24"/>
-        </w:rPr>
-        <w:t>1.2 Scope 2</w:t>
-      </w:r>
-    </w:p>
-    <w:p>
-      <w:pPr>
-        <w:spacing w:after="0" w:line="240" w:lineRule="auto"/>
-        <w:rPr>
-          <w:rFonts w:ascii="Times New Roman" w:eastAsia="Times New Roman" w:hAnsi="Times New Roman" w:cs="Times New Roman"/>
-          <w:sz w:val="24"/>
-          <w:szCs w:val="24"/>
-        </w:rPr>
-      </w:pPr>
-      <w:r>
-        <w:rPr>
-          <w:rFonts w:ascii="Times New Roman" w:eastAsia="Times New Roman" w:hAnsi="Times New Roman" w:cs="Times New Roman"/>
-          <w:color w:val="000000"/>
-          <w:sz w:val="24"/>
-          <w:szCs w:val="24"/>
-        </w:rPr>
-        <w:t>1.3 Overview 2</w:t>
-      </w:r>
-    </w:p>
-    <w:p>
-      <w:pPr>
-        <w:spacing w:after="0" w:line="240" w:lineRule="auto"/>
-        <w:rPr>
-          <w:rFonts w:ascii="Times New Roman" w:eastAsia="Times New Roman" w:hAnsi="Times New Roman" w:cs="Times New Roman"/>
-          <w:sz w:val="24"/>
-          <w:szCs w:val="24"/>
-        </w:rPr>
-      </w:pPr>
-      <w:r>
-        <w:rPr>
-          <w:rFonts w:ascii="Times New Roman" w:eastAsia="Times New Roman" w:hAnsi="Times New Roman" w:cs="Times New Roman"/>
-          <w:color w:val="000000"/>
-          <w:sz w:val="24"/>
-          <w:szCs w:val="24"/>
-        </w:rPr>
-        <w:t>1.4 Reference Material 2</w:t>
-      </w:r>
-    </w:p>
-    <w:p>
-      <w:pPr>
-        <w:spacing w:after="0" w:line="240" w:lineRule="auto"/>
-        <w:rPr>
-          <w:rFonts w:ascii="Times New Roman" w:eastAsia="Times New Roman" w:hAnsi="Times New Roman" w:cs="Times New Roman"/>
-          <w:sz w:val="24"/>
-          <w:szCs w:val="24"/>
-        </w:rPr>
-      </w:pPr>
-      <w:r>
-        <w:rPr>
-          <w:rFonts w:ascii="Times New Roman" w:eastAsia="Times New Roman" w:hAnsi="Times New Roman" w:cs="Times New Roman"/>
-          <w:color w:val="000000"/>
-          <w:sz w:val="24"/>
-          <w:szCs w:val="24"/>
-        </w:rPr>
-        <w:t>1.5 Definitions and Acronyms 2</w:t>
+        <w:t>3</w:t>
+      </w:r>
+    </w:p>
+    <w:p>
+      <w:pPr>
+        <w:spacing w:after="0" w:line="240" w:lineRule="auto"/>
+        <w:rPr>
+          <w:rFonts w:ascii="Times New Roman" w:eastAsia="Times New Roman" w:hAnsi="Times New Roman" w:cs="Times New Roman"/>
+          <w:sz w:val="24"/>
+          <w:szCs w:val="24"/>
+        </w:rPr>
+      </w:pPr>
+      <w:r>
+        <w:rPr>
+          <w:rFonts w:ascii="Times New Roman" w:eastAsia="Times New Roman" w:hAnsi="Times New Roman" w:cs="Times New Roman"/>
+          <w:color w:val="000000"/>
+          <w:sz w:val="24"/>
+          <w:szCs w:val="24"/>
+        </w:rPr>
+        <w:t>1.1 Purpose 3</w:t>
+      </w:r>
+    </w:p>
+    <w:p>
+      <w:pPr>
+        <w:spacing w:after="0" w:line="240" w:lineRule="auto"/>
+        <w:rPr>
+          <w:rFonts w:ascii="Times New Roman" w:eastAsia="Times New Roman" w:hAnsi="Times New Roman" w:cs="Times New Roman"/>
+          <w:sz w:val="24"/>
+          <w:szCs w:val="24"/>
+        </w:rPr>
+      </w:pPr>
+      <w:r>
+        <w:rPr>
+          <w:rFonts w:ascii="Times New Roman" w:eastAsia="Times New Roman" w:hAnsi="Times New Roman" w:cs="Times New Roman"/>
+          <w:color w:val="000000"/>
+          <w:sz w:val="24"/>
+          <w:szCs w:val="24"/>
+        </w:rPr>
+        <w:t>1.2 Scope 3</w:t>
+      </w:r>
+    </w:p>
+    <w:p>
+      <w:pPr>
+        <w:spacing w:after="0" w:line="240" w:lineRule="auto"/>
+        <w:rPr>
+          <w:rFonts w:ascii="Times New Roman" w:eastAsia="Times New Roman" w:hAnsi="Times New Roman" w:cs="Times New Roman"/>
+          <w:sz w:val="24"/>
+          <w:szCs w:val="24"/>
+        </w:rPr>
+      </w:pPr>
+      <w:r>
+        <w:rPr>
+          <w:rFonts w:ascii="Times New Roman" w:eastAsia="Times New Roman" w:hAnsi="Times New Roman" w:cs="Times New Roman"/>
+          <w:color w:val="000000"/>
+          <w:sz w:val="24"/>
+          <w:szCs w:val="24"/>
+        </w:rPr>
+        <w:t>1.3 Overview 3</w:t>
+      </w:r>
+    </w:p>
+    <w:p>
+      <w:pPr>
+        <w:spacing w:after="0" w:line="240" w:lineRule="auto"/>
+        <w:rPr>
+          <w:rFonts w:ascii="Times New Roman" w:eastAsia="Times New Roman" w:hAnsi="Times New Roman" w:cs="Times New Roman"/>
+          <w:sz w:val="24"/>
+          <w:szCs w:val="24"/>
+        </w:rPr>
+      </w:pPr>
+      <w:r>
+        <w:rPr>
+          <w:rFonts w:ascii="Times New Roman" w:eastAsia="Times New Roman" w:hAnsi="Times New Roman" w:cs="Times New Roman"/>
+          <w:color w:val="000000"/>
+          <w:sz w:val="24"/>
+          <w:szCs w:val="24"/>
+        </w:rPr>
+        <w:t>1.4 Reference Material 3</w:t>
+      </w:r>
+    </w:p>
+    <w:p>
+      <w:pPr>
+        <w:spacing w:after="0" w:line="240" w:lineRule="auto"/>
+        <w:rPr>
+          <w:rFonts w:ascii="Times New Roman" w:eastAsia="Times New Roman" w:hAnsi="Times New Roman" w:cs="Times New Roman"/>
+          <w:sz w:val="24"/>
+          <w:szCs w:val="24"/>
+        </w:rPr>
+      </w:pPr>
+      <w:r>
+        <w:rPr>
+          <w:rFonts w:ascii="Times New Roman" w:eastAsia="Times New Roman" w:hAnsi="Times New Roman" w:cs="Times New Roman"/>
+          <w:color w:val="000000"/>
+          <w:sz w:val="24"/>
+          <w:szCs w:val="24"/>
+        </w:rPr>
+        <w:t>1.5 Definitions and Acronyms 3</w:t>
       </w:r>
     </w:p>
     <w:p>
@@ -652,7 +652,7 @@
           <w:sz w:val="24"/>
           <w:szCs w:val="24"/>
         </w:rPr>
-        <w:t>2</w:t>
+        <w:t>4</w:t>
       </w:r>
     </w:p>
     <w:p>
@@ -717,64 +717,64 @@
           <w:sz w:val="24"/>
           <w:szCs w:val="24"/>
         </w:rPr>
-        <w:t>2</w:t>
-      </w:r>
-    </w:p>
-    <w:p>
-      <w:pPr>
-        <w:spacing w:after="0" w:line="240" w:lineRule="auto"/>
-        <w:rPr>
-          <w:rFonts w:ascii="Times New Roman" w:eastAsia="Times New Roman" w:hAnsi="Times New Roman" w:cs="Times New Roman"/>
-          <w:sz w:val="24"/>
-          <w:szCs w:val="24"/>
-        </w:rPr>
-      </w:pPr>
-      <w:r>
-        <w:rPr>
-          <w:rFonts w:ascii="Times New Roman" w:eastAsia="Times New Roman" w:hAnsi="Times New Roman" w:cs="Times New Roman"/>
-          <w:color w:val="000000"/>
-          <w:sz w:val="24"/>
-          <w:szCs w:val="24"/>
-        </w:rPr>
-        <w:t>3.1 Architectural Design 2</w:t>
-      </w:r>
-    </w:p>
-    <w:p>
-      <w:pPr>
-        <w:spacing w:after="0" w:line="240" w:lineRule="auto"/>
-        <w:rPr>
-          <w:rFonts w:ascii="Times New Roman" w:eastAsia="Times New Roman" w:hAnsi="Times New Roman" w:cs="Times New Roman"/>
-          <w:sz w:val="24"/>
-          <w:szCs w:val="24"/>
-        </w:rPr>
-      </w:pPr>
-      <w:r>
-        <w:rPr>
-          <w:rFonts w:ascii="Times New Roman" w:eastAsia="Times New Roman" w:hAnsi="Times New Roman" w:cs="Times New Roman"/>
-          <w:color w:val="000000"/>
-          <w:sz w:val="24"/>
-          <w:szCs w:val="24"/>
-        </w:rPr>
-        <w:t>3.2 Decomposition Description 3</w:t>
-      </w:r>
-    </w:p>
-    <w:p>
-      <w:pPr>
-        <w:spacing w:after="0" w:line="240" w:lineRule="auto"/>
-        <w:rPr>
-          <w:rFonts w:ascii="Times New Roman" w:eastAsia="Times New Roman" w:hAnsi="Times New Roman" w:cs="Times New Roman"/>
-          <w:sz w:val="24"/>
-          <w:szCs w:val="24"/>
-        </w:rPr>
-      </w:pPr>
-      <w:r>
-        <w:rPr>
-          <w:rFonts w:ascii="Times New Roman" w:eastAsia="Times New Roman" w:hAnsi="Times New Roman" w:cs="Times New Roman"/>
-          <w:color w:val="000000"/>
-          <w:sz w:val="24"/>
-          <w:szCs w:val="24"/>
-        </w:rPr>
-        <w:t>3.3 Design Rationale 3</w:t>
+        <w:t>5</w:t>
+      </w:r>
+    </w:p>
+    <w:p>
+      <w:pPr>
+        <w:spacing w:after="0" w:line="240" w:lineRule="auto"/>
+        <w:rPr>
+          <w:rFonts w:ascii="Times New Roman" w:eastAsia="Times New Roman" w:hAnsi="Times New Roman" w:cs="Times New Roman"/>
+          <w:sz w:val="24"/>
+          <w:szCs w:val="24"/>
+        </w:rPr>
+      </w:pPr>
+      <w:r>
+        <w:rPr>
+          <w:rFonts w:ascii="Times New Roman" w:eastAsia="Times New Roman" w:hAnsi="Times New Roman" w:cs="Times New Roman"/>
+          <w:color w:val="000000"/>
+          <w:sz w:val="24"/>
+          <w:szCs w:val="24"/>
+        </w:rPr>
+        <w:t>3.1 Architectural Design 5</w:t>
+      </w:r>
+    </w:p>
+    <w:p>
+      <w:pPr>
+        <w:spacing w:after="0" w:line="240" w:lineRule="auto"/>
+        <w:rPr>
+          <w:rFonts w:ascii="Times New Roman" w:eastAsia="Times New Roman" w:hAnsi="Times New Roman" w:cs="Times New Roman"/>
+          <w:sz w:val="24"/>
+          <w:szCs w:val="24"/>
+        </w:rPr>
+      </w:pPr>
+      <w:r>
+        <w:rPr>
+          <w:rFonts w:ascii="Times New Roman" w:eastAsia="Times New Roman" w:hAnsi="Times New Roman" w:cs="Times New Roman"/>
+          <w:color w:val="000000"/>
+          <w:sz w:val="24"/>
+          <w:szCs w:val="24"/>
+        </w:rPr>
+        <w:t>3.2 Decomposition Description 5</w:t>
+      </w:r>
+    </w:p>
+    <w:p>
+      <w:pPr>
+        <w:spacing w:after="0" w:line="240" w:lineRule="auto"/>
+        <w:rPr>
+          <w:rFonts w:ascii="Times New Roman" w:eastAsia="Times New Roman" w:hAnsi="Times New Roman" w:cs="Times New Roman"/>
+          <w:sz w:val="24"/>
+          <w:szCs w:val="24"/>
+        </w:rPr>
+      </w:pPr>
+      <w:r>
+        <w:rPr>
+          <w:rFonts w:ascii="Times New Roman" w:eastAsia="Times New Roman" w:hAnsi="Times New Roman" w:cs="Times New Roman"/>
+          <w:color w:val="000000"/>
+          <w:sz w:val="24"/>
+          <w:szCs w:val="24"/>
+        </w:rPr>
+        <w:t>3.3 Design Rationale 5</w:t>
       </w:r>
     </w:p>
     <w:p>
@@ -839,45 +839,45 @@
           <w:sz w:val="24"/>
           <w:szCs w:val="24"/>
         </w:rPr>
-        <w:t>3</w:t>
-      </w:r>
-    </w:p>
-    <w:p>
-      <w:pPr>
-        <w:spacing w:after="0" w:line="240" w:lineRule="auto"/>
-        <w:rPr>
-          <w:rFonts w:ascii="Times New Roman" w:eastAsia="Times New Roman" w:hAnsi="Times New Roman" w:cs="Times New Roman"/>
-          <w:sz w:val="24"/>
-          <w:szCs w:val="24"/>
-        </w:rPr>
-      </w:pPr>
-      <w:r>
-        <w:rPr>
-          <w:rFonts w:ascii="Times New Roman" w:eastAsia="Times New Roman" w:hAnsi="Times New Roman" w:cs="Times New Roman"/>
-          <w:color w:val="000000"/>
-          <w:sz w:val="24"/>
-          <w:szCs w:val="24"/>
-        </w:rPr>
-        <w:t>4.1 Data Description 3</w:t>
-      </w:r>
-    </w:p>
-    <w:p>
-      <w:pPr>
-        <w:spacing w:after="0" w:line="240" w:lineRule="auto"/>
-        <w:rPr>
-          <w:rFonts w:ascii="Times New Roman" w:eastAsia="Times New Roman" w:hAnsi="Times New Roman" w:cs="Times New Roman"/>
-          <w:sz w:val="24"/>
-          <w:szCs w:val="24"/>
-        </w:rPr>
-      </w:pPr>
-      <w:r>
-        <w:rPr>
-          <w:rFonts w:ascii="Times New Roman" w:eastAsia="Times New Roman" w:hAnsi="Times New Roman" w:cs="Times New Roman"/>
-          <w:color w:val="000000"/>
-          <w:sz w:val="24"/>
-          <w:szCs w:val="24"/>
-        </w:rPr>
-        <w:t>4.2 Data Dictionary 3</w:t>
+        <w:t>6</w:t>
+      </w:r>
+    </w:p>
+    <w:p>
+      <w:pPr>
+        <w:spacing w:after="0" w:line="240" w:lineRule="auto"/>
+        <w:rPr>
+          <w:rFonts w:ascii="Times New Roman" w:eastAsia="Times New Roman" w:hAnsi="Times New Roman" w:cs="Times New Roman"/>
+          <w:sz w:val="24"/>
+          <w:szCs w:val="24"/>
+        </w:rPr>
+      </w:pPr>
+      <w:r>
+        <w:rPr>
+          <w:rFonts w:ascii="Times New Roman" w:eastAsia="Times New Roman" w:hAnsi="Times New Roman" w:cs="Times New Roman"/>
+          <w:color w:val="000000"/>
+          <w:sz w:val="24"/>
+          <w:szCs w:val="24"/>
+        </w:rPr>
+        <w:t>4.1 Data Description 6</w:t>
+      </w:r>
+    </w:p>
+    <w:p>
+      <w:pPr>
+        <w:spacing w:after="0" w:line="240" w:lineRule="auto"/>
+        <w:rPr>
+          <w:rFonts w:ascii="Times New Roman" w:eastAsia="Times New Roman" w:hAnsi="Times New Roman" w:cs="Times New Roman"/>
+          <w:sz w:val="24"/>
+          <w:szCs w:val="24"/>
+        </w:rPr>
+      </w:pPr>
+      <w:r>
+        <w:rPr>
+          <w:rFonts w:ascii="Times New Roman" w:eastAsia="Times New Roman" w:hAnsi="Times New Roman" w:cs="Times New Roman"/>
+          <w:color w:val="000000"/>
+          <w:sz w:val="24"/>
+          <w:szCs w:val="24"/>
+        </w:rPr>
+        <w:t>4.2 Data Dictionary 6</w:t>
       </w:r>
     </w:p>
     <w:p>
@@ -942,7 +942,7 @@
           <w:sz w:val="24"/>
           <w:szCs w:val="24"/>
         </w:rPr>
-        <w:t>3</w:t>
+        <w:t>7</w:t>
       </w:r>
     </w:p>
     <w:p>
@@ -1029,64 +1029,73 @@
           <w:sz w:val="24"/>
           <w:szCs w:val="24"/>
         </w:rPr>
-        <w:t>4</w:t>
-      </w:r>
-    </w:p>
-    <w:p>
-      <w:pPr>
-        <w:spacing w:after="0" w:line="240" w:lineRule="auto"/>
-        <w:rPr>
-          <w:rFonts w:ascii="Times New Roman" w:eastAsia="Times New Roman" w:hAnsi="Times New Roman" w:cs="Times New Roman"/>
-          <w:sz w:val="24"/>
-          <w:szCs w:val="24"/>
-        </w:rPr>
-      </w:pPr>
-      <w:r>
-        <w:rPr>
-          <w:rFonts w:ascii="Times New Roman" w:eastAsia="Times New Roman" w:hAnsi="Times New Roman" w:cs="Times New Roman"/>
-          <w:color w:val="000000"/>
-          <w:sz w:val="24"/>
-          <w:szCs w:val="24"/>
-        </w:rPr>
-        <w:t>6.1 Overview of User Interface 4</w:t>
-      </w:r>
-    </w:p>
-    <w:p>
-      <w:pPr>
-        <w:spacing w:after="0" w:line="240" w:lineRule="auto"/>
-        <w:rPr>
-          <w:rFonts w:ascii="Times New Roman" w:eastAsia="Times New Roman" w:hAnsi="Times New Roman" w:cs="Times New Roman"/>
-          <w:sz w:val="24"/>
-          <w:szCs w:val="24"/>
-        </w:rPr>
-      </w:pPr>
-      <w:r>
-        <w:rPr>
-          <w:rFonts w:ascii="Times New Roman" w:eastAsia="Times New Roman" w:hAnsi="Times New Roman" w:cs="Times New Roman"/>
-          <w:color w:val="000000"/>
-          <w:sz w:val="24"/>
-          <w:szCs w:val="24"/>
-        </w:rPr>
-        <w:t>6.2 Screen Images 4</w:t>
-      </w:r>
-    </w:p>
-    <w:p>
-      <w:pPr>
-        <w:spacing w:after="0" w:line="240" w:lineRule="auto"/>
-        <w:rPr>
-          <w:rFonts w:ascii="Times New Roman" w:eastAsia="Times New Roman" w:hAnsi="Times New Roman" w:cs="Times New Roman"/>
-          <w:sz w:val="24"/>
-          <w:szCs w:val="24"/>
-        </w:rPr>
-      </w:pPr>
-      <w:r>
-        <w:rPr>
-          <w:rFonts w:ascii="Times New Roman" w:eastAsia="Times New Roman" w:hAnsi="Times New Roman" w:cs="Times New Roman"/>
-          <w:color w:val="000000"/>
-          <w:sz w:val="24"/>
-          <w:szCs w:val="24"/>
-        </w:rPr>
-        <w:t>6.3 Screen Objects and Actions 4</w:t>
+        <w:t>8</w:t>
+      </w:r>
+    </w:p>
+    <w:p>
+      <w:pPr>
+        <w:spacing w:after="0" w:line="240" w:lineRule="auto"/>
+        <w:rPr>
+          <w:rFonts w:ascii="Times New Roman" w:eastAsia="Times New Roman" w:hAnsi="Times New Roman" w:cs="Times New Roman"/>
+          <w:sz w:val="24"/>
+          <w:szCs w:val="24"/>
+        </w:rPr>
+      </w:pPr>
+      <w:r>
+        <w:rPr>
+          <w:rFonts w:ascii="Times New Roman" w:eastAsia="Times New Roman" w:hAnsi="Times New Roman" w:cs="Times New Roman"/>
+          <w:color w:val="000000"/>
+          <w:sz w:val="24"/>
+          <w:szCs w:val="24"/>
+        </w:rPr>
+        <w:t>6.1 Overview of</w:t>
+      </w:r>
+      <w:r>
+        <w:rPr>
+          <w:rFonts w:ascii="Times New Roman" w:eastAsia="Times New Roman" w:hAnsi="Times New Roman" w:cs="Times New Roman"/>
+          <w:color w:val="000000"/>
+          <w:sz w:val="24"/>
+          <w:szCs w:val="24"/>
+        </w:rPr>
+        <w:t xml:space="preserve"> User Interface 8</w:t>
+      </w:r>
+    </w:p>
+    <w:p>
+      <w:pPr>
+        <w:spacing w:after="0" w:line="240" w:lineRule="auto"/>
+        <w:rPr>
+          <w:rFonts w:ascii="Times New Roman" w:eastAsia="Times New Roman" w:hAnsi="Times New Roman" w:cs="Times New Roman"/>
+          <w:sz w:val="24"/>
+          <w:szCs w:val="24"/>
+        </w:rPr>
+      </w:pPr>
+      <w:r>
+        <w:rPr>
+          <w:rFonts w:ascii="Times New Roman" w:eastAsia="Times New Roman" w:hAnsi="Times New Roman" w:cs="Times New Roman"/>
+          <w:color w:val="000000"/>
+          <w:sz w:val="24"/>
+          <w:szCs w:val="24"/>
+        </w:rPr>
+        <w:t>6.2 Screen Images 8</w:t>
+      </w:r>
+    </w:p>
+    <w:p>
+      <w:pPr>
+        <w:spacing w:after="0" w:line="240" w:lineRule="auto"/>
+        <w:rPr>
+          <w:rFonts w:ascii="Times New Roman" w:eastAsia="Times New Roman" w:hAnsi="Times New Roman" w:cs="Times New Roman"/>
+          <w:sz w:val="24"/>
+          <w:szCs w:val="24"/>
+        </w:rPr>
+      </w:pPr>
+      <w:r>
+        <w:rPr>
+          <w:rFonts w:ascii="Times New Roman" w:eastAsia="Times New Roman" w:hAnsi="Times New Roman" w:cs="Times New Roman"/>
+          <w:color w:val="000000"/>
+          <w:sz w:val="24"/>
+          <w:szCs w:val="24"/>
+        </w:rPr>
+        <w:t>6.3 Screen Objects and Actions 8</w:t>
       </w:r>
     </w:p>
     <w:p>
@@ -1151,7 +1160,7 @@
           <w:sz w:val="24"/>
           <w:szCs w:val="24"/>
         </w:rPr>
-        <w:t>4</w:t>
+        <w:t>9</w:t>
       </w:r>
     </w:p>
     <w:p>
@@ -1194,7 +1203,7 @@
           <w:sz w:val="24"/>
           <w:szCs w:val="24"/>
         </w:rPr>
-        <w:t>4</w:t>
+        <w:t>9</w:t>
       </w:r>
     </w:p>
     <w:p>
@@ -1509,15 +1518,6 @@
           <w:sz w:val="24"/>
           <w:szCs w:val="24"/>
         </w:rPr>
-        <w:t xml:space="preserve"> </w:t>
-      </w:r>
-      <w:r>
-        <w:rPr>
-          <w:rFonts w:ascii="Times New Roman" w:eastAsia="Times New Roman" w:hAnsi="Times New Roman" w:cs="Times New Roman"/>
-          <w:color w:val="000000"/>
-          <w:sz w:val="24"/>
-          <w:szCs w:val="24"/>
-        </w:rPr>
         <w:t>This design document describes the architecture and system design of XX. ….</w:t>
       </w:r>
       <w:r>
@@ -1529,17 +1529,15 @@
         </w:rPr>
         <w:t xml:space="preserve"> XX purpose is to allow for </w:t>
       </w:r>
-      <w:proofErr w:type="spellStart"/>
-      <w:r>
-        <w:rPr>
-          <w:rFonts w:ascii="Times New Roman" w:eastAsia="Times New Roman" w:hAnsi="Times New Roman" w:cs="Times New Roman"/>
-          <w:color w:val="000000"/>
-          <w:sz w:val="24"/>
-          <w:szCs w:val="24"/>
-        </w:rPr>
-        <w:t>realtime</w:t>
-      </w:r>
-      <w:proofErr w:type="spellEnd"/>
+      <w:r>
+        <w:rPr>
+          <w:rFonts w:ascii="Times New Roman" w:eastAsia="Times New Roman" w:hAnsi="Times New Roman" w:cs="Times New Roman"/>
+          <w:color w:val="000000"/>
+          <w:sz w:val="24"/>
+          <w:szCs w:val="24"/>
+        </w:rPr>
+        <w:t>real-time</w:t>
+      </w:r>
       <w:r>
         <w:rPr>
           <w:rFonts w:ascii="Times New Roman" w:eastAsia="Times New Roman" w:hAnsi="Times New Roman" w:cs="Times New Roman"/>
@@ -1549,17 +1547,15 @@
         </w:rPr>
         <w:t xml:space="preserve"> search through the large amounts of data gathered by the MedVoice app, and display it in a readable manner for business </w:t>
       </w:r>
-      <w:proofErr w:type="spellStart"/>
-      <w:r>
-        <w:rPr>
-          <w:rFonts w:ascii="Times New Roman" w:eastAsia="Times New Roman" w:hAnsi="Times New Roman" w:cs="Times New Roman"/>
-          <w:color w:val="000000"/>
-          <w:sz w:val="24"/>
-          <w:szCs w:val="24"/>
-        </w:rPr>
-        <w:t>purproses</w:t>
-      </w:r>
-      <w:proofErr w:type="spellEnd"/>
+      <w:r>
+        <w:rPr>
+          <w:rFonts w:ascii="Times New Roman" w:eastAsia="Times New Roman" w:hAnsi="Times New Roman" w:cs="Times New Roman"/>
+          <w:color w:val="000000"/>
+          <w:sz w:val="24"/>
+          <w:szCs w:val="24"/>
+        </w:rPr>
+        <w:t>purposes</w:t>
+      </w:r>
       <w:r>
         <w:rPr>
           <w:rFonts w:ascii="Times New Roman" w:eastAsia="Times New Roman" w:hAnsi="Times New Roman" w:cs="Times New Roman"/>
@@ -1743,17 +1739,15 @@
         </w:rPr>
         <w:t xml:space="preserve"> the purpose, scope, system overview, system architecture, data design, </w:t>
       </w:r>
-      <w:proofErr w:type="gramStart"/>
-      <w:r>
-        <w:rPr>
-          <w:rFonts w:ascii="Times New Roman" w:eastAsia="Times New Roman" w:hAnsi="Times New Roman" w:cs="Times New Roman"/>
-          <w:color w:val="000000"/>
-          <w:sz w:val="24"/>
-          <w:szCs w:val="24"/>
-        </w:rPr>
-        <w:t>component</w:t>
-      </w:r>
-      <w:proofErr w:type="gramEnd"/>
+      <w:r>
+        <w:rPr>
+          <w:rFonts w:ascii="Times New Roman" w:eastAsia="Times New Roman" w:hAnsi="Times New Roman" w:cs="Times New Roman"/>
+          <w:color w:val="000000"/>
+          <w:sz w:val="24"/>
+          <w:szCs w:val="24"/>
+        </w:rPr>
+        <w:t>and component</w:t>
+      </w:r>
       <w:r>
         <w:rPr>
           <w:rFonts w:ascii="Times New Roman" w:eastAsia="Times New Roman" w:hAnsi="Times New Roman" w:cs="Times New Roman"/>
@@ -1800,41 +1794,11 @@
         <w:spacing w:after="0" w:line="240" w:lineRule="auto"/>
         <w:rPr>
           <w:rFonts w:ascii="Times New Roman" w:eastAsia="Times New Roman" w:hAnsi="Times New Roman" w:cs="Times New Roman"/>
-          <w:sz w:val="24"/>
-          <w:szCs w:val="24"/>
-        </w:rPr>
-      </w:pPr>
-      <w:r>
-        <w:rPr>
-          <w:rFonts w:ascii="Times New Roman" w:eastAsia="Times New Roman" w:hAnsi="Times New Roman" w:cs="Times New Roman"/>
-          <w:i/>
-          <w:iCs/>
-          <w:color w:val="000000"/>
-          <w:sz w:val="24"/>
-          <w:szCs w:val="24"/>
-        </w:rPr>
-        <w:t>This section is optional.</w:t>
-      </w:r>
-    </w:p>
-    <w:p>
-      <w:pPr>
-        <w:spacing w:after="0" w:line="240" w:lineRule="auto"/>
-        <w:rPr>
-          <w:rFonts w:ascii="Times New Roman" w:eastAsia="Times New Roman" w:hAnsi="Times New Roman" w:cs="Times New Roman"/>
-          <w:sz w:val="24"/>
-          <w:szCs w:val="24"/>
-        </w:rPr>
-      </w:pPr>
-      <w:r>
-        <w:rPr>
-          <w:rFonts w:ascii="Times New Roman" w:eastAsia="Times New Roman" w:hAnsi="Times New Roman" w:cs="Times New Roman"/>
           <w:color w:val="000000"/>
           <w:sz w:val="23"/>
           <w:szCs w:val="23"/>
         </w:rPr>
-        <w:t xml:space="preserve">List any documents, if any, which were used as sources of information for the </w:t>
-      </w:r>
-      <w:proofErr w:type="gramStart"/>
+      </w:pPr>
       <w:r>
         <w:rPr>
           <w:rFonts w:ascii="Times New Roman" w:eastAsia="Times New Roman" w:hAnsi="Times New Roman" w:cs="Times New Roman"/>
@@ -1842,9 +1806,9 @@
           <w:sz w:val="23"/>
           <w:szCs w:val="23"/>
         </w:rPr>
-        <w:t>test</w:t>
-      </w:r>
-      <w:proofErr w:type="gramEnd"/>
+        <w:t xml:space="preserve">List any documents, if any, which were used as sources of information for the </w:t>
+      </w:r>
+      <w:proofErr w:type="gramStart"/>
       <w:r>
         <w:rPr>
           <w:rFonts w:ascii="Times New Roman" w:eastAsia="Times New Roman" w:hAnsi="Times New Roman" w:cs="Times New Roman"/>
@@ -1852,20 +1816,116 @@
           <w:sz w:val="23"/>
           <w:szCs w:val="23"/>
         </w:rPr>
+        <w:t>test</w:t>
+      </w:r>
+      <w:proofErr w:type="gramEnd"/>
+      <w:r>
+        <w:rPr>
+          <w:rFonts w:ascii="Times New Roman" w:eastAsia="Times New Roman" w:hAnsi="Times New Roman" w:cs="Times New Roman"/>
+          <w:color w:val="000000"/>
+          <w:sz w:val="23"/>
+          <w:szCs w:val="23"/>
+        </w:rPr>
         <w:t xml:space="preserve"> plan.</w:t>
       </w:r>
     </w:p>
     <w:p>
       <w:pPr>
         <w:spacing w:after="0" w:line="240" w:lineRule="auto"/>
-        <w:rPr>
-          <w:rFonts w:ascii="Times New Roman" w:eastAsia="Times New Roman" w:hAnsi="Times New Roman" w:cs="Times New Roman"/>
-          <w:sz w:val="24"/>
-          <w:szCs w:val="24"/>
-        </w:rPr>
-      </w:pPr>
-      <w:bookmarkStart w:id="0" w:name="_GoBack"/>
-      <w:bookmarkEnd w:id="0"/>
+        <w:ind w:firstLine="720"/>
+        <w:rPr>
+          <w:rFonts w:ascii="Times New Roman" w:eastAsia="Times New Roman" w:hAnsi="Times New Roman" w:cs="Times New Roman"/>
+          <w:sz w:val="24"/>
+          <w:szCs w:val="24"/>
+        </w:rPr>
+      </w:pPr>
+      <w:hyperlink r:id="rId7" w:history="1">
+        <w:r>
+          <w:rPr>
+            <w:rStyle w:val="Hyperlink"/>
+            <w:rFonts w:ascii="Times New Roman" w:eastAsia="Times New Roman" w:hAnsi="Times New Roman" w:cs="Times New Roman"/>
+            <w:sz w:val="24"/>
+            <w:szCs w:val="24"/>
+          </w:rPr>
+          <w:t>https://www.sitepoint.com/building-recipe-search-site-angular-elasticsearch/</w:t>
+        </w:r>
+      </w:hyperlink>
+    </w:p>
+    <w:p>
+      <w:pPr>
+        <w:spacing w:after="0" w:line="240" w:lineRule="auto"/>
+        <w:ind w:firstLine="720"/>
+        <w:rPr>
+          <w:rFonts w:ascii="Times New Roman" w:eastAsia="Times New Roman" w:hAnsi="Times New Roman" w:cs="Times New Roman"/>
+          <w:sz w:val="24"/>
+          <w:szCs w:val="24"/>
+        </w:rPr>
+      </w:pPr>
+      <w:hyperlink r:id="rId8" w:history="1">
+        <w:r>
+          <w:rPr>
+            <w:rStyle w:val="Hyperlink"/>
+            <w:rFonts w:ascii="Times New Roman" w:eastAsia="Times New Roman" w:hAnsi="Times New Roman" w:cs="Times New Roman"/>
+            <w:sz w:val="24"/>
+            <w:szCs w:val="24"/>
+          </w:rPr>
+          <w:t>https://www.elastic.co/guide/en/elasticsearch/reference/current/getting-started.html</w:t>
+        </w:r>
+      </w:hyperlink>
+    </w:p>
+    <w:p>
+      <w:pPr>
+        <w:spacing w:after="0" w:line="240" w:lineRule="auto"/>
+        <w:ind w:firstLine="720"/>
+        <w:rPr>
+          <w:rFonts w:ascii="Times New Roman" w:eastAsia="Times New Roman" w:hAnsi="Times New Roman" w:cs="Times New Roman"/>
+          <w:sz w:val="24"/>
+          <w:szCs w:val="24"/>
+        </w:rPr>
+      </w:pPr>
+      <w:hyperlink r:id="rId9" w:history="1">
+        <w:r>
+          <w:rPr>
+            <w:rStyle w:val="Hyperlink"/>
+            <w:rFonts w:ascii="Times New Roman" w:eastAsia="Times New Roman" w:hAnsi="Times New Roman" w:cs="Times New Roman"/>
+            <w:sz w:val="24"/>
+            <w:szCs w:val="24"/>
+          </w:rPr>
+          <w:t>https://www.elastic.co/guide/en/logstash/current/introduction.html</w:t>
+        </w:r>
+      </w:hyperlink>
+    </w:p>
+    <w:p>
+      <w:pPr>
+        <w:spacing w:after="0" w:line="240" w:lineRule="auto"/>
+        <w:ind w:firstLine="720"/>
+        <w:rPr>
+          <w:rFonts w:ascii="Times New Roman" w:eastAsia="Times New Roman" w:hAnsi="Times New Roman" w:cs="Times New Roman"/>
+          <w:sz w:val="24"/>
+          <w:szCs w:val="24"/>
+        </w:rPr>
+      </w:pPr>
+      <w:hyperlink r:id="rId10" w:history="1">
+        <w:r>
+          <w:rPr>
+            <w:rStyle w:val="Hyperlink"/>
+            <w:rFonts w:ascii="Times New Roman" w:eastAsia="Times New Roman" w:hAnsi="Times New Roman" w:cs="Times New Roman"/>
+            <w:sz w:val="24"/>
+            <w:szCs w:val="24"/>
+          </w:rPr>
+          <w:t>https://www.elastic.co/guide/en/kibana/current/getting-started.html</w:t>
+        </w:r>
+      </w:hyperlink>
+    </w:p>
+    <w:p>
+      <w:pPr>
+        <w:spacing w:after="0" w:line="240" w:lineRule="auto"/>
+        <w:rPr>
+          <w:rFonts w:ascii="Times New Roman" w:eastAsia="Times New Roman" w:hAnsi="Times New Roman" w:cs="Times New Roman"/>
+          <w:sz w:val="24"/>
+          <w:szCs w:val="24"/>
+        </w:rPr>
+      </w:pPr>
     </w:p>
     <w:p>
       <w:pPr>
@@ -1900,33 +1960,208 @@
       <w:r>
         <w:rPr>
           <w:rFonts w:ascii="Times New Roman" w:eastAsia="Times New Roman" w:hAnsi="Times New Roman" w:cs="Times New Roman"/>
-          <w:i/>
-          <w:iCs/>
-          <w:color w:val="000000"/>
-          <w:sz w:val="24"/>
-          <w:szCs w:val="24"/>
-        </w:rPr>
-        <w:t>This section is optional.</w:t>
-      </w:r>
-    </w:p>
-    <w:p>
-      <w:pPr>
-        <w:spacing w:after="0" w:line="240" w:lineRule="auto"/>
-        <w:rPr>
-          <w:rFonts w:ascii="Times New Roman" w:eastAsia="Times New Roman" w:hAnsi="Times New Roman" w:cs="Times New Roman"/>
-          <w:sz w:val="24"/>
-          <w:szCs w:val="24"/>
-        </w:rPr>
-      </w:pPr>
-      <w:r>
-        <w:rPr>
-          <w:rFonts w:ascii="Times New Roman" w:eastAsia="Times New Roman" w:hAnsi="Times New Roman" w:cs="Times New Roman"/>
           <w:color w:val="000000"/>
           <w:sz w:val="24"/>
           <w:szCs w:val="24"/>
         </w:rPr>
         <w:t>Provide definitions of all terms, acronyms, and abbreviations that might exist to properly interpret the SDD. These definitions should be items used in the design document that are most likely not known to the audience.</w:t>
       </w:r>
+    </w:p>
+    <w:tbl>
+      <w:tblPr>
+        <w:tblStyle w:val="TableGrid"/>
+        <w:tblW w:w="0" w:type="auto"/>
+        <w:tblInd w:w="3348" w:type="dxa"/>
+        <w:tblLook w:val="04A0" w:firstRow="1" w:lastRow="0" w:firstColumn="1" w:lastColumn="0" w:noHBand="0" w:noVBand="1"/>
+      </w:tblPr>
+      <w:tblGrid>
+        <w:gridCol w:w="713"/>
+        <w:gridCol w:w="4147"/>
+      </w:tblGrid>
+      <w:tr>
+        <w:tc>
+          <w:tcPr>
+            <w:tcW w:w="713" w:type="dxa"/>
+            <w:tcBorders>
+              <w:top w:val="single" w:sz="4" w:space="0" w:color="auto"/>
+              <w:left w:val="single" w:sz="4" w:space="0" w:color="auto"/>
+              <w:bottom w:val="single" w:sz="4" w:space="0" w:color="auto"/>
+              <w:right w:val="single" w:sz="4" w:space="0" w:color="auto"/>
+            </w:tcBorders>
+            <w:hideMark/>
+          </w:tcPr>
+          <w:p>
+            <w:pPr>
+              <w:spacing w:line="360" w:lineRule="auto"/>
+              <w:jc w:val="center"/>
+            </w:pPr>
+            <w:r>
+              <w:t>SRS</w:t>
+            </w:r>
+          </w:p>
+        </w:tc>
+        <w:tc>
+          <w:tcPr>
+            <w:tcW w:w="4147" w:type="dxa"/>
+            <w:tcBorders>
+              <w:top w:val="single" w:sz="4" w:space="0" w:color="auto"/>
+              <w:left w:val="single" w:sz="4" w:space="0" w:color="auto"/>
+              <w:bottom w:val="single" w:sz="4" w:space="0" w:color="auto"/>
+              <w:right w:val="single" w:sz="4" w:space="0" w:color="auto"/>
+            </w:tcBorders>
+            <w:hideMark/>
+          </w:tcPr>
+          <w:p>
+            <w:pPr>
+              <w:spacing w:line="360" w:lineRule="auto"/>
+              <w:jc w:val="center"/>
+            </w:pPr>
+            <w:r>
+              <w:t>Software Requirements Specification</w:t>
+            </w:r>
+          </w:p>
+        </w:tc>
+      </w:tr>
+    </w:tbl>
+    <w:p>
+      <w:pPr>
+        <w:spacing w:after="0" w:line="240" w:lineRule="auto"/>
+        <w:rPr>
+          <w:rFonts w:ascii="Times New Roman" w:eastAsia="Times New Roman" w:hAnsi="Times New Roman" w:cs="Times New Roman"/>
+          <w:sz w:val="24"/>
+          <w:szCs w:val="24"/>
+        </w:rPr>
+      </w:pPr>
+    </w:p>
+    <w:p>
+      <w:pPr>
+        <w:spacing w:after="0" w:line="240" w:lineRule="auto"/>
+        <w:rPr>
+          <w:rFonts w:ascii="Times New Roman" w:eastAsia="Times New Roman" w:hAnsi="Times New Roman" w:cs="Times New Roman"/>
+          <w:sz w:val="24"/>
+          <w:szCs w:val="24"/>
+        </w:rPr>
+      </w:pPr>
+    </w:p>
+    <w:p>
+      <w:pPr>
+        <w:spacing w:after="0" w:line="240" w:lineRule="auto"/>
+        <w:rPr>
+          <w:rFonts w:ascii="Times New Roman" w:eastAsia="Times New Roman" w:hAnsi="Times New Roman" w:cs="Times New Roman"/>
+          <w:sz w:val="24"/>
+          <w:szCs w:val="24"/>
+        </w:rPr>
+      </w:pPr>
+    </w:p>
+    <w:p>
+      <w:pPr>
+        <w:spacing w:after="0" w:line="240" w:lineRule="auto"/>
+        <w:rPr>
+          <w:rFonts w:ascii="Times New Roman" w:eastAsia="Times New Roman" w:hAnsi="Times New Roman" w:cs="Times New Roman"/>
+          <w:sz w:val="24"/>
+          <w:szCs w:val="24"/>
+        </w:rPr>
+      </w:pPr>
+    </w:p>
+    <w:p>
+      <w:pPr>
+        <w:spacing w:after="0" w:line="240" w:lineRule="auto"/>
+        <w:rPr>
+          <w:rFonts w:ascii="Times New Roman" w:eastAsia="Times New Roman" w:hAnsi="Times New Roman" w:cs="Times New Roman"/>
+          <w:sz w:val="24"/>
+          <w:szCs w:val="24"/>
+        </w:rPr>
+      </w:pPr>
+    </w:p>
+    <w:p>
+      <w:pPr>
+        <w:spacing w:after="0" w:line="240" w:lineRule="auto"/>
+        <w:rPr>
+          <w:rFonts w:ascii="Times New Roman" w:eastAsia="Times New Roman" w:hAnsi="Times New Roman" w:cs="Times New Roman"/>
+          <w:sz w:val="24"/>
+          <w:szCs w:val="24"/>
+        </w:rPr>
+      </w:pPr>
+    </w:p>
+    <w:p>
+      <w:pPr>
+        <w:spacing w:after="0" w:line="240" w:lineRule="auto"/>
+        <w:rPr>
+          <w:rFonts w:ascii="Times New Roman" w:eastAsia="Times New Roman" w:hAnsi="Times New Roman" w:cs="Times New Roman"/>
+          <w:sz w:val="24"/>
+          <w:szCs w:val="24"/>
+        </w:rPr>
+      </w:pPr>
+    </w:p>
+    <w:p>
+      <w:pPr>
+        <w:spacing w:after="0" w:line="240" w:lineRule="auto"/>
+        <w:rPr>
+          <w:rFonts w:ascii="Times New Roman" w:eastAsia="Times New Roman" w:hAnsi="Times New Roman" w:cs="Times New Roman"/>
+          <w:sz w:val="24"/>
+          <w:szCs w:val="24"/>
+        </w:rPr>
+      </w:pPr>
+    </w:p>
+    <w:p>
+      <w:pPr>
+        <w:spacing w:after="0" w:line="240" w:lineRule="auto"/>
+        <w:rPr>
+          <w:rFonts w:ascii="Times New Roman" w:eastAsia="Times New Roman" w:hAnsi="Times New Roman" w:cs="Times New Roman"/>
+          <w:sz w:val="24"/>
+          <w:szCs w:val="24"/>
+        </w:rPr>
+      </w:pPr>
+    </w:p>
+    <w:p>
+      <w:pPr>
+        <w:spacing w:after="0" w:line="240" w:lineRule="auto"/>
+        <w:rPr>
+          <w:rFonts w:ascii="Times New Roman" w:eastAsia="Times New Roman" w:hAnsi="Times New Roman" w:cs="Times New Roman"/>
+          <w:sz w:val="24"/>
+          <w:szCs w:val="24"/>
+        </w:rPr>
+      </w:pPr>
+    </w:p>
+    <w:p>
+      <w:pPr>
+        <w:spacing w:after="0" w:line="240" w:lineRule="auto"/>
+        <w:rPr>
+          <w:rFonts w:ascii="Times New Roman" w:eastAsia="Times New Roman" w:hAnsi="Times New Roman" w:cs="Times New Roman"/>
+          <w:sz w:val="24"/>
+          <w:szCs w:val="24"/>
+        </w:rPr>
+      </w:pPr>
+    </w:p>
+    <w:p>
+      <w:pPr>
+        <w:spacing w:after="0" w:line="240" w:lineRule="auto"/>
+        <w:rPr>
+          <w:rFonts w:ascii="Times New Roman" w:eastAsia="Times New Roman" w:hAnsi="Times New Roman" w:cs="Times New Roman"/>
+          <w:sz w:val="24"/>
+          <w:szCs w:val="24"/>
+        </w:rPr>
+      </w:pPr>
+    </w:p>
+    <w:p>
+      <w:pPr>
+        <w:spacing w:after="0" w:line="240" w:lineRule="auto"/>
+        <w:rPr>
+          <w:rFonts w:ascii="Times New Roman" w:eastAsia="Times New Roman" w:hAnsi="Times New Roman" w:cs="Times New Roman"/>
+          <w:sz w:val="24"/>
+          <w:szCs w:val="24"/>
+        </w:rPr>
+      </w:pPr>
+    </w:p>
+    <w:p>
+      <w:pPr>
+        <w:spacing w:after="0" w:line="240" w:lineRule="auto"/>
+        <w:rPr>
+          <w:rFonts w:ascii="Times New Roman" w:eastAsia="Times New Roman" w:hAnsi="Times New Roman" w:cs="Times New Roman"/>
+          <w:sz w:val="24"/>
+          <w:szCs w:val="24"/>
+        </w:rPr>
+      </w:pPr>
     </w:p>
     <w:p>
       <w:pPr>
@@ -1956,6 +2191,7 @@
           <w:sz w:val="31"/>
           <w:szCs w:val="31"/>
         </w:rPr>
+        <w:lastRenderedPageBreak/>
         <w:t xml:space="preserve">2. </w:t>
       </w:r>
       <w:r>
@@ -2006,50 +2242,442 @@
     <w:p>
       <w:pPr>
         <w:spacing w:after="0" w:line="240" w:lineRule="auto"/>
-        <w:rPr>
-          <w:rFonts w:ascii="Times New Roman" w:eastAsia="Times New Roman" w:hAnsi="Times New Roman" w:cs="Times New Roman"/>
-          <w:sz w:val="24"/>
-          <w:szCs w:val="24"/>
-        </w:rPr>
-      </w:pPr>
-      <w:r>
-        <w:rPr>
-          <w:rFonts w:ascii="Times New Roman" w:eastAsia="Times New Roman" w:hAnsi="Times New Roman" w:cs="Times New Roman"/>
-          <w:color w:val="000000"/>
-          <w:sz w:val="24"/>
-          <w:szCs w:val="24"/>
-        </w:rPr>
-        <w:t>Give a general description of the functionality, context and design of your project. Provide any background information if necessary.</w:t>
-      </w:r>
-    </w:p>
-    <w:p>
-      <w:pPr>
-        <w:spacing w:after="0" w:line="240" w:lineRule="auto"/>
-        <w:rPr>
-          <w:rFonts w:ascii="Times New Roman" w:eastAsia="Times New Roman" w:hAnsi="Times New Roman" w:cs="Times New Roman"/>
-          <w:sz w:val="24"/>
-          <w:szCs w:val="24"/>
-        </w:rPr>
-      </w:pPr>
-    </w:p>
-    <w:p>
-      <w:pPr>
-        <w:spacing w:after="0" w:line="240" w:lineRule="auto"/>
-        <w:rPr>
-          <w:rFonts w:ascii="Times New Roman" w:eastAsia="Times New Roman" w:hAnsi="Times New Roman" w:cs="Times New Roman"/>
-          <w:sz w:val="24"/>
-          <w:szCs w:val="24"/>
-        </w:rPr>
-      </w:pPr>
-      <w:r>
-        <w:rPr>
-          <w:rFonts w:ascii="Arial-BoldMT-Identity-H" w:eastAsia="Times New Roman" w:hAnsi="Arial-BoldMT-Identity-H" w:cs="Times New Roman"/>
-          <w:b/>
-          <w:bCs/>
-          <w:color w:val="000000"/>
-          <w:sz w:val="32"/>
-          <w:szCs w:val="32"/>
-        </w:rPr>
+        <w:ind w:left="720"/>
+        <w:rPr>
+          <w:rFonts w:ascii="Times New Roman" w:eastAsia="Times New Roman" w:hAnsi="Times New Roman" w:cs="Times New Roman"/>
+          <w:sz w:val="24"/>
+          <w:szCs w:val="24"/>
+        </w:rPr>
+      </w:pPr>
+      <w:r>
+        <w:rPr>
+          <w:rFonts w:ascii="Times New Roman" w:eastAsia="Times New Roman" w:hAnsi="Times New Roman" w:cs="Times New Roman"/>
+          <w:color w:val="000000"/>
+          <w:sz w:val="24"/>
+          <w:szCs w:val="24"/>
+        </w:rPr>
+        <w:t>The project will allow a user to query through a database, using a simple, easy to follow method that will require no prior knowledge of the database to use. This will be down by storing the data into ElasticSearch and user AngularJS to query through it. The user will input his or her search term through a webpage designed with HTML and CSS.</w:t>
+      </w:r>
+    </w:p>
+    <w:p>
+      <w:pPr>
+        <w:spacing w:after="0" w:line="240" w:lineRule="auto"/>
+        <w:rPr>
+          <w:rFonts w:ascii="Times New Roman" w:eastAsia="Times New Roman" w:hAnsi="Times New Roman" w:cs="Times New Roman"/>
+          <w:sz w:val="24"/>
+          <w:szCs w:val="24"/>
+        </w:rPr>
+      </w:pPr>
+    </w:p>
+    <w:p>
+      <w:pPr>
+        <w:spacing w:after="0" w:line="240" w:lineRule="auto"/>
+        <w:rPr>
+          <w:rFonts w:ascii="Arial-BoldMT-Identity-H" w:eastAsia="Times New Roman" w:hAnsi="Arial-BoldMT-Identity-H" w:cs="Times New Roman"/>
+          <w:b/>
+          <w:bCs/>
+          <w:color w:val="000000"/>
+          <w:sz w:val="32"/>
+          <w:szCs w:val="32"/>
+        </w:rPr>
+      </w:pPr>
+    </w:p>
+    <w:p>
+      <w:pPr>
+        <w:spacing w:after="0" w:line="240" w:lineRule="auto"/>
+        <w:rPr>
+          <w:rFonts w:ascii="Arial-BoldMT-Identity-H" w:eastAsia="Times New Roman" w:hAnsi="Arial-BoldMT-Identity-H" w:cs="Times New Roman"/>
+          <w:b/>
+          <w:bCs/>
+          <w:color w:val="000000"/>
+          <w:sz w:val="32"/>
+          <w:szCs w:val="32"/>
+        </w:rPr>
+      </w:pPr>
+    </w:p>
+    <w:p>
+      <w:pPr>
+        <w:spacing w:after="0" w:line="240" w:lineRule="auto"/>
+        <w:rPr>
+          <w:rFonts w:ascii="Arial-BoldMT-Identity-H" w:eastAsia="Times New Roman" w:hAnsi="Arial-BoldMT-Identity-H" w:cs="Times New Roman"/>
+          <w:b/>
+          <w:bCs/>
+          <w:color w:val="000000"/>
+          <w:sz w:val="32"/>
+          <w:szCs w:val="32"/>
+        </w:rPr>
+      </w:pPr>
+    </w:p>
+    <w:p>
+      <w:pPr>
+        <w:spacing w:after="0" w:line="240" w:lineRule="auto"/>
+        <w:rPr>
+          <w:rFonts w:ascii="Arial-BoldMT-Identity-H" w:eastAsia="Times New Roman" w:hAnsi="Arial-BoldMT-Identity-H" w:cs="Times New Roman"/>
+          <w:b/>
+          <w:bCs/>
+          <w:color w:val="000000"/>
+          <w:sz w:val="32"/>
+          <w:szCs w:val="32"/>
+        </w:rPr>
+      </w:pPr>
+    </w:p>
+    <w:p>
+      <w:pPr>
+        <w:spacing w:after="0" w:line="240" w:lineRule="auto"/>
+        <w:rPr>
+          <w:rFonts w:ascii="Arial-BoldMT-Identity-H" w:eastAsia="Times New Roman" w:hAnsi="Arial-BoldMT-Identity-H" w:cs="Times New Roman"/>
+          <w:b/>
+          <w:bCs/>
+          <w:color w:val="000000"/>
+          <w:sz w:val="32"/>
+          <w:szCs w:val="32"/>
+        </w:rPr>
+      </w:pPr>
+    </w:p>
+    <w:p>
+      <w:pPr>
+        <w:spacing w:after="0" w:line="240" w:lineRule="auto"/>
+        <w:rPr>
+          <w:rFonts w:ascii="Arial-BoldMT-Identity-H" w:eastAsia="Times New Roman" w:hAnsi="Arial-BoldMT-Identity-H" w:cs="Times New Roman"/>
+          <w:b/>
+          <w:bCs/>
+          <w:color w:val="000000"/>
+          <w:sz w:val="32"/>
+          <w:szCs w:val="32"/>
+        </w:rPr>
+      </w:pPr>
+    </w:p>
+    <w:p>
+      <w:pPr>
+        <w:spacing w:after="0" w:line="240" w:lineRule="auto"/>
+        <w:rPr>
+          <w:rFonts w:ascii="Arial-BoldMT-Identity-H" w:eastAsia="Times New Roman" w:hAnsi="Arial-BoldMT-Identity-H" w:cs="Times New Roman"/>
+          <w:b/>
+          <w:bCs/>
+          <w:color w:val="000000"/>
+          <w:sz w:val="32"/>
+          <w:szCs w:val="32"/>
+        </w:rPr>
+      </w:pPr>
+    </w:p>
+    <w:p>
+      <w:pPr>
+        <w:spacing w:after="0" w:line="240" w:lineRule="auto"/>
+        <w:rPr>
+          <w:rFonts w:ascii="Arial-BoldMT-Identity-H" w:eastAsia="Times New Roman" w:hAnsi="Arial-BoldMT-Identity-H" w:cs="Times New Roman"/>
+          <w:b/>
+          <w:bCs/>
+          <w:color w:val="000000"/>
+          <w:sz w:val="32"/>
+          <w:szCs w:val="32"/>
+        </w:rPr>
+      </w:pPr>
+    </w:p>
+    <w:p>
+      <w:pPr>
+        <w:spacing w:after="0" w:line="240" w:lineRule="auto"/>
+        <w:rPr>
+          <w:rFonts w:ascii="Arial-BoldMT-Identity-H" w:eastAsia="Times New Roman" w:hAnsi="Arial-BoldMT-Identity-H" w:cs="Times New Roman"/>
+          <w:b/>
+          <w:bCs/>
+          <w:color w:val="000000"/>
+          <w:sz w:val="32"/>
+          <w:szCs w:val="32"/>
+        </w:rPr>
+      </w:pPr>
+    </w:p>
+    <w:p>
+      <w:pPr>
+        <w:spacing w:after="0" w:line="240" w:lineRule="auto"/>
+        <w:rPr>
+          <w:rFonts w:ascii="Arial-BoldMT-Identity-H" w:eastAsia="Times New Roman" w:hAnsi="Arial-BoldMT-Identity-H" w:cs="Times New Roman"/>
+          <w:b/>
+          <w:bCs/>
+          <w:color w:val="000000"/>
+          <w:sz w:val="32"/>
+          <w:szCs w:val="32"/>
+        </w:rPr>
+      </w:pPr>
+    </w:p>
+    <w:p>
+      <w:pPr>
+        <w:spacing w:after="0" w:line="240" w:lineRule="auto"/>
+        <w:rPr>
+          <w:rFonts w:ascii="Arial-BoldMT-Identity-H" w:eastAsia="Times New Roman" w:hAnsi="Arial-BoldMT-Identity-H" w:cs="Times New Roman"/>
+          <w:b/>
+          <w:bCs/>
+          <w:color w:val="000000"/>
+          <w:sz w:val="32"/>
+          <w:szCs w:val="32"/>
+        </w:rPr>
+      </w:pPr>
+    </w:p>
+    <w:p>
+      <w:pPr>
+        <w:spacing w:after="0" w:line="240" w:lineRule="auto"/>
+        <w:rPr>
+          <w:rFonts w:ascii="Arial-BoldMT-Identity-H" w:eastAsia="Times New Roman" w:hAnsi="Arial-BoldMT-Identity-H" w:cs="Times New Roman"/>
+          <w:b/>
+          <w:bCs/>
+          <w:color w:val="000000"/>
+          <w:sz w:val="32"/>
+          <w:szCs w:val="32"/>
+        </w:rPr>
+      </w:pPr>
+    </w:p>
+    <w:p>
+      <w:pPr>
+        <w:spacing w:after="0" w:line="240" w:lineRule="auto"/>
+        <w:rPr>
+          <w:rFonts w:ascii="Arial-BoldMT-Identity-H" w:eastAsia="Times New Roman" w:hAnsi="Arial-BoldMT-Identity-H" w:cs="Times New Roman"/>
+          <w:b/>
+          <w:bCs/>
+          <w:color w:val="000000"/>
+          <w:sz w:val="32"/>
+          <w:szCs w:val="32"/>
+        </w:rPr>
+      </w:pPr>
+    </w:p>
+    <w:p>
+      <w:pPr>
+        <w:spacing w:after="0" w:line="240" w:lineRule="auto"/>
+        <w:rPr>
+          <w:rFonts w:ascii="Arial-BoldMT-Identity-H" w:eastAsia="Times New Roman" w:hAnsi="Arial-BoldMT-Identity-H" w:cs="Times New Roman"/>
+          <w:b/>
+          <w:bCs/>
+          <w:color w:val="000000"/>
+          <w:sz w:val="32"/>
+          <w:szCs w:val="32"/>
+        </w:rPr>
+      </w:pPr>
+    </w:p>
+    <w:p>
+      <w:pPr>
+        <w:spacing w:after="0" w:line="240" w:lineRule="auto"/>
+        <w:rPr>
+          <w:rFonts w:ascii="Arial-BoldMT-Identity-H" w:eastAsia="Times New Roman" w:hAnsi="Arial-BoldMT-Identity-H" w:cs="Times New Roman"/>
+          <w:b/>
+          <w:bCs/>
+          <w:color w:val="000000"/>
+          <w:sz w:val="32"/>
+          <w:szCs w:val="32"/>
+        </w:rPr>
+      </w:pPr>
+    </w:p>
+    <w:p>
+      <w:pPr>
+        <w:spacing w:after="0" w:line="240" w:lineRule="auto"/>
+        <w:rPr>
+          <w:rFonts w:ascii="Arial-BoldMT-Identity-H" w:eastAsia="Times New Roman" w:hAnsi="Arial-BoldMT-Identity-H" w:cs="Times New Roman"/>
+          <w:b/>
+          <w:bCs/>
+          <w:color w:val="000000"/>
+          <w:sz w:val="32"/>
+          <w:szCs w:val="32"/>
+        </w:rPr>
+      </w:pPr>
+    </w:p>
+    <w:p>
+      <w:pPr>
+        <w:spacing w:after="0" w:line="240" w:lineRule="auto"/>
+        <w:rPr>
+          <w:rFonts w:ascii="Arial-BoldMT-Identity-H" w:eastAsia="Times New Roman" w:hAnsi="Arial-BoldMT-Identity-H" w:cs="Times New Roman"/>
+          <w:b/>
+          <w:bCs/>
+          <w:color w:val="000000"/>
+          <w:sz w:val="32"/>
+          <w:szCs w:val="32"/>
+        </w:rPr>
+      </w:pPr>
+    </w:p>
+    <w:p>
+      <w:pPr>
+        <w:spacing w:after="0" w:line="240" w:lineRule="auto"/>
+        <w:rPr>
+          <w:rFonts w:ascii="Arial-BoldMT-Identity-H" w:eastAsia="Times New Roman" w:hAnsi="Arial-BoldMT-Identity-H" w:cs="Times New Roman"/>
+          <w:b/>
+          <w:bCs/>
+          <w:color w:val="000000"/>
+          <w:sz w:val="32"/>
+          <w:szCs w:val="32"/>
+        </w:rPr>
+      </w:pPr>
+    </w:p>
+    <w:p>
+      <w:pPr>
+        <w:spacing w:after="0" w:line="240" w:lineRule="auto"/>
+        <w:rPr>
+          <w:rFonts w:ascii="Arial-BoldMT-Identity-H" w:eastAsia="Times New Roman" w:hAnsi="Arial-BoldMT-Identity-H" w:cs="Times New Roman"/>
+          <w:b/>
+          <w:bCs/>
+          <w:color w:val="000000"/>
+          <w:sz w:val="32"/>
+          <w:szCs w:val="32"/>
+        </w:rPr>
+      </w:pPr>
+    </w:p>
+    <w:p>
+      <w:pPr>
+        <w:spacing w:after="0" w:line="240" w:lineRule="auto"/>
+        <w:rPr>
+          <w:rFonts w:ascii="Arial-BoldMT-Identity-H" w:eastAsia="Times New Roman" w:hAnsi="Arial-BoldMT-Identity-H" w:cs="Times New Roman"/>
+          <w:b/>
+          <w:bCs/>
+          <w:color w:val="000000"/>
+          <w:sz w:val="32"/>
+          <w:szCs w:val="32"/>
+        </w:rPr>
+      </w:pPr>
+    </w:p>
+    <w:p>
+      <w:pPr>
+        <w:spacing w:after="0" w:line="240" w:lineRule="auto"/>
+        <w:rPr>
+          <w:rFonts w:ascii="Arial-BoldMT-Identity-H" w:eastAsia="Times New Roman" w:hAnsi="Arial-BoldMT-Identity-H" w:cs="Times New Roman"/>
+          <w:b/>
+          <w:bCs/>
+          <w:color w:val="000000"/>
+          <w:sz w:val="32"/>
+          <w:szCs w:val="32"/>
+        </w:rPr>
+      </w:pPr>
+    </w:p>
+    <w:p>
+      <w:pPr>
+        <w:spacing w:after="0" w:line="240" w:lineRule="auto"/>
+        <w:rPr>
+          <w:rFonts w:ascii="Arial-BoldMT-Identity-H" w:eastAsia="Times New Roman" w:hAnsi="Arial-BoldMT-Identity-H" w:cs="Times New Roman"/>
+          <w:b/>
+          <w:bCs/>
+          <w:color w:val="000000"/>
+          <w:sz w:val="32"/>
+          <w:szCs w:val="32"/>
+        </w:rPr>
+      </w:pPr>
+    </w:p>
+    <w:p>
+      <w:pPr>
+        <w:spacing w:after="0" w:line="240" w:lineRule="auto"/>
+        <w:rPr>
+          <w:rFonts w:ascii="Arial-BoldMT-Identity-H" w:eastAsia="Times New Roman" w:hAnsi="Arial-BoldMT-Identity-H" w:cs="Times New Roman"/>
+          <w:b/>
+          <w:bCs/>
+          <w:color w:val="000000"/>
+          <w:sz w:val="32"/>
+          <w:szCs w:val="32"/>
+        </w:rPr>
+      </w:pPr>
+    </w:p>
+    <w:p>
+      <w:pPr>
+        <w:spacing w:after="0" w:line="240" w:lineRule="auto"/>
+        <w:rPr>
+          <w:rFonts w:ascii="Arial-BoldMT-Identity-H" w:eastAsia="Times New Roman" w:hAnsi="Arial-BoldMT-Identity-H" w:cs="Times New Roman"/>
+          <w:b/>
+          <w:bCs/>
+          <w:color w:val="000000"/>
+          <w:sz w:val="32"/>
+          <w:szCs w:val="32"/>
+        </w:rPr>
+      </w:pPr>
+    </w:p>
+    <w:p>
+      <w:pPr>
+        <w:spacing w:after="0" w:line="240" w:lineRule="auto"/>
+        <w:rPr>
+          <w:rFonts w:ascii="Arial-BoldMT-Identity-H" w:eastAsia="Times New Roman" w:hAnsi="Arial-BoldMT-Identity-H" w:cs="Times New Roman"/>
+          <w:b/>
+          <w:bCs/>
+          <w:color w:val="000000"/>
+          <w:sz w:val="32"/>
+          <w:szCs w:val="32"/>
+        </w:rPr>
+      </w:pPr>
+    </w:p>
+    <w:p>
+      <w:pPr>
+        <w:spacing w:after="0" w:line="240" w:lineRule="auto"/>
+        <w:rPr>
+          <w:rFonts w:ascii="Arial-BoldMT-Identity-H" w:eastAsia="Times New Roman" w:hAnsi="Arial-BoldMT-Identity-H" w:cs="Times New Roman"/>
+          <w:b/>
+          <w:bCs/>
+          <w:color w:val="000000"/>
+          <w:sz w:val="32"/>
+          <w:szCs w:val="32"/>
+        </w:rPr>
+      </w:pPr>
+    </w:p>
+    <w:p>
+      <w:pPr>
+        <w:spacing w:after="0" w:line="240" w:lineRule="auto"/>
+        <w:rPr>
+          <w:rFonts w:ascii="Arial-BoldMT-Identity-H" w:eastAsia="Times New Roman" w:hAnsi="Arial-BoldMT-Identity-H" w:cs="Times New Roman"/>
+          <w:b/>
+          <w:bCs/>
+          <w:color w:val="000000"/>
+          <w:sz w:val="32"/>
+          <w:szCs w:val="32"/>
+        </w:rPr>
+      </w:pPr>
+    </w:p>
+    <w:p>
+      <w:pPr>
+        <w:spacing w:after="0" w:line="240" w:lineRule="auto"/>
+        <w:rPr>
+          <w:rFonts w:ascii="Arial-BoldMT-Identity-H" w:eastAsia="Times New Roman" w:hAnsi="Arial-BoldMT-Identity-H" w:cs="Times New Roman"/>
+          <w:b/>
+          <w:bCs/>
+          <w:color w:val="000000"/>
+          <w:sz w:val="32"/>
+          <w:szCs w:val="32"/>
+        </w:rPr>
+      </w:pPr>
+    </w:p>
+    <w:p>
+      <w:pPr>
+        <w:spacing w:after="0" w:line="240" w:lineRule="auto"/>
+        <w:rPr>
+          <w:rFonts w:ascii="Arial-BoldMT-Identity-H" w:eastAsia="Times New Roman" w:hAnsi="Arial-BoldMT-Identity-H" w:cs="Times New Roman"/>
+          <w:b/>
+          <w:bCs/>
+          <w:color w:val="000000"/>
+          <w:sz w:val="32"/>
+          <w:szCs w:val="32"/>
+        </w:rPr>
+      </w:pPr>
+    </w:p>
+    <w:p>
+      <w:pPr>
+        <w:spacing w:after="0" w:line="240" w:lineRule="auto"/>
+        <w:rPr>
+          <w:rFonts w:ascii="Arial-BoldMT-Identity-H" w:eastAsia="Times New Roman" w:hAnsi="Arial-BoldMT-Identity-H" w:cs="Times New Roman"/>
+          <w:b/>
+          <w:bCs/>
+          <w:color w:val="000000"/>
+          <w:sz w:val="32"/>
+          <w:szCs w:val="32"/>
+        </w:rPr>
+      </w:pPr>
+    </w:p>
+    <w:p>
+      <w:pPr>
+        <w:spacing w:after="0" w:line="240" w:lineRule="auto"/>
+        <w:rPr>
+          <w:rFonts w:ascii="Times New Roman" w:eastAsia="Times New Roman" w:hAnsi="Times New Roman" w:cs="Times New Roman"/>
+          <w:sz w:val="24"/>
+          <w:szCs w:val="24"/>
+        </w:rPr>
+      </w:pPr>
+      <w:r>
+        <w:rPr>
+          <w:rFonts w:ascii="Arial-BoldMT-Identity-H" w:eastAsia="Times New Roman" w:hAnsi="Arial-BoldMT-Identity-H" w:cs="Times New Roman"/>
+          <w:b/>
+          <w:bCs/>
+          <w:color w:val="000000"/>
+          <w:sz w:val="32"/>
+          <w:szCs w:val="32"/>
+        </w:rPr>
+        <w:lastRenderedPageBreak/>
         <w:t>3. S</w:t>
       </w:r>
       <w:r>
@@ -2122,26 +2750,6 @@
         <w:spacing w:after="0" w:line="240" w:lineRule="auto"/>
         <w:rPr>
           <w:rFonts w:ascii="Times New Roman" w:eastAsia="Times New Roman" w:hAnsi="Times New Roman" w:cs="Times New Roman"/>
-          <w:color w:val="000000"/>
-          <w:sz w:val="24"/>
-          <w:szCs w:val="24"/>
-        </w:rPr>
-      </w:pPr>
-      <w:r>
-        <w:rPr>
-          <w:rFonts w:ascii="Times New Roman" w:eastAsia="Times New Roman" w:hAnsi="Times New Roman" w:cs="Times New Roman"/>
-          <w:color w:val="000000"/>
-          <w:sz w:val="24"/>
-          <w:szCs w:val="24"/>
-        </w:rPr>
-        <w:t>Develop a modular program structure and explain the relationships between the modules to achieve the complete functionality of the system. This is a high level overview of how responsibilities of the system were partitioned and then assigned to subsystems. Identify each high level subsystem and the roles or responsibilities assigned to it. Describe how these subsystems collaborate with each other in order to achieve the desired functionality. Don’t go into too much detail about the individual subsystems. The main purpose is to gain a general understanding of how and why the system was decomposed, and how the individual parts work together. Provide a diagram showing the major subsystems and data repositories and their interconnections. Describe the diagram if required.</w:t>
-      </w:r>
-    </w:p>
-    <w:p>
-      <w:pPr>
-        <w:spacing w:after="0" w:line="240" w:lineRule="auto"/>
-        <w:rPr>
-          <w:rFonts w:ascii="Times New Roman" w:eastAsia="Times New Roman" w:hAnsi="Times New Roman" w:cs="Times New Roman"/>
           <w:sz w:val="24"/>
           <w:szCs w:val="24"/>
         </w:rPr>
@@ -2153,12 +2761,11 @@
           <w:sz w:val="24"/>
           <w:szCs w:val="24"/>
         </w:rPr>
-        <w:lastRenderedPageBreak/>
         <w:drawing>
           <wp:inline distT="0" distB="0" distL="0" distR="0">
-            <wp:extent cx="5943600" cy="1717624"/>
-            <wp:effectExtent l="0" t="0" r="0" b="0"/>
-            <wp:docPr id="1" name="Picture 1" descr="C:\Users\Mike\Downloads\Untitled Diagram (1).png"/>
+            <wp:extent cx="5542196" cy="3032567"/>
+            <wp:effectExtent l="0" t="0" r="1905" b="0"/>
+            <wp:docPr id="3" name="Picture 3" descr="C:\Users\Mike\Downloads\Untitled Diagram (5).png"/>
             <wp:cNvGraphicFramePr>
               <a:graphicFrameLocks xmlns:a="http://schemas.openxmlformats.org/drawingml/2006/main" noChangeAspect="1"/>
             </wp:cNvGraphicFramePr>
@@ -2166,13 +2773,13 @@
               <a:graphicData uri="http://schemas.openxmlformats.org/drawingml/2006/picture">
                 <pic:pic xmlns:pic="http://schemas.openxmlformats.org/drawingml/2006/picture">
                   <pic:nvPicPr>
-                    <pic:cNvPr id="0" name="Picture 1" descr="C:\Users\Mike\Downloads\Untitled Diagram (1).png"/>
+                    <pic:cNvPr id="0" name="Picture 1" descr="C:\Users\Mike\Downloads\Untitled Diagram (5).png"/>
                     <pic:cNvPicPr>
                       <a:picLocks noChangeAspect="1" noChangeArrowheads="1"/>
                     </pic:cNvPicPr>
                   </pic:nvPicPr>
                   <pic:blipFill>
-                    <a:blip r:embed="rId5">
+                    <a:blip r:embed="rId11">
                       <a:extLst>
                         <a:ext uri="{28A0092B-C50C-407E-A947-70E740481C1C}">
                           <a14:useLocalDpi xmlns:a14="http://schemas.microsoft.com/office/drawing/2010/main" val="0"/>
@@ -2187,7 +2794,7 @@
                   <pic:spPr bwMode="auto">
                     <a:xfrm>
                       <a:off x="0" y="0"/>
-                      <a:ext cx="5943600" cy="1717624"/>
+                      <a:ext cx="5542748" cy="3032869"/>
                     </a:xfrm>
                     <a:prstGeom prst="rect">
                       <a:avLst/>
@@ -2207,34 +2814,95 @@
     <w:p>
       <w:pPr>
         <w:spacing w:after="0" w:line="240" w:lineRule="auto"/>
-        <w:rPr>
-          <w:rFonts w:ascii="Times New Roman" w:eastAsia="Times New Roman" w:hAnsi="Times New Roman" w:cs="Times New Roman"/>
-          <w:sz w:val="24"/>
-          <w:szCs w:val="24"/>
-        </w:rPr>
-      </w:pPr>
-    </w:p>
-    <w:p>
-      <w:pPr>
-        <w:spacing w:after="0" w:line="240" w:lineRule="auto"/>
-        <w:rPr>
-          <w:rFonts w:ascii="Times New Roman" w:eastAsia="Times New Roman" w:hAnsi="Times New Roman" w:cs="Times New Roman"/>
-          <w:sz w:val="24"/>
-          <w:szCs w:val="24"/>
-        </w:rPr>
-      </w:pPr>
-      <w:r>
-        <w:rPr>
-          <w:rFonts w:ascii="Times New Roman" w:eastAsia="Times New Roman" w:hAnsi="Times New Roman" w:cs="Times New Roman"/>
-          <w:noProof/>
+        <w:ind w:left="720"/>
+        <w:rPr>
+          <w:rFonts w:ascii="Times New Roman" w:eastAsia="Times New Roman" w:hAnsi="Times New Roman" w:cs="Times New Roman"/>
+          <w:sz w:val="24"/>
+          <w:szCs w:val="24"/>
+        </w:rPr>
+      </w:pPr>
+    </w:p>
+    <w:p>
+      <w:pPr>
+        <w:spacing w:after="0" w:line="240" w:lineRule="auto"/>
+        <w:ind w:left="720"/>
+        <w:rPr>
+          <w:rFonts w:ascii="Times New Roman" w:eastAsia="Times New Roman" w:hAnsi="Times New Roman" w:cs="Times New Roman"/>
+          <w:sz w:val="24"/>
+          <w:szCs w:val="24"/>
+        </w:rPr>
+      </w:pPr>
+      <w:r>
+        <w:rPr>
+          <w:rFonts w:ascii="Times New Roman" w:eastAsia="Times New Roman" w:hAnsi="Times New Roman" w:cs="Times New Roman"/>
+          <w:sz w:val="24"/>
+          <w:szCs w:val="24"/>
+        </w:rPr>
+        <w:t>Data will be piped from ***source*** to ElasticSearch. Kibana will connect to ElasticSearch and visual some of that data. The website server will take queries from the user via the website and grab information; both text and visual form, then display it.</w:t>
+      </w:r>
+    </w:p>
+    <w:p>
+      <w:pPr>
+        <w:spacing w:after="0" w:line="240" w:lineRule="auto"/>
+        <w:rPr>
+          <w:rFonts w:ascii="Times New Roman" w:eastAsia="Times New Roman" w:hAnsi="Times New Roman" w:cs="Times New Roman"/>
+          <w:sz w:val="24"/>
+          <w:szCs w:val="24"/>
+        </w:rPr>
+      </w:pPr>
+    </w:p>
+    <w:p>
+      <w:pPr>
+        <w:spacing w:after="0" w:line="240" w:lineRule="auto"/>
+        <w:rPr>
+          <w:rFonts w:ascii="Times New Roman" w:eastAsia="Times New Roman" w:hAnsi="Times New Roman" w:cs="Times New Roman"/>
+          <w:sz w:val="24"/>
+          <w:szCs w:val="24"/>
+        </w:rPr>
+      </w:pPr>
+      <w:r>
+        <w:rPr>
+          <w:rFonts w:ascii="Arial-BoldMT-Identity-H" w:eastAsia="Times New Roman" w:hAnsi="Arial-BoldMT-Identity-H" w:cs="Times New Roman"/>
+          <w:b/>
+          <w:bCs/>
+          <w:color w:val="000000"/>
+          <w:sz w:val="27"/>
+          <w:szCs w:val="27"/>
+        </w:rPr>
+        <w:t>3.2 Decomposition Description</w:t>
+      </w:r>
+      <w:bookmarkStart w:id="0" w:name="_GoBack"/>
+      <w:bookmarkEnd w:id="0"/>
+    </w:p>
+    <w:p>
+      <w:pPr>
+        <w:spacing w:after="0" w:line="240" w:lineRule="auto"/>
+        <w:ind w:firstLine="720"/>
+        <w:rPr>
+          <w:rFonts w:ascii="Times New Roman" w:eastAsia="Times New Roman" w:hAnsi="Times New Roman" w:cs="Times New Roman"/>
+          <w:sz w:val="24"/>
+          <w:szCs w:val="24"/>
+        </w:rPr>
+      </w:pPr>
+      <w:r>
+        <w:rPr>
+          <w:rFonts w:ascii="Times New Roman" w:eastAsia="Times New Roman" w:hAnsi="Times New Roman" w:cs="Times New Roman"/>
           <w:sz w:val="24"/>
           <w:szCs w:val="24"/>
         </w:rPr>
         <w:drawing>
-          <wp:inline distT="0" distB="0" distL="0" distR="0">
-            <wp:extent cx="4790440" cy="832485"/>
-            <wp:effectExtent l="0" t="0" r="0" b="0"/>
-            <wp:docPr id="2" name="Picture 2" descr="C:\Users\Mike\Downloads\Untitled Diagram (2).png"/>
+          <wp:anchor distT="0" distB="0" distL="114300" distR="114300" simplePos="0" relativeHeight="251658240" behindDoc="0" locked="0" layoutInCell="1" allowOverlap="1" wp14:anchorId="3739493D" wp14:editId="2BBB736A">
+            <wp:simplePos x="0" y="0"/>
+            <wp:positionH relativeFrom="column">
+              <wp:posOffset>-250825</wp:posOffset>
+            </wp:positionH>
+            <wp:positionV relativeFrom="paragraph">
+              <wp:posOffset>346710</wp:posOffset>
+            </wp:positionV>
+            <wp:extent cx="6873875" cy="2650490"/>
+            <wp:effectExtent l="0" t="0" r="3175" b="0"/>
+            <wp:wrapSquare wrapText="bothSides"/>
+            <wp:docPr id="2050" name="Picture 2" descr="C:\Users\Mike\Downloads\Untitled Diagram (4).png"/>
             <wp:cNvGraphicFramePr>
               <a:graphicFrameLocks xmlns:a="http://schemas.openxmlformats.org/drawingml/2006/main" noChangeAspect="1"/>
             </wp:cNvGraphicFramePr>
@@ -2242,13 +2910,13 @@
               <a:graphicData uri="http://schemas.openxmlformats.org/drawingml/2006/picture">
                 <pic:pic xmlns:pic="http://schemas.openxmlformats.org/drawingml/2006/picture">
                   <pic:nvPicPr>
-                    <pic:cNvPr id="0" name="Picture 2" descr="C:\Users\Mike\Downloads\Untitled Diagram (2).png"/>
+                    <pic:cNvPr id="2050" name="Picture 2" descr="C:\Users\Mike\Downloads\Untitled Diagram (4).png"/>
                     <pic:cNvPicPr>
                       <a:picLocks noChangeAspect="1" noChangeArrowheads="1"/>
                     </pic:cNvPicPr>
                   </pic:nvPicPr>
                   <pic:blipFill>
-                    <a:blip r:embed="rId6">
+                    <a:blip r:embed="rId12">
                       <a:extLst>
                         <a:ext uri="{28A0092B-C50C-407E-A947-70E740481C1C}">
                           <a14:useLocalDpi xmlns:a14="http://schemas.microsoft.com/office/drawing/2010/main" val="0"/>
@@ -2263,22 +2931,64 @@
                   <pic:spPr bwMode="auto">
                     <a:xfrm>
                       <a:off x="0" y="0"/>
-                      <a:ext cx="4790440" cy="832485"/>
+                      <a:ext cx="6873875" cy="2650490"/>
                     </a:xfrm>
                     <a:prstGeom prst="rect">
                       <a:avLst/>
                     </a:prstGeom>
                     <a:noFill/>
-                    <a:ln>
-                      <a:noFill/>
-                    </a:ln>
+                    <a:extLst/>
                   </pic:spPr>
                 </pic:pic>
               </a:graphicData>
             </a:graphic>
-          </wp:inline>
+            <wp14:sizeRelH relativeFrom="page">
+              <wp14:pctWidth>0</wp14:pctWidth>
+            </wp14:sizeRelH>
+            <wp14:sizeRelV relativeFrom="page">
+              <wp14:pctHeight>0</wp14:pctHeight>
+            </wp14:sizeRelV>
+          </wp:anchor>
         </w:drawing>
       </w:r>
+      <w:r>
+        <w:rPr>
+          <w:rFonts w:ascii="Times New Roman" w:eastAsia="Times New Roman" w:hAnsi="Times New Roman" w:cs="Times New Roman"/>
+          <w:sz w:val="24"/>
+          <w:szCs w:val="24"/>
+        </w:rPr>
+        <w:t>Basic Website Layout</w:t>
+      </w:r>
+    </w:p>
+    <w:p>
+      <w:pPr>
+        <w:spacing w:after="0" w:line="240" w:lineRule="auto"/>
+        <w:rPr>
+          <w:rFonts w:ascii="Times New Roman" w:eastAsia="Times New Roman" w:hAnsi="Times New Roman" w:cs="Times New Roman"/>
+          <w:sz w:val="24"/>
+          <w:szCs w:val="24"/>
+        </w:rPr>
+      </w:pPr>
+    </w:p>
+    <w:p>
+      <w:pPr>
+        <w:spacing w:after="0" w:line="240" w:lineRule="auto"/>
+        <w:rPr>
+          <w:rFonts w:ascii="Times New Roman" w:eastAsia="Times New Roman" w:hAnsi="Times New Roman" w:cs="Times New Roman"/>
+          <w:sz w:val="24"/>
+          <w:szCs w:val="24"/>
+        </w:rPr>
+      </w:pPr>
+    </w:p>
+    <w:p>
+      <w:pPr>
+        <w:spacing w:after="0" w:line="240" w:lineRule="auto"/>
+        <w:rPr>
+          <w:rFonts w:ascii="Times New Roman" w:eastAsia="Times New Roman" w:hAnsi="Times New Roman" w:cs="Times New Roman"/>
+          <w:sz w:val="24"/>
+          <w:szCs w:val="24"/>
+        </w:rPr>
+      </w:pPr>
     </w:p>
     <w:p>
       <w:pPr>
@@ -2308,26 +3018,885 @@
           <w:sz w:val="27"/>
           <w:szCs w:val="27"/>
         </w:rPr>
-        <w:t>3.2 Decomposition Description</w:t>
-      </w:r>
-    </w:p>
-    <w:p>
-      <w:pPr>
-        <w:spacing w:after="0" w:line="240" w:lineRule="auto"/>
-        <w:rPr>
-          <w:rFonts w:ascii="Times New Roman" w:eastAsia="Times New Roman" w:hAnsi="Times New Roman" w:cs="Times New Roman"/>
-          <w:sz w:val="24"/>
-          <w:szCs w:val="24"/>
-        </w:rPr>
-      </w:pPr>
-      <w:r>
-        <w:rPr>
-          <w:rFonts w:ascii="Times New Roman" w:eastAsia="Times New Roman" w:hAnsi="Times New Roman" w:cs="Times New Roman"/>
-          <w:color w:val="000000"/>
-          <w:sz w:val="24"/>
-          <w:szCs w:val="24"/>
-        </w:rPr>
-        <w:t xml:space="preserve">Provide a decomposition of the subsystems in the architectural design. Supplement with text as needed. </w:t>
+        <w:t>3.3 Design Rationale</w:t>
+      </w:r>
+    </w:p>
+    <w:p>
+      <w:pPr>
+        <w:spacing w:after="0" w:line="240" w:lineRule="auto"/>
+        <w:rPr>
+          <w:rFonts w:ascii="Times New Roman" w:eastAsia="Times New Roman" w:hAnsi="Times New Roman" w:cs="Times New Roman"/>
+          <w:color w:val="000000"/>
+          <w:sz w:val="24"/>
+          <w:szCs w:val="24"/>
+        </w:rPr>
+      </w:pPr>
+      <w:r>
+        <w:rPr>
+          <w:rFonts w:ascii="Times New Roman" w:eastAsia="Times New Roman" w:hAnsi="Times New Roman" w:cs="Times New Roman"/>
+          <w:color w:val="000000"/>
+          <w:sz w:val="24"/>
+          <w:szCs w:val="24"/>
+        </w:rPr>
+        <w:t>Discuss the rationales for selecting the architecture described in 3.1 including critical issues and trade/offs that were considered. You may discuss other architectures that were considered, provided that you explain why you didn’t choose them.</w:t>
+      </w:r>
+    </w:p>
+    <w:p>
+      <w:pPr>
+        <w:spacing w:after="0" w:line="240" w:lineRule="auto"/>
+        <w:ind w:left="720"/>
+        <w:rPr>
+          <w:rFonts w:ascii="Times New Roman" w:eastAsia="Times New Roman" w:hAnsi="Times New Roman" w:cs="Times New Roman"/>
+          <w:sz w:val="24"/>
+          <w:szCs w:val="24"/>
+        </w:rPr>
+      </w:pPr>
+      <w:r>
+        <w:rPr>
+          <w:rFonts w:ascii="Times New Roman" w:eastAsia="Times New Roman" w:hAnsi="Times New Roman" w:cs="Times New Roman"/>
+          <w:color w:val="000000"/>
+          <w:sz w:val="24"/>
+          <w:szCs w:val="24"/>
+        </w:rPr>
+        <w:t>HTML provides an easy user interface, AngularJS easy to query from ElasticSearch, and ElasticSearch will not as easy to learn as some other database was built with the idea of searching.</w:t>
+      </w:r>
+    </w:p>
+    <w:tbl>
+      <w:tblPr>
+        <w:tblStyle w:val="TableGrid"/>
+        <w:tblW w:w="0" w:type="auto"/>
+        <w:tblInd w:w="1481" w:type="dxa"/>
+        <w:tblLook w:val="04A0" w:firstRow="1" w:lastRow="0" w:firstColumn="1" w:lastColumn="0" w:noHBand="0" w:noVBand="1"/>
+      </w:tblPr>
+      <w:tblGrid>
+        <w:gridCol w:w="2466"/>
+        <w:gridCol w:w="972"/>
+        <w:gridCol w:w="1350"/>
+        <w:gridCol w:w="1620"/>
+      </w:tblGrid>
+      <w:tr>
+        <w:tc>
+          <w:tcPr>
+            <w:tcW w:w="2466" w:type="dxa"/>
+          </w:tcPr>
+          <w:p>
+            <w:pPr>
+              <w:rPr>
+                <w:b/>
+              </w:rPr>
+            </w:pPr>
+            <w:r>
+              <w:rPr>
+                <w:b/>
+              </w:rPr>
+              <w:t>Attributes</w:t>
+            </w:r>
+          </w:p>
+        </w:tc>
+        <w:tc>
+          <w:tcPr>
+            <w:tcW w:w="972" w:type="dxa"/>
+          </w:tcPr>
+          <w:p>
+            <w:pPr>
+              <w:rPr>
+                <w:b/>
+              </w:rPr>
+            </w:pPr>
+            <w:r>
+              <w:rPr>
+                <w:b/>
+              </w:rPr>
+              <w:t>weight</w:t>
+            </w:r>
+          </w:p>
+        </w:tc>
+        <w:tc>
+          <w:tcPr>
+            <w:tcW w:w="1350" w:type="dxa"/>
+          </w:tcPr>
+          <w:p>
+            <w:pPr>
+              <w:rPr>
+                <w:b/>
+              </w:rPr>
+            </w:pPr>
+            <w:r>
+              <w:rPr>
+                <w:b/>
+              </w:rPr>
+              <w:t>MySQL</w:t>
+            </w:r>
+          </w:p>
+        </w:tc>
+        <w:tc>
+          <w:tcPr>
+            <w:tcW w:w="1620" w:type="dxa"/>
+          </w:tcPr>
+          <w:p>
+            <w:pPr>
+              <w:rPr>
+                <w:b/>
+              </w:rPr>
+            </w:pPr>
+            <w:r>
+              <w:rPr>
+                <w:b/>
+              </w:rPr>
+              <w:t>ElasticSearch</w:t>
+            </w:r>
+          </w:p>
+        </w:tc>
+      </w:tr>
+      <w:tr>
+        <w:tc>
+          <w:tcPr>
+            <w:tcW w:w="2466" w:type="dxa"/>
+          </w:tcPr>
+          <w:p>
+            <w:r>
+              <w:t>scalability</w:t>
+            </w:r>
+          </w:p>
+        </w:tc>
+        <w:tc>
+          <w:tcPr>
+            <w:tcW w:w="972" w:type="dxa"/>
+          </w:tcPr>
+          <w:p>
+            <w:pPr>
+              <w:jc w:val="center"/>
+            </w:pPr>
+            <w:r>
+              <w:t>X.3</w:t>
+            </w:r>
+          </w:p>
+        </w:tc>
+        <w:tc>
+          <w:tcPr>
+            <w:tcW w:w="1350" w:type="dxa"/>
+          </w:tcPr>
+          <w:p>
+            <w:pPr>
+              <w:jc w:val="center"/>
+            </w:pPr>
+            <w:r>
+              <w:t>2</w:t>
+            </w:r>
+          </w:p>
+        </w:tc>
+        <w:tc>
+          <w:tcPr>
+            <w:tcW w:w="1620" w:type="dxa"/>
+          </w:tcPr>
+          <w:p>
+            <w:pPr>
+              <w:jc w:val="center"/>
+            </w:pPr>
+            <w:r>
+              <w:t>8</w:t>
+            </w:r>
+          </w:p>
+        </w:tc>
+      </w:tr>
+      <w:tr>
+        <w:tc>
+          <w:tcPr>
+            <w:tcW w:w="2466" w:type="dxa"/>
+          </w:tcPr>
+          <w:p>
+            <w:r>
+              <w:t>Open Source</w:t>
+            </w:r>
+          </w:p>
+        </w:tc>
+        <w:tc>
+          <w:tcPr>
+            <w:tcW w:w="972" w:type="dxa"/>
+          </w:tcPr>
+          <w:p>
+            <w:pPr>
+              <w:jc w:val="center"/>
+            </w:pPr>
+            <w:r>
+              <w:t>x.2</w:t>
+            </w:r>
+          </w:p>
+        </w:tc>
+        <w:tc>
+          <w:tcPr>
+            <w:tcW w:w="1350" w:type="dxa"/>
+          </w:tcPr>
+          <w:p>
+            <w:pPr>
+              <w:jc w:val="center"/>
+            </w:pPr>
+            <w:r>
+              <w:t>10</w:t>
+            </w:r>
+          </w:p>
+        </w:tc>
+        <w:tc>
+          <w:tcPr>
+            <w:tcW w:w="1620" w:type="dxa"/>
+          </w:tcPr>
+          <w:p>
+            <w:pPr>
+              <w:jc w:val="center"/>
+            </w:pPr>
+            <w:r>
+              <w:t>10</w:t>
+            </w:r>
+          </w:p>
+        </w:tc>
+      </w:tr>
+      <w:tr>
+        <w:tc>
+          <w:tcPr>
+            <w:tcW w:w="2466" w:type="dxa"/>
+          </w:tcPr>
+          <w:p>
+            <w:r>
+              <w:t>Search</w:t>
+            </w:r>
+          </w:p>
+        </w:tc>
+        <w:tc>
+          <w:tcPr>
+            <w:tcW w:w="972" w:type="dxa"/>
+          </w:tcPr>
+          <w:p>
+            <w:pPr>
+              <w:jc w:val="center"/>
+            </w:pPr>
+            <w:r>
+              <w:t>x.2</w:t>
+            </w:r>
+          </w:p>
+        </w:tc>
+        <w:tc>
+          <w:tcPr>
+            <w:tcW w:w="1350" w:type="dxa"/>
+          </w:tcPr>
+          <w:p>
+            <w:pPr>
+              <w:jc w:val="center"/>
+            </w:pPr>
+            <w:r>
+              <w:t>5</w:t>
+            </w:r>
+          </w:p>
+        </w:tc>
+        <w:tc>
+          <w:tcPr>
+            <w:tcW w:w="1620" w:type="dxa"/>
+          </w:tcPr>
+          <w:p>
+            <w:pPr>
+              <w:jc w:val="center"/>
+            </w:pPr>
+            <w:r>
+              <w:t>9</w:t>
+            </w:r>
+          </w:p>
+        </w:tc>
+      </w:tr>
+      <w:tr>
+        <w:tc>
+          <w:tcPr>
+            <w:tcW w:w="2466" w:type="dxa"/>
+          </w:tcPr>
+          <w:p>
+            <w:r>
+              <w:t>Flexibility</w:t>
+            </w:r>
+          </w:p>
+        </w:tc>
+        <w:tc>
+          <w:tcPr>
+            <w:tcW w:w="972" w:type="dxa"/>
+          </w:tcPr>
+          <w:p>
+            <w:pPr>
+              <w:jc w:val="center"/>
+            </w:pPr>
+            <w:r>
+              <w:t>X.1</w:t>
+            </w:r>
+          </w:p>
+        </w:tc>
+        <w:tc>
+          <w:tcPr>
+            <w:tcW w:w="1350" w:type="dxa"/>
+          </w:tcPr>
+          <w:p>
+            <w:pPr>
+              <w:jc w:val="center"/>
+            </w:pPr>
+            <w:r>
+              <w:t>4</w:t>
+            </w:r>
+          </w:p>
+        </w:tc>
+        <w:tc>
+          <w:tcPr>
+            <w:tcW w:w="1620" w:type="dxa"/>
+          </w:tcPr>
+          <w:p>
+            <w:pPr>
+              <w:jc w:val="center"/>
+            </w:pPr>
+            <w:r>
+              <w:t>7</w:t>
+            </w:r>
+          </w:p>
+        </w:tc>
+      </w:tr>
+      <w:tr>
+        <w:tc>
+          <w:tcPr>
+            <w:tcW w:w="2466" w:type="dxa"/>
+          </w:tcPr>
+          <w:p>
+            <w:r>
+              <w:t>Server OS</w:t>
+            </w:r>
+          </w:p>
+        </w:tc>
+        <w:tc>
+          <w:tcPr>
+            <w:tcW w:w="972" w:type="dxa"/>
+          </w:tcPr>
+          <w:p>
+            <w:pPr>
+              <w:jc w:val="center"/>
+            </w:pPr>
+            <w:r>
+              <w:t>X.1</w:t>
+            </w:r>
+          </w:p>
+        </w:tc>
+        <w:tc>
+          <w:tcPr>
+            <w:tcW w:w="1350" w:type="dxa"/>
+          </w:tcPr>
+          <w:p>
+            <w:pPr>
+              <w:jc w:val="center"/>
+            </w:pPr>
+            <w:r>
+              <w:t>7</w:t>
+            </w:r>
+          </w:p>
+        </w:tc>
+        <w:tc>
+          <w:tcPr>
+            <w:tcW w:w="1620" w:type="dxa"/>
+          </w:tcPr>
+          <w:p>
+            <w:pPr>
+              <w:jc w:val="center"/>
+            </w:pPr>
+            <w:r>
+              <w:t>9</w:t>
+            </w:r>
+          </w:p>
+        </w:tc>
+      </w:tr>
+      <w:tr>
+        <w:tc>
+          <w:tcPr>
+            <w:tcW w:w="2466" w:type="dxa"/>
+          </w:tcPr>
+          <w:p>
+            <w:r>
+              <w:t>Easy of Code</w:t>
+            </w:r>
+          </w:p>
+        </w:tc>
+        <w:tc>
+          <w:tcPr>
+            <w:tcW w:w="972" w:type="dxa"/>
+          </w:tcPr>
+          <w:p>
+            <w:pPr>
+              <w:jc w:val="center"/>
+            </w:pPr>
+            <w:r>
+              <w:t>x.1</w:t>
+            </w:r>
+          </w:p>
+        </w:tc>
+        <w:tc>
+          <w:tcPr>
+            <w:tcW w:w="1350" w:type="dxa"/>
+          </w:tcPr>
+          <w:p>
+            <w:pPr>
+              <w:jc w:val="center"/>
+            </w:pPr>
+            <w:r>
+              <w:t>10</w:t>
+            </w:r>
+          </w:p>
+        </w:tc>
+        <w:tc>
+          <w:tcPr>
+            <w:tcW w:w="1620" w:type="dxa"/>
+          </w:tcPr>
+          <w:p>
+            <w:pPr>
+              <w:jc w:val="center"/>
+            </w:pPr>
+            <w:r>
+              <w:t>5</w:t>
+            </w:r>
+          </w:p>
+        </w:tc>
+      </w:tr>
+      <w:tr>
+        <w:trPr>
+          <w:trHeight w:val="251"/>
+        </w:trPr>
+        <w:tc>
+          <w:tcPr>
+            <w:tcW w:w="2466" w:type="dxa"/>
+          </w:tcPr>
+          <w:p>
+            <w:pPr>
+              <w:rPr>
+                <w:b/>
+              </w:rPr>
+            </w:pPr>
+            <w:r>
+              <w:rPr>
+                <w:b/>
+              </w:rPr>
+              <w:t>Total</w:t>
+            </w:r>
+          </w:p>
+        </w:tc>
+        <w:tc>
+          <w:tcPr>
+            <w:tcW w:w="972" w:type="dxa"/>
+          </w:tcPr>
+          <w:p>
+            <w:pPr>
+              <w:jc w:val="center"/>
+              <w:rPr>
+                <w:b/>
+              </w:rPr>
+            </w:pPr>
+            <w:r>
+              <w:rPr>
+                <w:b/>
+              </w:rPr>
+              <w:t>X1.0</w:t>
+            </w:r>
+          </w:p>
+        </w:tc>
+        <w:tc>
+          <w:tcPr>
+            <w:tcW w:w="1350" w:type="dxa"/>
+          </w:tcPr>
+          <w:p>
+            <w:pPr>
+              <w:jc w:val="center"/>
+              <w:rPr>
+                <w:b/>
+              </w:rPr>
+            </w:pPr>
+            <w:r>
+              <w:rPr>
+                <w:b/>
+              </w:rPr>
+              <w:t>5.7</w:t>
+            </w:r>
+          </w:p>
+        </w:tc>
+        <w:tc>
+          <w:tcPr>
+            <w:tcW w:w="1620" w:type="dxa"/>
+          </w:tcPr>
+          <w:p>
+            <w:pPr>
+              <w:jc w:val="center"/>
+              <w:rPr>
+                <w:b/>
+              </w:rPr>
+            </w:pPr>
+            <w:r>
+              <w:rPr>
+                <w:b/>
+              </w:rPr>
+              <w:t>8.3</w:t>
+            </w:r>
+          </w:p>
+        </w:tc>
+      </w:tr>
+    </w:tbl>
+    <w:p>
+      <w:pPr>
+        <w:spacing w:after="0" w:line="240" w:lineRule="auto"/>
+        <w:rPr>
+          <w:rFonts w:ascii="Times New Roman" w:eastAsia="Times New Roman" w:hAnsi="Times New Roman" w:cs="Times New Roman"/>
+          <w:b/>
+          <w:sz w:val="24"/>
+          <w:szCs w:val="24"/>
+        </w:rPr>
+      </w:pPr>
+    </w:p>
+    <w:p>
+      <w:pPr>
+        <w:spacing w:after="0" w:line="240" w:lineRule="auto"/>
+        <w:rPr>
+          <w:rFonts w:ascii="Arial-BoldMT-Identity-H" w:eastAsia="Times New Roman" w:hAnsi="Arial-BoldMT-Identity-H" w:cs="Times New Roman"/>
+          <w:b/>
+          <w:bCs/>
+          <w:color w:val="000000"/>
+          <w:sz w:val="32"/>
+          <w:szCs w:val="32"/>
+        </w:rPr>
+      </w:pPr>
+    </w:p>
+    <w:p>
+      <w:pPr>
+        <w:spacing w:after="0" w:line="240" w:lineRule="auto"/>
+        <w:rPr>
+          <w:rFonts w:ascii="Arial-BoldMT-Identity-H" w:eastAsia="Times New Roman" w:hAnsi="Arial-BoldMT-Identity-H" w:cs="Times New Roman"/>
+          <w:b/>
+          <w:bCs/>
+          <w:color w:val="000000"/>
+          <w:sz w:val="32"/>
+          <w:szCs w:val="32"/>
+        </w:rPr>
+      </w:pPr>
+    </w:p>
+    <w:p>
+      <w:pPr>
+        <w:spacing w:after="0" w:line="240" w:lineRule="auto"/>
+        <w:rPr>
+          <w:rFonts w:ascii="Arial-BoldMT-Identity-H" w:eastAsia="Times New Roman" w:hAnsi="Arial-BoldMT-Identity-H" w:cs="Times New Roman"/>
+          <w:b/>
+          <w:bCs/>
+          <w:color w:val="000000"/>
+          <w:sz w:val="32"/>
+          <w:szCs w:val="32"/>
+        </w:rPr>
+      </w:pPr>
+    </w:p>
+    <w:p>
+      <w:pPr>
+        <w:spacing w:after="0" w:line="240" w:lineRule="auto"/>
+        <w:rPr>
+          <w:rFonts w:ascii="Arial-BoldMT-Identity-H" w:eastAsia="Times New Roman" w:hAnsi="Arial-BoldMT-Identity-H" w:cs="Times New Roman"/>
+          <w:b/>
+          <w:bCs/>
+          <w:color w:val="000000"/>
+          <w:sz w:val="32"/>
+          <w:szCs w:val="32"/>
+        </w:rPr>
+      </w:pPr>
+    </w:p>
+    <w:p>
+      <w:pPr>
+        <w:spacing w:after="0" w:line="240" w:lineRule="auto"/>
+        <w:rPr>
+          <w:rFonts w:ascii="Arial-BoldMT-Identity-H" w:eastAsia="Times New Roman" w:hAnsi="Arial-BoldMT-Identity-H" w:cs="Times New Roman"/>
+          <w:b/>
+          <w:bCs/>
+          <w:color w:val="000000"/>
+          <w:sz w:val="32"/>
+          <w:szCs w:val="32"/>
+        </w:rPr>
+      </w:pPr>
+    </w:p>
+    <w:p>
+      <w:pPr>
+        <w:spacing w:after="0" w:line="240" w:lineRule="auto"/>
+        <w:rPr>
+          <w:rFonts w:ascii="Arial-BoldMT-Identity-H" w:eastAsia="Times New Roman" w:hAnsi="Arial-BoldMT-Identity-H" w:cs="Times New Roman"/>
+          <w:b/>
+          <w:bCs/>
+          <w:color w:val="000000"/>
+          <w:sz w:val="32"/>
+          <w:szCs w:val="32"/>
+        </w:rPr>
+      </w:pPr>
+    </w:p>
+    <w:p>
+      <w:pPr>
+        <w:spacing w:after="0" w:line="240" w:lineRule="auto"/>
+        <w:rPr>
+          <w:rFonts w:ascii="Arial-BoldMT-Identity-H" w:eastAsia="Times New Roman" w:hAnsi="Arial-BoldMT-Identity-H" w:cs="Times New Roman"/>
+          <w:b/>
+          <w:bCs/>
+          <w:color w:val="000000"/>
+          <w:sz w:val="32"/>
+          <w:szCs w:val="32"/>
+        </w:rPr>
+      </w:pPr>
+    </w:p>
+    <w:p>
+      <w:pPr>
+        <w:spacing w:after="0" w:line="240" w:lineRule="auto"/>
+        <w:rPr>
+          <w:rFonts w:ascii="Arial-BoldMT-Identity-H" w:eastAsia="Times New Roman" w:hAnsi="Arial-BoldMT-Identity-H" w:cs="Times New Roman"/>
+          <w:b/>
+          <w:bCs/>
+          <w:color w:val="000000"/>
+          <w:sz w:val="32"/>
+          <w:szCs w:val="32"/>
+        </w:rPr>
+      </w:pPr>
+    </w:p>
+    <w:p>
+      <w:pPr>
+        <w:spacing w:after="0" w:line="240" w:lineRule="auto"/>
+        <w:rPr>
+          <w:rFonts w:ascii="Arial-BoldMT-Identity-H" w:eastAsia="Times New Roman" w:hAnsi="Arial-BoldMT-Identity-H" w:cs="Times New Roman"/>
+          <w:b/>
+          <w:bCs/>
+          <w:color w:val="000000"/>
+          <w:sz w:val="32"/>
+          <w:szCs w:val="32"/>
+        </w:rPr>
+      </w:pPr>
+    </w:p>
+    <w:p>
+      <w:pPr>
+        <w:spacing w:after="0" w:line="240" w:lineRule="auto"/>
+        <w:rPr>
+          <w:rFonts w:ascii="Arial-BoldMT-Identity-H" w:eastAsia="Times New Roman" w:hAnsi="Arial-BoldMT-Identity-H" w:cs="Times New Roman"/>
+          <w:b/>
+          <w:bCs/>
+          <w:color w:val="000000"/>
+          <w:sz w:val="32"/>
+          <w:szCs w:val="32"/>
+        </w:rPr>
+      </w:pPr>
+    </w:p>
+    <w:p>
+      <w:pPr>
+        <w:spacing w:after="0" w:line="240" w:lineRule="auto"/>
+        <w:rPr>
+          <w:rFonts w:ascii="Arial-BoldMT-Identity-H" w:eastAsia="Times New Roman" w:hAnsi="Arial-BoldMT-Identity-H" w:cs="Times New Roman"/>
+          <w:b/>
+          <w:bCs/>
+          <w:color w:val="000000"/>
+          <w:sz w:val="32"/>
+          <w:szCs w:val="32"/>
+        </w:rPr>
+      </w:pPr>
+    </w:p>
+    <w:p>
+      <w:pPr>
+        <w:spacing w:after="0" w:line="240" w:lineRule="auto"/>
+        <w:rPr>
+          <w:rFonts w:ascii="Arial-BoldMT-Identity-H" w:eastAsia="Times New Roman" w:hAnsi="Arial-BoldMT-Identity-H" w:cs="Times New Roman"/>
+          <w:b/>
+          <w:bCs/>
+          <w:color w:val="000000"/>
+          <w:sz w:val="32"/>
+          <w:szCs w:val="32"/>
+        </w:rPr>
+      </w:pPr>
+    </w:p>
+    <w:p>
+      <w:pPr>
+        <w:spacing w:after="0" w:line="240" w:lineRule="auto"/>
+        <w:rPr>
+          <w:rFonts w:ascii="Arial-BoldMT-Identity-H" w:eastAsia="Times New Roman" w:hAnsi="Arial-BoldMT-Identity-H" w:cs="Times New Roman"/>
+          <w:b/>
+          <w:bCs/>
+          <w:color w:val="000000"/>
+          <w:sz w:val="32"/>
+          <w:szCs w:val="32"/>
+        </w:rPr>
+      </w:pPr>
+    </w:p>
+    <w:p>
+      <w:pPr>
+        <w:spacing w:after="0" w:line="240" w:lineRule="auto"/>
+        <w:rPr>
+          <w:rFonts w:ascii="Arial-BoldMT-Identity-H" w:eastAsia="Times New Roman" w:hAnsi="Arial-BoldMT-Identity-H" w:cs="Times New Roman"/>
+          <w:b/>
+          <w:bCs/>
+          <w:color w:val="000000"/>
+          <w:sz w:val="32"/>
+          <w:szCs w:val="32"/>
+        </w:rPr>
+      </w:pPr>
+    </w:p>
+    <w:p>
+      <w:pPr>
+        <w:spacing w:after="0" w:line="240" w:lineRule="auto"/>
+        <w:rPr>
+          <w:rFonts w:ascii="Arial-BoldMT-Identity-H" w:eastAsia="Times New Roman" w:hAnsi="Arial-BoldMT-Identity-H" w:cs="Times New Roman"/>
+          <w:b/>
+          <w:bCs/>
+          <w:color w:val="000000"/>
+          <w:sz w:val="32"/>
+          <w:szCs w:val="32"/>
+        </w:rPr>
+      </w:pPr>
+    </w:p>
+    <w:p>
+      <w:pPr>
+        <w:spacing w:after="0" w:line="240" w:lineRule="auto"/>
+        <w:rPr>
+          <w:rFonts w:ascii="Arial-BoldMT-Identity-H" w:eastAsia="Times New Roman" w:hAnsi="Arial-BoldMT-Identity-H" w:cs="Times New Roman"/>
+          <w:b/>
+          <w:bCs/>
+          <w:color w:val="000000"/>
+          <w:sz w:val="32"/>
+          <w:szCs w:val="32"/>
+        </w:rPr>
+      </w:pPr>
+    </w:p>
+    <w:p>
+      <w:pPr>
+        <w:spacing w:after="0" w:line="240" w:lineRule="auto"/>
+        <w:rPr>
+          <w:rFonts w:ascii="Arial-BoldMT-Identity-H" w:eastAsia="Times New Roman" w:hAnsi="Arial-BoldMT-Identity-H" w:cs="Times New Roman"/>
+          <w:b/>
+          <w:bCs/>
+          <w:color w:val="000000"/>
+          <w:sz w:val="32"/>
+          <w:szCs w:val="32"/>
+        </w:rPr>
+      </w:pPr>
+    </w:p>
+    <w:p>
+      <w:pPr>
+        <w:spacing w:after="0" w:line="240" w:lineRule="auto"/>
+        <w:rPr>
+          <w:rFonts w:ascii="Arial-BoldMT-Identity-H" w:eastAsia="Times New Roman" w:hAnsi="Arial-BoldMT-Identity-H" w:cs="Times New Roman"/>
+          <w:b/>
+          <w:bCs/>
+          <w:color w:val="000000"/>
+          <w:sz w:val="32"/>
+          <w:szCs w:val="32"/>
+        </w:rPr>
+      </w:pPr>
+    </w:p>
+    <w:p>
+      <w:pPr>
+        <w:spacing w:after="0" w:line="240" w:lineRule="auto"/>
+        <w:rPr>
+          <w:rFonts w:ascii="Arial-BoldMT-Identity-H" w:eastAsia="Times New Roman" w:hAnsi="Arial-BoldMT-Identity-H" w:cs="Times New Roman"/>
+          <w:b/>
+          <w:bCs/>
+          <w:color w:val="000000"/>
+          <w:sz w:val="32"/>
+          <w:szCs w:val="32"/>
+        </w:rPr>
+      </w:pPr>
+    </w:p>
+    <w:p>
+      <w:pPr>
+        <w:spacing w:after="0" w:line="240" w:lineRule="auto"/>
+        <w:rPr>
+          <w:rFonts w:ascii="Arial-BoldMT-Identity-H" w:eastAsia="Times New Roman" w:hAnsi="Arial-BoldMT-Identity-H" w:cs="Times New Roman"/>
+          <w:b/>
+          <w:bCs/>
+          <w:color w:val="000000"/>
+          <w:sz w:val="32"/>
+          <w:szCs w:val="32"/>
+        </w:rPr>
+      </w:pPr>
+    </w:p>
+    <w:p>
+      <w:pPr>
+        <w:spacing w:after="0" w:line="240" w:lineRule="auto"/>
+        <w:rPr>
+          <w:rFonts w:ascii="Arial-BoldMT-Identity-H" w:eastAsia="Times New Roman" w:hAnsi="Arial-BoldMT-Identity-H" w:cs="Times New Roman"/>
+          <w:b/>
+          <w:bCs/>
+          <w:color w:val="000000"/>
+          <w:sz w:val="32"/>
+          <w:szCs w:val="32"/>
+        </w:rPr>
+      </w:pPr>
+    </w:p>
+    <w:p>
+      <w:pPr>
+        <w:spacing w:after="0" w:line="240" w:lineRule="auto"/>
+        <w:rPr>
+          <w:rFonts w:ascii="Arial-BoldMT-Identity-H" w:eastAsia="Times New Roman" w:hAnsi="Arial-BoldMT-Identity-H" w:cs="Times New Roman"/>
+          <w:b/>
+          <w:bCs/>
+          <w:color w:val="000000"/>
+          <w:sz w:val="32"/>
+          <w:szCs w:val="32"/>
+        </w:rPr>
+      </w:pPr>
+    </w:p>
+    <w:p>
+      <w:pPr>
+        <w:spacing w:after="0" w:line="240" w:lineRule="auto"/>
+        <w:rPr>
+          <w:rFonts w:ascii="Arial-BoldMT-Identity-H" w:eastAsia="Times New Roman" w:hAnsi="Arial-BoldMT-Identity-H" w:cs="Times New Roman"/>
+          <w:b/>
+          <w:bCs/>
+          <w:color w:val="000000"/>
+          <w:sz w:val="32"/>
+          <w:szCs w:val="32"/>
+        </w:rPr>
+      </w:pPr>
+    </w:p>
+    <w:p>
+      <w:pPr>
+        <w:spacing w:after="0" w:line="240" w:lineRule="auto"/>
+        <w:rPr>
+          <w:rFonts w:ascii="Times New Roman" w:eastAsia="Times New Roman" w:hAnsi="Times New Roman" w:cs="Times New Roman"/>
+          <w:sz w:val="24"/>
+          <w:szCs w:val="24"/>
+        </w:rPr>
+      </w:pPr>
+      <w:r>
+        <w:rPr>
+          <w:rFonts w:ascii="Arial-BoldMT-Identity-H" w:eastAsia="Times New Roman" w:hAnsi="Arial-BoldMT-Identity-H" w:cs="Times New Roman"/>
+          <w:b/>
+          <w:bCs/>
+          <w:color w:val="000000"/>
+          <w:sz w:val="32"/>
+          <w:szCs w:val="32"/>
+        </w:rPr>
+        <w:t>4. D</w:t>
+      </w:r>
+      <w:r>
+        <w:rPr>
+          <w:rFonts w:ascii="Arial-BoldMT-Identity-H" w:eastAsia="Times New Roman" w:hAnsi="Arial-BoldMT-Identity-H" w:cs="Times New Roman"/>
+          <w:b/>
+          <w:bCs/>
+          <w:color w:val="000000"/>
+          <w:sz w:val="26"/>
+          <w:szCs w:val="26"/>
+        </w:rPr>
+        <w:t xml:space="preserve">ATA </w:t>
+      </w:r>
+      <w:r>
+        <w:rPr>
+          <w:rFonts w:ascii="Arial-BoldMT-Identity-H" w:eastAsia="Times New Roman" w:hAnsi="Arial-BoldMT-Identity-H" w:cs="Times New Roman"/>
+          <w:b/>
+          <w:bCs/>
+          <w:color w:val="000000"/>
+          <w:sz w:val="32"/>
+          <w:szCs w:val="32"/>
+        </w:rPr>
+        <w:t>D</w:t>
+      </w:r>
+      <w:r>
+        <w:rPr>
+          <w:rFonts w:ascii="Arial-BoldMT-Identity-H" w:eastAsia="Times New Roman" w:hAnsi="Arial-BoldMT-Identity-H" w:cs="Times New Roman"/>
+          <w:b/>
+          <w:bCs/>
+          <w:color w:val="000000"/>
+          <w:sz w:val="26"/>
+          <w:szCs w:val="26"/>
+        </w:rPr>
+        <w:t>ESIGN</w:t>
       </w:r>
     </w:p>
     <w:p>
@@ -2358,57 +3927,576 @@
           <w:sz w:val="27"/>
           <w:szCs w:val="27"/>
         </w:rPr>
-        <w:t>3.3 Design Rationale</w:t>
-      </w:r>
-    </w:p>
-    <w:p>
-      <w:pPr>
-        <w:spacing w:after="0" w:line="240" w:lineRule="auto"/>
-        <w:rPr>
-          <w:rFonts w:ascii="Times New Roman" w:eastAsia="Times New Roman" w:hAnsi="Times New Roman" w:cs="Times New Roman"/>
-          <w:sz w:val="24"/>
-          <w:szCs w:val="24"/>
-        </w:rPr>
-      </w:pPr>
-      <w:r>
-        <w:rPr>
-          <w:rFonts w:ascii="Times New Roman" w:eastAsia="Times New Roman" w:hAnsi="Times New Roman" w:cs="Times New Roman"/>
-          <w:color w:val="000000"/>
-          <w:sz w:val="24"/>
-          <w:szCs w:val="24"/>
-        </w:rPr>
-        <w:t>Discuss the rationales for selecting the architecture described in 3.1 including critical issues and trade/offs that were considered. You may discuss other architectures that were considered, provided that you explain why you didn’t choose them.</w:t>
-      </w:r>
-    </w:p>
-    <w:p>
-      <w:pPr>
-        <w:spacing w:after="0" w:line="240" w:lineRule="auto"/>
-        <w:rPr>
-          <w:rFonts w:ascii="Times New Roman" w:eastAsia="Times New Roman" w:hAnsi="Times New Roman" w:cs="Times New Roman"/>
-          <w:sz w:val="24"/>
-          <w:szCs w:val="24"/>
-        </w:rPr>
-      </w:pPr>
-    </w:p>
-    <w:p>
-      <w:pPr>
-        <w:spacing w:after="0" w:line="240" w:lineRule="auto"/>
-        <w:rPr>
-          <w:rFonts w:ascii="Times New Roman" w:eastAsia="Times New Roman" w:hAnsi="Times New Roman" w:cs="Times New Roman"/>
-          <w:sz w:val="24"/>
-          <w:szCs w:val="24"/>
-        </w:rPr>
-      </w:pPr>
-      <w:r>
-        <w:rPr>
-          <w:rFonts w:ascii="Arial-BoldMT-Identity-H" w:eastAsia="Times New Roman" w:hAnsi="Arial-BoldMT-Identity-H" w:cs="Times New Roman"/>
-          <w:b/>
-          <w:bCs/>
-          <w:color w:val="000000"/>
-          <w:sz w:val="32"/>
-          <w:szCs w:val="32"/>
-        </w:rPr>
-        <w:t>4. D</w:t>
+        <w:t>4.1 Data Description</w:t>
+      </w:r>
+    </w:p>
+    <w:p>
+      <w:pPr>
+        <w:spacing w:after="0" w:line="240" w:lineRule="auto"/>
+        <w:rPr>
+          <w:rFonts w:ascii="Times New Roman" w:eastAsia="Times New Roman" w:hAnsi="Times New Roman" w:cs="Times New Roman"/>
+          <w:sz w:val="24"/>
+          <w:szCs w:val="24"/>
+        </w:rPr>
+      </w:pPr>
+      <w:r>
+        <w:rPr>
+          <w:rFonts w:ascii="Times New Roman" w:eastAsia="Times New Roman" w:hAnsi="Times New Roman" w:cs="Times New Roman"/>
+          <w:color w:val="000000"/>
+          <w:sz w:val="24"/>
+          <w:szCs w:val="24"/>
+        </w:rPr>
+        <w:t>Explain how the information domain of your system is transformed into data structures.</w:t>
+      </w:r>
+    </w:p>
+    <w:p>
+      <w:pPr>
+        <w:spacing w:after="0" w:line="240" w:lineRule="auto"/>
+        <w:rPr>
+          <w:rFonts w:ascii="Times New Roman" w:eastAsia="Times New Roman" w:hAnsi="Times New Roman" w:cs="Times New Roman"/>
+          <w:sz w:val="24"/>
+          <w:szCs w:val="24"/>
+        </w:rPr>
+      </w:pPr>
+      <w:r>
+        <w:rPr>
+          <w:rFonts w:ascii="Times New Roman" w:eastAsia="Times New Roman" w:hAnsi="Times New Roman" w:cs="Times New Roman"/>
+          <w:color w:val="000000"/>
+          <w:sz w:val="24"/>
+          <w:szCs w:val="24"/>
+        </w:rPr>
+        <w:t>Describe how the major data or system entities are stored, processed and organized. List any databases or data storage items.</w:t>
+      </w:r>
+    </w:p>
+    <w:p>
+      <w:pPr>
+        <w:spacing w:after="0" w:line="240" w:lineRule="auto"/>
+        <w:rPr>
+          <w:rFonts w:ascii="Times New Roman" w:eastAsia="Times New Roman" w:hAnsi="Times New Roman" w:cs="Times New Roman"/>
+          <w:sz w:val="24"/>
+          <w:szCs w:val="24"/>
+        </w:rPr>
+      </w:pPr>
+    </w:p>
+    <w:p>
+      <w:pPr>
+        <w:spacing w:after="0" w:line="240" w:lineRule="auto"/>
+        <w:rPr>
+          <w:rFonts w:ascii="Times New Roman" w:eastAsia="Times New Roman" w:hAnsi="Times New Roman" w:cs="Times New Roman"/>
+          <w:sz w:val="24"/>
+          <w:szCs w:val="24"/>
+        </w:rPr>
+      </w:pPr>
+      <w:r>
+        <w:rPr>
+          <w:rFonts w:ascii="Arial-BoldMT-Identity-H" w:eastAsia="Times New Roman" w:hAnsi="Arial-BoldMT-Identity-H" w:cs="Times New Roman"/>
+          <w:b/>
+          <w:bCs/>
+          <w:color w:val="000000"/>
+          <w:sz w:val="27"/>
+          <w:szCs w:val="27"/>
+        </w:rPr>
+        <w:t>4.2 Data Dictionary</w:t>
+      </w:r>
+    </w:p>
+    <w:p>
+      <w:pPr>
+        <w:spacing w:after="0" w:line="240" w:lineRule="auto"/>
+        <w:rPr>
+          <w:rFonts w:ascii="Times New Roman" w:eastAsia="Times New Roman" w:hAnsi="Times New Roman" w:cs="Times New Roman"/>
+          <w:color w:val="000000"/>
+          <w:sz w:val="24"/>
+          <w:szCs w:val="24"/>
+        </w:rPr>
+      </w:pPr>
+      <w:r>
+        <w:rPr>
+          <w:rFonts w:ascii="Times New Roman" w:eastAsia="Times New Roman" w:hAnsi="Times New Roman" w:cs="Times New Roman"/>
+          <w:color w:val="000000"/>
+          <w:sz w:val="24"/>
+          <w:szCs w:val="24"/>
+        </w:rPr>
+        <w:t xml:space="preserve">Alphabetically list the system entities or major data along with their types and descriptions. </w:t>
+      </w:r>
+    </w:p>
+    <w:p>
+      <w:pPr>
+        <w:spacing w:after="0" w:line="240" w:lineRule="auto"/>
+        <w:rPr>
+          <w:rFonts w:ascii="Times New Roman" w:eastAsia="Times New Roman" w:hAnsi="Times New Roman" w:cs="Times New Roman"/>
+          <w:color w:val="000000"/>
+          <w:sz w:val="24"/>
+          <w:szCs w:val="24"/>
+        </w:rPr>
+      </w:pPr>
+    </w:p>
+    <w:p>
+      <w:pPr>
+        <w:spacing w:after="0" w:line="240" w:lineRule="auto"/>
+        <w:ind w:left="720"/>
+        <w:rPr>
+          <w:rFonts w:ascii="Times New Roman" w:eastAsia="Times New Roman" w:hAnsi="Times New Roman" w:cs="Times New Roman"/>
+          <w:color w:val="000000"/>
+          <w:sz w:val="24"/>
+          <w:szCs w:val="24"/>
+        </w:rPr>
+      </w:pPr>
+      <w:r>
+        <w:rPr>
+          <w:rFonts w:ascii="Times New Roman" w:eastAsia="Times New Roman" w:hAnsi="Times New Roman" w:cs="Times New Roman"/>
+          <w:color w:val="000000"/>
+          <w:sz w:val="24"/>
+          <w:szCs w:val="24"/>
+        </w:rPr>
+        <w:t>AngularJS</w:t>
+      </w:r>
+      <w:r>
+        <w:rPr>
+          <w:rFonts w:ascii="Times New Roman" w:eastAsia="Times New Roman" w:hAnsi="Times New Roman" w:cs="Times New Roman"/>
+          <w:color w:val="000000"/>
+          <w:sz w:val="24"/>
+          <w:szCs w:val="24"/>
+        </w:rPr>
+        <w:t xml:space="preserve"> – JavaScript Framework</w:t>
+      </w:r>
+    </w:p>
+    <w:p>
+      <w:pPr>
+        <w:spacing w:after="0" w:line="240" w:lineRule="auto"/>
+        <w:ind w:left="720"/>
+        <w:rPr>
+          <w:rFonts w:ascii="Times New Roman" w:eastAsia="Times New Roman" w:hAnsi="Times New Roman" w:cs="Times New Roman"/>
+          <w:color w:val="000000"/>
+          <w:sz w:val="24"/>
+          <w:szCs w:val="24"/>
+        </w:rPr>
+      </w:pPr>
+      <w:r>
+        <w:rPr>
+          <w:rFonts w:ascii="Times New Roman" w:eastAsia="Times New Roman" w:hAnsi="Times New Roman" w:cs="Times New Roman"/>
+          <w:color w:val="000000"/>
+          <w:sz w:val="24"/>
+          <w:szCs w:val="24"/>
+        </w:rPr>
+        <w:t>CSS</w:t>
+      </w:r>
+      <w:r>
+        <w:rPr>
+          <w:rFonts w:ascii="Times New Roman" w:eastAsia="Times New Roman" w:hAnsi="Times New Roman" w:cs="Times New Roman"/>
+          <w:color w:val="000000"/>
+          <w:sz w:val="24"/>
+          <w:szCs w:val="24"/>
+        </w:rPr>
+        <w:t xml:space="preserve"> – Style Sheet</w:t>
+      </w:r>
+    </w:p>
+    <w:p>
+      <w:pPr>
+        <w:spacing w:after="0" w:line="240" w:lineRule="auto"/>
+        <w:ind w:left="720"/>
+        <w:rPr>
+          <w:rFonts w:ascii="Times New Roman" w:eastAsia="Times New Roman" w:hAnsi="Times New Roman" w:cs="Times New Roman"/>
+          <w:color w:val="000000"/>
+          <w:sz w:val="24"/>
+          <w:szCs w:val="24"/>
+        </w:rPr>
+      </w:pPr>
+      <w:r>
+        <w:rPr>
+          <w:rFonts w:ascii="Times New Roman" w:eastAsia="Times New Roman" w:hAnsi="Times New Roman" w:cs="Times New Roman"/>
+          <w:color w:val="000000"/>
+          <w:sz w:val="24"/>
+          <w:szCs w:val="24"/>
+        </w:rPr>
+        <w:t>ElasticSearch – Search Engine and Storage</w:t>
+      </w:r>
+    </w:p>
+    <w:p>
+      <w:pPr>
+        <w:spacing w:after="0" w:line="240" w:lineRule="auto"/>
+        <w:ind w:left="720"/>
+        <w:rPr>
+          <w:rFonts w:ascii="Times New Roman" w:eastAsia="Times New Roman" w:hAnsi="Times New Roman" w:cs="Times New Roman"/>
+          <w:color w:val="000000"/>
+          <w:sz w:val="24"/>
+          <w:szCs w:val="24"/>
+        </w:rPr>
+      </w:pPr>
+      <w:r>
+        <w:rPr>
+          <w:rFonts w:ascii="Times New Roman" w:eastAsia="Times New Roman" w:hAnsi="Times New Roman" w:cs="Times New Roman"/>
+          <w:color w:val="000000"/>
+          <w:sz w:val="24"/>
+          <w:szCs w:val="24"/>
+        </w:rPr>
+        <w:t>Html – Markup Language</w:t>
+      </w:r>
+    </w:p>
+    <w:p>
+      <w:pPr>
+        <w:spacing w:after="0" w:line="240" w:lineRule="auto"/>
+        <w:ind w:left="720"/>
+        <w:rPr>
+          <w:rFonts w:ascii="Times New Roman" w:eastAsia="Times New Roman" w:hAnsi="Times New Roman" w:cs="Times New Roman"/>
+          <w:sz w:val="24"/>
+          <w:szCs w:val="24"/>
+        </w:rPr>
+      </w:pPr>
+      <w:r>
+        <w:rPr>
+          <w:rFonts w:ascii="Times New Roman" w:eastAsia="Times New Roman" w:hAnsi="Times New Roman" w:cs="Times New Roman"/>
+          <w:color w:val="000000"/>
+          <w:sz w:val="24"/>
+          <w:szCs w:val="24"/>
+        </w:rPr>
+        <w:t>Kibana – Visualization of Data</w:t>
+      </w:r>
+    </w:p>
+    <w:p>
+      <w:pPr>
+        <w:spacing w:after="0" w:line="240" w:lineRule="auto"/>
+        <w:ind w:left="720"/>
+        <w:rPr>
+          <w:rFonts w:ascii="Times New Roman" w:eastAsia="Times New Roman" w:hAnsi="Times New Roman" w:cs="Times New Roman"/>
+          <w:color w:val="000000"/>
+          <w:sz w:val="24"/>
+          <w:szCs w:val="24"/>
+        </w:rPr>
+      </w:pPr>
+      <w:r>
+        <w:rPr>
+          <w:rFonts w:ascii="Times New Roman" w:eastAsia="Times New Roman" w:hAnsi="Times New Roman" w:cs="Times New Roman"/>
+          <w:color w:val="000000"/>
+          <w:sz w:val="24"/>
+          <w:szCs w:val="24"/>
+        </w:rPr>
+        <w:t>Logstash</w:t>
+      </w:r>
+      <w:r>
+        <w:rPr>
+          <w:rFonts w:ascii="Times New Roman" w:eastAsia="Times New Roman" w:hAnsi="Times New Roman" w:cs="Times New Roman"/>
+          <w:color w:val="000000"/>
+          <w:sz w:val="24"/>
+          <w:szCs w:val="24"/>
+        </w:rPr>
+        <w:t xml:space="preserve"> – Data Pipeline</w:t>
+      </w:r>
+    </w:p>
+    <w:p>
+      <w:pPr>
+        <w:spacing w:after="0" w:line="240" w:lineRule="auto"/>
+        <w:rPr>
+          <w:rFonts w:ascii="Times New Roman" w:eastAsia="Times New Roman" w:hAnsi="Times New Roman" w:cs="Times New Roman"/>
+          <w:sz w:val="24"/>
+          <w:szCs w:val="24"/>
+        </w:rPr>
+      </w:pPr>
+    </w:p>
+    <w:p>
+      <w:pPr>
+        <w:spacing w:after="0" w:line="240" w:lineRule="auto"/>
+        <w:rPr>
+          <w:rFonts w:ascii="Arial-BoldMT-Identity-H" w:eastAsia="Times New Roman" w:hAnsi="Arial-BoldMT-Identity-H" w:cs="Times New Roman"/>
+          <w:b/>
+          <w:bCs/>
+          <w:color w:val="000000"/>
+          <w:sz w:val="32"/>
+          <w:szCs w:val="32"/>
+        </w:rPr>
+      </w:pPr>
+    </w:p>
+    <w:p>
+      <w:pPr>
+        <w:spacing w:after="0" w:line="240" w:lineRule="auto"/>
+        <w:rPr>
+          <w:rFonts w:ascii="Arial-BoldMT-Identity-H" w:eastAsia="Times New Roman" w:hAnsi="Arial-BoldMT-Identity-H" w:cs="Times New Roman"/>
+          <w:b/>
+          <w:bCs/>
+          <w:color w:val="000000"/>
+          <w:sz w:val="32"/>
+          <w:szCs w:val="32"/>
+        </w:rPr>
+      </w:pPr>
+    </w:p>
+    <w:p>
+      <w:pPr>
+        <w:spacing w:after="0" w:line="240" w:lineRule="auto"/>
+        <w:rPr>
+          <w:rFonts w:ascii="Arial-BoldMT-Identity-H" w:eastAsia="Times New Roman" w:hAnsi="Arial-BoldMT-Identity-H" w:cs="Times New Roman"/>
+          <w:b/>
+          <w:bCs/>
+          <w:color w:val="000000"/>
+          <w:sz w:val="32"/>
+          <w:szCs w:val="32"/>
+        </w:rPr>
+      </w:pPr>
+    </w:p>
+    <w:p>
+      <w:pPr>
+        <w:spacing w:after="0" w:line="240" w:lineRule="auto"/>
+        <w:rPr>
+          <w:rFonts w:ascii="Arial-BoldMT-Identity-H" w:eastAsia="Times New Roman" w:hAnsi="Arial-BoldMT-Identity-H" w:cs="Times New Roman"/>
+          <w:b/>
+          <w:bCs/>
+          <w:color w:val="000000"/>
+          <w:sz w:val="32"/>
+          <w:szCs w:val="32"/>
+        </w:rPr>
+      </w:pPr>
+    </w:p>
+    <w:p>
+      <w:pPr>
+        <w:spacing w:after="0" w:line="240" w:lineRule="auto"/>
+        <w:rPr>
+          <w:rFonts w:ascii="Arial-BoldMT-Identity-H" w:eastAsia="Times New Roman" w:hAnsi="Arial-BoldMT-Identity-H" w:cs="Times New Roman"/>
+          <w:b/>
+          <w:bCs/>
+          <w:color w:val="000000"/>
+          <w:sz w:val="32"/>
+          <w:szCs w:val="32"/>
+        </w:rPr>
+      </w:pPr>
+    </w:p>
+    <w:p>
+      <w:pPr>
+        <w:spacing w:after="0" w:line="240" w:lineRule="auto"/>
+        <w:rPr>
+          <w:rFonts w:ascii="Arial-BoldMT-Identity-H" w:eastAsia="Times New Roman" w:hAnsi="Arial-BoldMT-Identity-H" w:cs="Times New Roman"/>
+          <w:b/>
+          <w:bCs/>
+          <w:color w:val="000000"/>
+          <w:sz w:val="32"/>
+          <w:szCs w:val="32"/>
+        </w:rPr>
+      </w:pPr>
+    </w:p>
+    <w:p>
+      <w:pPr>
+        <w:spacing w:after="0" w:line="240" w:lineRule="auto"/>
+        <w:rPr>
+          <w:rFonts w:ascii="Arial-BoldMT-Identity-H" w:eastAsia="Times New Roman" w:hAnsi="Arial-BoldMT-Identity-H" w:cs="Times New Roman"/>
+          <w:b/>
+          <w:bCs/>
+          <w:color w:val="000000"/>
+          <w:sz w:val="32"/>
+          <w:szCs w:val="32"/>
+        </w:rPr>
+      </w:pPr>
+    </w:p>
+    <w:p>
+      <w:pPr>
+        <w:spacing w:after="0" w:line="240" w:lineRule="auto"/>
+        <w:rPr>
+          <w:rFonts w:ascii="Arial-BoldMT-Identity-H" w:eastAsia="Times New Roman" w:hAnsi="Arial-BoldMT-Identity-H" w:cs="Times New Roman"/>
+          <w:b/>
+          <w:bCs/>
+          <w:color w:val="000000"/>
+          <w:sz w:val="32"/>
+          <w:szCs w:val="32"/>
+        </w:rPr>
+      </w:pPr>
+    </w:p>
+    <w:p>
+      <w:pPr>
+        <w:spacing w:after="0" w:line="240" w:lineRule="auto"/>
+        <w:rPr>
+          <w:rFonts w:ascii="Arial-BoldMT-Identity-H" w:eastAsia="Times New Roman" w:hAnsi="Arial-BoldMT-Identity-H" w:cs="Times New Roman"/>
+          <w:b/>
+          <w:bCs/>
+          <w:color w:val="000000"/>
+          <w:sz w:val="32"/>
+          <w:szCs w:val="32"/>
+        </w:rPr>
+      </w:pPr>
+    </w:p>
+    <w:p>
+      <w:pPr>
+        <w:spacing w:after="0" w:line="240" w:lineRule="auto"/>
+        <w:rPr>
+          <w:rFonts w:ascii="Arial-BoldMT-Identity-H" w:eastAsia="Times New Roman" w:hAnsi="Arial-BoldMT-Identity-H" w:cs="Times New Roman"/>
+          <w:b/>
+          <w:bCs/>
+          <w:color w:val="000000"/>
+          <w:sz w:val="32"/>
+          <w:szCs w:val="32"/>
+        </w:rPr>
+      </w:pPr>
+    </w:p>
+    <w:p>
+      <w:pPr>
+        <w:spacing w:after="0" w:line="240" w:lineRule="auto"/>
+        <w:rPr>
+          <w:rFonts w:ascii="Arial-BoldMT-Identity-H" w:eastAsia="Times New Roman" w:hAnsi="Arial-BoldMT-Identity-H" w:cs="Times New Roman"/>
+          <w:b/>
+          <w:bCs/>
+          <w:color w:val="000000"/>
+          <w:sz w:val="32"/>
+          <w:szCs w:val="32"/>
+        </w:rPr>
+      </w:pPr>
+    </w:p>
+    <w:p>
+      <w:pPr>
+        <w:spacing w:after="0" w:line="240" w:lineRule="auto"/>
+        <w:rPr>
+          <w:rFonts w:ascii="Arial-BoldMT-Identity-H" w:eastAsia="Times New Roman" w:hAnsi="Arial-BoldMT-Identity-H" w:cs="Times New Roman"/>
+          <w:b/>
+          <w:bCs/>
+          <w:color w:val="000000"/>
+          <w:sz w:val="32"/>
+          <w:szCs w:val="32"/>
+        </w:rPr>
+      </w:pPr>
+    </w:p>
+    <w:p>
+      <w:pPr>
+        <w:spacing w:after="0" w:line="240" w:lineRule="auto"/>
+        <w:rPr>
+          <w:rFonts w:ascii="Arial-BoldMT-Identity-H" w:eastAsia="Times New Roman" w:hAnsi="Arial-BoldMT-Identity-H" w:cs="Times New Roman"/>
+          <w:b/>
+          <w:bCs/>
+          <w:color w:val="000000"/>
+          <w:sz w:val="32"/>
+          <w:szCs w:val="32"/>
+        </w:rPr>
+      </w:pPr>
+    </w:p>
+    <w:p>
+      <w:pPr>
+        <w:spacing w:after="0" w:line="240" w:lineRule="auto"/>
+        <w:rPr>
+          <w:rFonts w:ascii="Arial-BoldMT-Identity-H" w:eastAsia="Times New Roman" w:hAnsi="Arial-BoldMT-Identity-H" w:cs="Times New Roman"/>
+          <w:b/>
+          <w:bCs/>
+          <w:color w:val="000000"/>
+          <w:sz w:val="32"/>
+          <w:szCs w:val="32"/>
+        </w:rPr>
+      </w:pPr>
+    </w:p>
+    <w:p>
+      <w:pPr>
+        <w:spacing w:after="0" w:line="240" w:lineRule="auto"/>
+        <w:rPr>
+          <w:rFonts w:ascii="Arial-BoldMT-Identity-H" w:eastAsia="Times New Roman" w:hAnsi="Arial-BoldMT-Identity-H" w:cs="Times New Roman"/>
+          <w:b/>
+          <w:bCs/>
+          <w:color w:val="000000"/>
+          <w:sz w:val="32"/>
+          <w:szCs w:val="32"/>
+        </w:rPr>
+      </w:pPr>
+    </w:p>
+    <w:p>
+      <w:pPr>
+        <w:spacing w:after="0" w:line="240" w:lineRule="auto"/>
+        <w:rPr>
+          <w:rFonts w:ascii="Arial-BoldMT-Identity-H" w:eastAsia="Times New Roman" w:hAnsi="Arial-BoldMT-Identity-H" w:cs="Times New Roman"/>
+          <w:b/>
+          <w:bCs/>
+          <w:color w:val="000000"/>
+          <w:sz w:val="32"/>
+          <w:szCs w:val="32"/>
+        </w:rPr>
+      </w:pPr>
+    </w:p>
+    <w:p>
+      <w:pPr>
+        <w:spacing w:after="0" w:line="240" w:lineRule="auto"/>
+        <w:rPr>
+          <w:rFonts w:ascii="Arial-BoldMT-Identity-H" w:eastAsia="Times New Roman" w:hAnsi="Arial-BoldMT-Identity-H" w:cs="Times New Roman"/>
+          <w:b/>
+          <w:bCs/>
+          <w:color w:val="000000"/>
+          <w:sz w:val="32"/>
+          <w:szCs w:val="32"/>
+        </w:rPr>
+      </w:pPr>
+    </w:p>
+    <w:p>
+      <w:pPr>
+        <w:spacing w:after="0" w:line="240" w:lineRule="auto"/>
+        <w:rPr>
+          <w:rFonts w:ascii="Arial-BoldMT-Identity-H" w:eastAsia="Times New Roman" w:hAnsi="Arial-BoldMT-Identity-H" w:cs="Times New Roman"/>
+          <w:b/>
+          <w:bCs/>
+          <w:color w:val="000000"/>
+          <w:sz w:val="32"/>
+          <w:szCs w:val="32"/>
+        </w:rPr>
+      </w:pPr>
+    </w:p>
+    <w:p>
+      <w:pPr>
+        <w:spacing w:after="0" w:line="240" w:lineRule="auto"/>
+        <w:rPr>
+          <w:rFonts w:ascii="Arial-BoldMT-Identity-H" w:eastAsia="Times New Roman" w:hAnsi="Arial-BoldMT-Identity-H" w:cs="Times New Roman"/>
+          <w:b/>
+          <w:bCs/>
+          <w:color w:val="000000"/>
+          <w:sz w:val="32"/>
+          <w:szCs w:val="32"/>
+        </w:rPr>
+      </w:pPr>
+    </w:p>
+    <w:p>
+      <w:pPr>
+        <w:spacing w:after="0" w:line="240" w:lineRule="auto"/>
+        <w:rPr>
+          <w:rFonts w:ascii="Arial-BoldMT-Identity-H" w:eastAsia="Times New Roman" w:hAnsi="Arial-BoldMT-Identity-H" w:cs="Times New Roman"/>
+          <w:b/>
+          <w:bCs/>
+          <w:color w:val="000000"/>
+          <w:sz w:val="32"/>
+          <w:szCs w:val="32"/>
+        </w:rPr>
+      </w:pPr>
+    </w:p>
+    <w:p>
+      <w:pPr>
+        <w:spacing w:after="0" w:line="240" w:lineRule="auto"/>
+        <w:rPr>
+          <w:rFonts w:ascii="Arial-BoldMT-Identity-H" w:eastAsia="Times New Roman" w:hAnsi="Arial-BoldMT-Identity-H" w:cs="Times New Roman"/>
+          <w:b/>
+          <w:bCs/>
+          <w:color w:val="000000"/>
+          <w:sz w:val="32"/>
+          <w:szCs w:val="32"/>
+        </w:rPr>
+      </w:pPr>
+    </w:p>
+    <w:p>
+      <w:pPr>
+        <w:spacing w:after="0" w:line="240" w:lineRule="auto"/>
+        <w:rPr>
+          <w:rFonts w:ascii="Arial-BoldMT-Identity-H" w:eastAsia="Times New Roman" w:hAnsi="Arial-BoldMT-Identity-H" w:cs="Times New Roman"/>
+          <w:b/>
+          <w:bCs/>
+          <w:color w:val="000000"/>
+          <w:sz w:val="32"/>
+          <w:szCs w:val="32"/>
+        </w:rPr>
+      </w:pPr>
+    </w:p>
+    <w:p>
+      <w:pPr>
+        <w:spacing w:after="0" w:line="240" w:lineRule="auto"/>
+        <w:rPr>
+          <w:rFonts w:ascii="Times New Roman" w:eastAsia="Times New Roman" w:hAnsi="Times New Roman" w:cs="Times New Roman"/>
+          <w:sz w:val="24"/>
+          <w:szCs w:val="24"/>
+        </w:rPr>
+      </w:pPr>
+      <w:r>
+        <w:rPr>
+          <w:rFonts w:ascii="Arial-BoldMT-Identity-H" w:eastAsia="Times New Roman" w:hAnsi="Arial-BoldMT-Identity-H" w:cs="Times New Roman"/>
+          <w:b/>
+          <w:bCs/>
+          <w:color w:val="000000"/>
+          <w:sz w:val="32"/>
+          <w:szCs w:val="32"/>
+        </w:rPr>
+        <w:t>5. C</w:t>
       </w:r>
       <w:r>
         <w:rPr>
@@ -2419,7 +4507,7 @@
           <w:sz w:val="26"/>
           <w:szCs w:val="26"/>
         </w:rPr>
-        <w:t xml:space="preserve">ATA </w:t>
+        <w:t xml:space="preserve">OMPONENT </w:t>
       </w:r>
       <w:r>
         <w:rPr>
@@ -2449,21 +4537,800 @@
         <w:spacing w:after="0" w:line="240" w:lineRule="auto"/>
         <w:rPr>
           <w:rFonts w:ascii="Times New Roman" w:eastAsia="Times New Roman" w:hAnsi="Times New Roman" w:cs="Times New Roman"/>
-          <w:sz w:val="24"/>
-          <w:szCs w:val="24"/>
-        </w:rPr>
-      </w:pPr>
-    </w:p>
-    <w:p>
-      <w:pPr>
-        <w:spacing w:after="0" w:line="240" w:lineRule="auto"/>
-        <w:rPr>
-          <w:rFonts w:ascii="Times New Roman" w:eastAsia="Times New Roman" w:hAnsi="Times New Roman" w:cs="Times New Roman"/>
-          <w:sz w:val="24"/>
-          <w:szCs w:val="24"/>
-        </w:rPr>
-      </w:pPr>
-      <w:r>
+          <w:color w:val="000000"/>
+          <w:sz w:val="24"/>
+          <w:szCs w:val="24"/>
+        </w:rPr>
+      </w:pPr>
+      <w:r>
+        <w:rPr>
+          <w:rFonts w:ascii="Times New Roman" w:eastAsia="Times New Roman" w:hAnsi="Times New Roman" w:cs="Times New Roman"/>
+          <w:color w:val="000000"/>
+          <w:sz w:val="24"/>
+          <w:szCs w:val="24"/>
+        </w:rPr>
+        <w:t xml:space="preserve">In this section, we take a closer look at what each component does in a more systematic way. </w:t>
+      </w:r>
+    </w:p>
+    <w:p>
+      <w:pPr>
+        <w:spacing w:after="0" w:line="240" w:lineRule="auto"/>
+        <w:rPr>
+          <w:rFonts w:ascii="Times New Roman" w:eastAsia="Times New Roman" w:hAnsi="Times New Roman" w:cs="Times New Roman"/>
+          <w:color w:val="000000"/>
+          <w:sz w:val="24"/>
+          <w:szCs w:val="24"/>
+        </w:rPr>
+      </w:pPr>
+    </w:p>
+    <w:p>
+      <w:pPr>
+        <w:spacing w:after="0" w:line="240" w:lineRule="auto"/>
+        <w:ind w:left="720"/>
+        <w:rPr>
+          <w:rFonts w:ascii="Times New Roman" w:eastAsia="Times New Roman" w:hAnsi="Times New Roman" w:cs="Times New Roman"/>
+          <w:color w:val="000000"/>
+          <w:sz w:val="24"/>
+          <w:szCs w:val="24"/>
+        </w:rPr>
+      </w:pPr>
+      <w:r>
+        <w:rPr>
+          <w:rFonts w:ascii="Times New Roman" w:eastAsia="Times New Roman" w:hAnsi="Times New Roman" w:cs="Times New Roman"/>
+          <w:color w:val="000000"/>
+          <w:sz w:val="24"/>
+          <w:szCs w:val="24"/>
+        </w:rPr>
+        <w:t>AngularJS – Connects the Website to ElasticSearch, allows for the programmer to wr</w:t>
+      </w:r>
+      <w:r>
+        <w:rPr>
+          <w:rFonts w:ascii="Times New Roman" w:eastAsia="Times New Roman" w:hAnsi="Times New Roman" w:cs="Times New Roman"/>
+          <w:color w:val="000000"/>
+          <w:sz w:val="24"/>
+          <w:szCs w:val="24"/>
+        </w:rPr>
+        <w:t>ite</w:t>
+      </w:r>
+      <w:r>
+        <w:rPr>
+          <w:rFonts w:ascii="Times New Roman" w:eastAsia="Times New Roman" w:hAnsi="Times New Roman" w:cs="Times New Roman"/>
+          <w:color w:val="000000"/>
+          <w:sz w:val="24"/>
+          <w:szCs w:val="24"/>
+        </w:rPr>
+        <w:tab/>
+      </w:r>
+      <w:r>
+        <w:rPr>
+          <w:rFonts w:ascii="Times New Roman" w:eastAsia="Times New Roman" w:hAnsi="Times New Roman" w:cs="Times New Roman"/>
+          <w:color w:val="000000"/>
+          <w:sz w:val="24"/>
+          <w:szCs w:val="24"/>
+        </w:rPr>
+        <w:t>in the</w:t>
+      </w:r>
+      <w:r>
+        <w:rPr>
+          <w:rFonts w:ascii="Times New Roman" w:eastAsia="Times New Roman" w:hAnsi="Times New Roman" w:cs="Times New Roman"/>
+          <w:color w:val="000000"/>
+          <w:sz w:val="24"/>
+          <w:szCs w:val="24"/>
+        </w:rPr>
+        <w:tab/>
+      </w:r>
+      <w:r>
+        <w:rPr>
+          <w:rFonts w:ascii="Times New Roman" w:eastAsia="Times New Roman" w:hAnsi="Times New Roman" w:cs="Times New Roman"/>
+          <w:color w:val="000000"/>
+          <w:sz w:val="24"/>
+          <w:szCs w:val="24"/>
+        </w:rPr>
+        <w:t>basic structure of the search query so the user doesn’t need to. (Us</w:t>
+      </w:r>
+      <w:r>
+        <w:rPr>
+          <w:rFonts w:ascii="Times New Roman" w:eastAsia="Times New Roman" w:hAnsi="Times New Roman" w:cs="Times New Roman"/>
+          <w:color w:val="000000"/>
+          <w:sz w:val="24"/>
+          <w:szCs w:val="24"/>
+        </w:rPr>
+        <w:t>er fills</w:t>
+      </w:r>
+      <w:r>
+        <w:rPr>
+          <w:rFonts w:ascii="Times New Roman" w:eastAsia="Times New Roman" w:hAnsi="Times New Roman" w:cs="Times New Roman"/>
+          <w:color w:val="000000"/>
+          <w:sz w:val="24"/>
+          <w:szCs w:val="24"/>
+        </w:rPr>
+        <w:tab/>
+      </w:r>
+      <w:r>
+        <w:rPr>
+          <w:rFonts w:ascii="Times New Roman" w:eastAsia="Times New Roman" w:hAnsi="Times New Roman" w:cs="Times New Roman"/>
+          <w:color w:val="000000"/>
+          <w:sz w:val="24"/>
+          <w:szCs w:val="24"/>
+        </w:rPr>
+        <w:t>in the blanks)</w:t>
+      </w:r>
+    </w:p>
+    <w:p>
+      <w:pPr>
+        <w:spacing w:after="0" w:line="240" w:lineRule="auto"/>
+        <w:ind w:left="720"/>
+        <w:rPr>
+          <w:rFonts w:ascii="Times New Roman" w:eastAsia="Times New Roman" w:hAnsi="Times New Roman" w:cs="Times New Roman"/>
+          <w:color w:val="000000"/>
+          <w:sz w:val="24"/>
+          <w:szCs w:val="24"/>
+        </w:rPr>
+      </w:pPr>
+      <w:r>
+        <w:rPr>
+          <w:rFonts w:ascii="Times New Roman" w:eastAsia="Times New Roman" w:hAnsi="Times New Roman" w:cs="Times New Roman"/>
+          <w:color w:val="000000"/>
+          <w:sz w:val="24"/>
+          <w:szCs w:val="24"/>
+        </w:rPr>
+        <w:t xml:space="preserve">CSS – Makes the Website look </w:t>
+      </w:r>
+      <w:r>
+        <w:rPr>
+          <w:rFonts w:ascii="Times New Roman" w:eastAsia="Times New Roman" w:hAnsi="Times New Roman" w:cs="Times New Roman"/>
+          <w:color w:val="000000"/>
+          <w:sz w:val="24"/>
+          <w:szCs w:val="24"/>
+        </w:rPr>
+        <w:t>pretty</w:t>
+      </w:r>
+    </w:p>
+    <w:p>
+      <w:pPr>
+        <w:spacing w:after="0" w:line="240" w:lineRule="auto"/>
+        <w:ind w:firstLine="720"/>
+        <w:rPr>
+          <w:rFonts w:ascii="Times New Roman" w:eastAsia="Times New Roman" w:hAnsi="Times New Roman" w:cs="Times New Roman"/>
+          <w:sz w:val="24"/>
+          <w:szCs w:val="24"/>
+        </w:rPr>
+      </w:pPr>
+      <w:r>
+        <w:rPr>
+          <w:rFonts w:ascii="Times New Roman" w:eastAsia="Times New Roman" w:hAnsi="Times New Roman" w:cs="Times New Roman"/>
+          <w:color w:val="000000"/>
+          <w:sz w:val="24"/>
+          <w:szCs w:val="24"/>
+        </w:rPr>
+        <w:t>ElasticSearch – Store</w:t>
+      </w:r>
+      <w:r>
+        <w:rPr>
+          <w:rFonts w:ascii="Times New Roman" w:eastAsia="Times New Roman" w:hAnsi="Times New Roman" w:cs="Times New Roman"/>
+          <w:color w:val="000000"/>
+          <w:sz w:val="24"/>
+          <w:szCs w:val="24"/>
+        </w:rPr>
+        <w:t>s the data and query of data. Due</w:t>
+      </w:r>
+      <w:r>
+        <w:rPr>
+          <w:rFonts w:ascii="Times New Roman" w:eastAsia="Times New Roman" w:hAnsi="Times New Roman" w:cs="Times New Roman"/>
+          <w:color w:val="000000"/>
+          <w:sz w:val="24"/>
+          <w:szCs w:val="24"/>
+        </w:rPr>
+        <w:t xml:space="preserve"> to the popularity of the </w:t>
+      </w:r>
+      <w:r>
+        <w:rPr>
+          <w:rFonts w:ascii="Times New Roman" w:eastAsia="Times New Roman" w:hAnsi="Times New Roman" w:cs="Times New Roman"/>
+          <w:color w:val="000000"/>
+          <w:sz w:val="24"/>
+          <w:szCs w:val="24"/>
+        </w:rPr>
+        <w:t>ELK stack</w:t>
+      </w:r>
+      <w:r>
+        <w:rPr>
+          <w:rFonts w:ascii="Times New Roman" w:eastAsia="Times New Roman" w:hAnsi="Times New Roman" w:cs="Times New Roman"/>
+          <w:color w:val="000000"/>
+          <w:sz w:val="24"/>
+          <w:szCs w:val="24"/>
+        </w:rPr>
+        <w:tab/>
+      </w:r>
+      <w:r>
+        <w:rPr>
+          <w:rFonts w:ascii="Times New Roman" w:eastAsia="Times New Roman" w:hAnsi="Times New Roman" w:cs="Times New Roman"/>
+          <w:color w:val="000000"/>
+          <w:sz w:val="24"/>
+          <w:szCs w:val="24"/>
+        </w:rPr>
+        <w:tab/>
+      </w:r>
+      <w:r>
+        <w:rPr>
+          <w:rFonts w:ascii="Times New Roman" w:eastAsia="Times New Roman" w:hAnsi="Times New Roman" w:cs="Times New Roman"/>
+          <w:color w:val="000000"/>
+          <w:sz w:val="24"/>
+          <w:szCs w:val="24"/>
+        </w:rPr>
+        <w:tab/>
+        <w:t>it</w:t>
+      </w:r>
+      <w:r>
+        <w:rPr>
+          <w:rFonts w:ascii="Times New Roman" w:eastAsia="Times New Roman" w:hAnsi="Times New Roman" w:cs="Times New Roman"/>
+          <w:color w:val="000000"/>
+          <w:sz w:val="24"/>
+          <w:szCs w:val="24"/>
+        </w:rPr>
+        <w:t xml:space="preserve"> </w:t>
+      </w:r>
+      <w:r>
+        <w:rPr>
+          <w:rFonts w:ascii="Times New Roman" w:eastAsia="Times New Roman" w:hAnsi="Times New Roman" w:cs="Times New Roman"/>
+          <w:color w:val="000000"/>
+          <w:sz w:val="24"/>
+          <w:szCs w:val="24"/>
+        </w:rPr>
+        <w:t xml:space="preserve">is </w:t>
+      </w:r>
+      <w:r>
+        <w:rPr>
+          <w:rFonts w:ascii="Times New Roman" w:eastAsia="Times New Roman" w:hAnsi="Times New Roman" w:cs="Times New Roman"/>
+          <w:color w:val="000000"/>
+          <w:sz w:val="24"/>
+          <w:szCs w:val="24"/>
+        </w:rPr>
+        <w:t>easy</w:t>
+      </w:r>
+      <w:r>
+        <w:rPr>
+          <w:rFonts w:ascii="Times New Roman" w:eastAsia="Times New Roman" w:hAnsi="Times New Roman" w:cs="Times New Roman"/>
+          <w:color w:val="000000"/>
+          <w:sz w:val="24"/>
+          <w:szCs w:val="24"/>
+        </w:rPr>
+        <w:t xml:space="preserve"> </w:t>
+      </w:r>
+      <w:r>
+        <w:rPr>
+          <w:rFonts w:ascii="Times New Roman" w:eastAsia="Times New Roman" w:hAnsi="Times New Roman" w:cs="Times New Roman"/>
+          <w:color w:val="000000"/>
+          <w:sz w:val="24"/>
+          <w:szCs w:val="24"/>
+        </w:rPr>
+        <w:t xml:space="preserve">to </w:t>
+      </w:r>
+      <w:r>
+        <w:rPr>
+          <w:rFonts w:ascii="Times New Roman" w:eastAsia="Times New Roman" w:hAnsi="Times New Roman" w:cs="Times New Roman"/>
+          <w:color w:val="000000"/>
+          <w:sz w:val="24"/>
+          <w:szCs w:val="24"/>
+        </w:rPr>
+        <w:t>integrate</w:t>
+      </w:r>
+      <w:r>
+        <w:rPr>
+          <w:rFonts w:ascii="Times New Roman" w:eastAsia="Times New Roman" w:hAnsi="Times New Roman" w:cs="Times New Roman"/>
+          <w:color w:val="000000"/>
+          <w:sz w:val="24"/>
+          <w:szCs w:val="24"/>
+        </w:rPr>
+        <w:t xml:space="preserve"> with Logstash and Kibana</w:t>
+      </w:r>
+    </w:p>
+    <w:p>
+      <w:pPr>
+        <w:spacing w:after="0" w:line="240" w:lineRule="auto"/>
+        <w:ind w:left="720"/>
+        <w:rPr>
+          <w:rFonts w:ascii="Times New Roman" w:eastAsia="Times New Roman" w:hAnsi="Times New Roman" w:cs="Times New Roman"/>
+          <w:sz w:val="24"/>
+          <w:szCs w:val="24"/>
+        </w:rPr>
+      </w:pPr>
+      <w:r>
+        <w:rPr>
+          <w:rFonts w:ascii="Times New Roman" w:eastAsia="Times New Roman" w:hAnsi="Times New Roman" w:cs="Times New Roman"/>
+          <w:sz w:val="24"/>
+          <w:szCs w:val="24"/>
+        </w:rPr>
+        <w:t>HTML – Creates the skeleton of the website</w:t>
+      </w:r>
+    </w:p>
+    <w:p>
+      <w:pPr>
+        <w:spacing w:after="0" w:line="240" w:lineRule="auto"/>
+        <w:ind w:left="720"/>
+        <w:rPr>
+          <w:rFonts w:ascii="Times New Roman" w:eastAsia="Times New Roman" w:hAnsi="Times New Roman" w:cs="Times New Roman"/>
+          <w:sz w:val="24"/>
+          <w:szCs w:val="24"/>
+        </w:rPr>
+      </w:pPr>
+      <w:r>
+        <w:rPr>
+          <w:rFonts w:ascii="Times New Roman" w:eastAsia="Times New Roman" w:hAnsi="Times New Roman" w:cs="Times New Roman"/>
+          <w:sz w:val="24"/>
+          <w:szCs w:val="24"/>
+        </w:rPr>
+        <w:t xml:space="preserve">Kibana – Allows for pie chart, graphs, </w:t>
+      </w:r>
+      <w:r>
+        <w:rPr>
+          <w:rFonts w:ascii="Times New Roman" w:eastAsia="Times New Roman" w:hAnsi="Times New Roman" w:cs="Times New Roman"/>
+          <w:sz w:val="24"/>
+          <w:szCs w:val="24"/>
+        </w:rPr>
+        <w:t>etc.</w:t>
+      </w:r>
+      <w:r>
+        <w:rPr>
+          <w:rFonts w:ascii="Times New Roman" w:eastAsia="Times New Roman" w:hAnsi="Times New Roman" w:cs="Times New Roman"/>
+          <w:sz w:val="24"/>
+          <w:szCs w:val="24"/>
+        </w:rPr>
+        <w:t xml:space="preserve"> of data to be </w:t>
+      </w:r>
+      <w:r>
+        <w:rPr>
+          <w:rFonts w:ascii="Times New Roman" w:eastAsia="Times New Roman" w:hAnsi="Times New Roman" w:cs="Times New Roman"/>
+          <w:sz w:val="24"/>
+          <w:szCs w:val="24"/>
+        </w:rPr>
+        <w:t>created, e</w:t>
+      </w:r>
+      <w:r>
+        <w:rPr>
+          <w:rFonts w:ascii="Times New Roman" w:eastAsia="Times New Roman" w:hAnsi="Times New Roman" w:cs="Times New Roman"/>
+          <w:sz w:val="24"/>
+          <w:szCs w:val="24"/>
+        </w:rPr>
+        <w:t>asily integrated with</w:t>
+      </w:r>
+      <w:r>
+        <w:rPr>
+          <w:rFonts w:ascii="Times New Roman" w:eastAsia="Times New Roman" w:hAnsi="Times New Roman" w:cs="Times New Roman"/>
+          <w:sz w:val="24"/>
+          <w:szCs w:val="24"/>
+        </w:rPr>
+        <w:tab/>
+        <w:t>ElasticSearch.</w:t>
+      </w:r>
+    </w:p>
+    <w:p>
+      <w:pPr>
+        <w:spacing w:after="0" w:line="240" w:lineRule="auto"/>
+        <w:ind w:left="720"/>
+        <w:rPr>
+          <w:rFonts w:ascii="Times New Roman" w:eastAsia="Times New Roman" w:hAnsi="Times New Roman" w:cs="Times New Roman"/>
+          <w:sz w:val="24"/>
+          <w:szCs w:val="24"/>
+        </w:rPr>
+      </w:pPr>
+      <w:r>
+        <w:rPr>
+          <w:rFonts w:ascii="Times New Roman" w:eastAsia="Times New Roman" w:hAnsi="Times New Roman" w:cs="Times New Roman"/>
+          <w:sz w:val="24"/>
+          <w:szCs w:val="24"/>
+        </w:rPr>
+        <w:t>Logstash – Moves data from one source to another, easily integrated with ElasticSearch.</w:t>
+      </w:r>
+    </w:p>
+    <w:p>
+      <w:pPr>
+        <w:spacing w:after="0" w:line="240" w:lineRule="auto"/>
+        <w:rPr>
+          <w:rFonts w:ascii="Times New Roman" w:eastAsia="Times New Roman" w:hAnsi="Times New Roman" w:cs="Times New Roman"/>
+          <w:sz w:val="24"/>
+          <w:szCs w:val="24"/>
+        </w:rPr>
+      </w:pPr>
+    </w:p>
+    <w:p>
+      <w:pPr>
+        <w:spacing w:after="0" w:line="240" w:lineRule="auto"/>
+        <w:rPr>
+          <w:rFonts w:ascii="Times New Roman" w:eastAsia="Times New Roman" w:hAnsi="Times New Roman" w:cs="Times New Roman"/>
+          <w:sz w:val="24"/>
+          <w:szCs w:val="24"/>
+        </w:rPr>
+      </w:pPr>
+    </w:p>
+    <w:p>
+      <w:pPr>
+        <w:spacing w:after="0" w:line="240" w:lineRule="auto"/>
+        <w:rPr>
+          <w:rFonts w:ascii="Times New Roman" w:eastAsia="Times New Roman" w:hAnsi="Times New Roman" w:cs="Times New Roman"/>
+          <w:sz w:val="24"/>
+          <w:szCs w:val="24"/>
+        </w:rPr>
+      </w:pPr>
+    </w:p>
+    <w:p>
+      <w:pPr>
+        <w:spacing w:after="0" w:line="240" w:lineRule="auto"/>
+        <w:rPr>
+          <w:rFonts w:ascii="Times New Roman" w:eastAsia="Times New Roman" w:hAnsi="Times New Roman" w:cs="Times New Roman"/>
+          <w:sz w:val="24"/>
+          <w:szCs w:val="24"/>
+        </w:rPr>
+      </w:pPr>
+    </w:p>
+    <w:p>
+      <w:pPr>
+        <w:spacing w:after="0" w:line="240" w:lineRule="auto"/>
+        <w:rPr>
+          <w:rFonts w:ascii="Times New Roman" w:eastAsia="Times New Roman" w:hAnsi="Times New Roman" w:cs="Times New Roman"/>
+          <w:sz w:val="24"/>
+          <w:szCs w:val="24"/>
+        </w:rPr>
+      </w:pPr>
+    </w:p>
+    <w:p>
+      <w:pPr>
+        <w:spacing w:after="0" w:line="240" w:lineRule="auto"/>
+        <w:rPr>
+          <w:rFonts w:ascii="Times New Roman" w:eastAsia="Times New Roman" w:hAnsi="Times New Roman" w:cs="Times New Roman"/>
+          <w:sz w:val="24"/>
+          <w:szCs w:val="24"/>
+        </w:rPr>
+      </w:pPr>
+    </w:p>
+    <w:p>
+      <w:pPr>
+        <w:spacing w:after="0" w:line="240" w:lineRule="auto"/>
+        <w:rPr>
+          <w:rFonts w:ascii="Times New Roman" w:eastAsia="Times New Roman" w:hAnsi="Times New Roman" w:cs="Times New Roman"/>
+          <w:sz w:val="24"/>
+          <w:szCs w:val="24"/>
+        </w:rPr>
+      </w:pPr>
+    </w:p>
+    <w:p>
+      <w:pPr>
+        <w:spacing w:after="0" w:line="240" w:lineRule="auto"/>
+        <w:rPr>
+          <w:rFonts w:ascii="Times New Roman" w:eastAsia="Times New Roman" w:hAnsi="Times New Roman" w:cs="Times New Roman"/>
+          <w:sz w:val="24"/>
+          <w:szCs w:val="24"/>
+        </w:rPr>
+      </w:pPr>
+    </w:p>
+    <w:p>
+      <w:pPr>
+        <w:spacing w:after="0" w:line="240" w:lineRule="auto"/>
+        <w:rPr>
+          <w:rFonts w:ascii="Times New Roman" w:eastAsia="Times New Roman" w:hAnsi="Times New Roman" w:cs="Times New Roman"/>
+          <w:sz w:val="24"/>
+          <w:szCs w:val="24"/>
+        </w:rPr>
+      </w:pPr>
+    </w:p>
+    <w:p>
+      <w:pPr>
+        <w:spacing w:after="0" w:line="240" w:lineRule="auto"/>
+        <w:rPr>
+          <w:rFonts w:ascii="Times New Roman" w:eastAsia="Times New Roman" w:hAnsi="Times New Roman" w:cs="Times New Roman"/>
+          <w:sz w:val="24"/>
+          <w:szCs w:val="24"/>
+        </w:rPr>
+      </w:pPr>
+    </w:p>
+    <w:p>
+      <w:pPr>
+        <w:spacing w:after="0" w:line="240" w:lineRule="auto"/>
+        <w:rPr>
+          <w:rFonts w:ascii="Times New Roman" w:eastAsia="Times New Roman" w:hAnsi="Times New Roman" w:cs="Times New Roman"/>
+          <w:sz w:val="24"/>
+          <w:szCs w:val="24"/>
+        </w:rPr>
+      </w:pPr>
+    </w:p>
+    <w:p>
+      <w:pPr>
+        <w:spacing w:after="0" w:line="240" w:lineRule="auto"/>
+        <w:rPr>
+          <w:rFonts w:ascii="Times New Roman" w:eastAsia="Times New Roman" w:hAnsi="Times New Roman" w:cs="Times New Roman"/>
+          <w:sz w:val="24"/>
+          <w:szCs w:val="24"/>
+        </w:rPr>
+      </w:pPr>
+    </w:p>
+    <w:p>
+      <w:pPr>
+        <w:spacing w:after="0" w:line="240" w:lineRule="auto"/>
+        <w:rPr>
+          <w:rFonts w:ascii="Times New Roman" w:eastAsia="Times New Roman" w:hAnsi="Times New Roman" w:cs="Times New Roman"/>
+          <w:sz w:val="24"/>
+          <w:szCs w:val="24"/>
+        </w:rPr>
+      </w:pPr>
+    </w:p>
+    <w:p>
+      <w:pPr>
+        <w:spacing w:after="0" w:line="240" w:lineRule="auto"/>
+        <w:rPr>
+          <w:rFonts w:ascii="Times New Roman" w:eastAsia="Times New Roman" w:hAnsi="Times New Roman" w:cs="Times New Roman"/>
+          <w:sz w:val="24"/>
+          <w:szCs w:val="24"/>
+        </w:rPr>
+      </w:pPr>
+    </w:p>
+    <w:p>
+      <w:pPr>
+        <w:spacing w:after="0" w:line="240" w:lineRule="auto"/>
+        <w:rPr>
+          <w:rFonts w:ascii="Times New Roman" w:eastAsia="Times New Roman" w:hAnsi="Times New Roman" w:cs="Times New Roman"/>
+          <w:sz w:val="24"/>
+          <w:szCs w:val="24"/>
+        </w:rPr>
+      </w:pPr>
+    </w:p>
+    <w:p>
+      <w:pPr>
+        <w:spacing w:after="0" w:line="240" w:lineRule="auto"/>
+        <w:rPr>
+          <w:rFonts w:ascii="Times New Roman" w:eastAsia="Times New Roman" w:hAnsi="Times New Roman" w:cs="Times New Roman"/>
+          <w:sz w:val="24"/>
+          <w:szCs w:val="24"/>
+        </w:rPr>
+      </w:pPr>
+    </w:p>
+    <w:p>
+      <w:pPr>
+        <w:spacing w:after="0" w:line="240" w:lineRule="auto"/>
+        <w:rPr>
+          <w:rFonts w:ascii="Times New Roman" w:eastAsia="Times New Roman" w:hAnsi="Times New Roman" w:cs="Times New Roman"/>
+          <w:sz w:val="24"/>
+          <w:szCs w:val="24"/>
+        </w:rPr>
+      </w:pPr>
+    </w:p>
+    <w:p>
+      <w:pPr>
+        <w:spacing w:after="0" w:line="240" w:lineRule="auto"/>
+        <w:rPr>
+          <w:rFonts w:ascii="Times New Roman" w:eastAsia="Times New Roman" w:hAnsi="Times New Roman" w:cs="Times New Roman"/>
+          <w:sz w:val="24"/>
+          <w:szCs w:val="24"/>
+        </w:rPr>
+      </w:pPr>
+    </w:p>
+    <w:p>
+      <w:pPr>
+        <w:spacing w:after="0" w:line="240" w:lineRule="auto"/>
+        <w:rPr>
+          <w:rFonts w:ascii="Times New Roman" w:eastAsia="Times New Roman" w:hAnsi="Times New Roman" w:cs="Times New Roman"/>
+          <w:sz w:val="24"/>
+          <w:szCs w:val="24"/>
+        </w:rPr>
+      </w:pPr>
+    </w:p>
+    <w:p>
+      <w:pPr>
+        <w:spacing w:after="0" w:line="240" w:lineRule="auto"/>
+        <w:rPr>
+          <w:rFonts w:ascii="Times New Roman" w:eastAsia="Times New Roman" w:hAnsi="Times New Roman" w:cs="Times New Roman"/>
+          <w:sz w:val="24"/>
+          <w:szCs w:val="24"/>
+        </w:rPr>
+      </w:pPr>
+    </w:p>
+    <w:p>
+      <w:pPr>
+        <w:spacing w:after="0" w:line="240" w:lineRule="auto"/>
+        <w:rPr>
+          <w:rFonts w:ascii="Times New Roman" w:eastAsia="Times New Roman" w:hAnsi="Times New Roman" w:cs="Times New Roman"/>
+          <w:sz w:val="24"/>
+          <w:szCs w:val="24"/>
+        </w:rPr>
+      </w:pPr>
+    </w:p>
+    <w:p>
+      <w:pPr>
+        <w:spacing w:after="0" w:line="240" w:lineRule="auto"/>
+        <w:rPr>
+          <w:rFonts w:ascii="Times New Roman" w:eastAsia="Times New Roman" w:hAnsi="Times New Roman" w:cs="Times New Roman"/>
+          <w:sz w:val="24"/>
+          <w:szCs w:val="24"/>
+        </w:rPr>
+      </w:pPr>
+    </w:p>
+    <w:p>
+      <w:pPr>
+        <w:spacing w:after="0" w:line="240" w:lineRule="auto"/>
+        <w:rPr>
+          <w:rFonts w:ascii="Times New Roman" w:eastAsia="Times New Roman" w:hAnsi="Times New Roman" w:cs="Times New Roman"/>
+          <w:sz w:val="24"/>
+          <w:szCs w:val="24"/>
+        </w:rPr>
+      </w:pPr>
+    </w:p>
+    <w:p>
+      <w:pPr>
+        <w:spacing w:after="0" w:line="240" w:lineRule="auto"/>
+        <w:rPr>
+          <w:rFonts w:ascii="Times New Roman" w:eastAsia="Times New Roman" w:hAnsi="Times New Roman" w:cs="Times New Roman"/>
+          <w:sz w:val="24"/>
+          <w:szCs w:val="24"/>
+        </w:rPr>
+      </w:pPr>
+    </w:p>
+    <w:p>
+      <w:pPr>
+        <w:spacing w:after="0" w:line="240" w:lineRule="auto"/>
+        <w:rPr>
+          <w:rFonts w:ascii="Times New Roman" w:eastAsia="Times New Roman" w:hAnsi="Times New Roman" w:cs="Times New Roman"/>
+          <w:sz w:val="24"/>
+          <w:szCs w:val="24"/>
+        </w:rPr>
+      </w:pPr>
+    </w:p>
+    <w:p>
+      <w:pPr>
+        <w:spacing w:after="0" w:line="240" w:lineRule="auto"/>
+        <w:rPr>
+          <w:rFonts w:ascii="Times New Roman" w:eastAsia="Times New Roman" w:hAnsi="Times New Roman" w:cs="Times New Roman"/>
+          <w:sz w:val="24"/>
+          <w:szCs w:val="24"/>
+        </w:rPr>
+      </w:pPr>
+    </w:p>
+    <w:p>
+      <w:pPr>
+        <w:spacing w:after="0" w:line="240" w:lineRule="auto"/>
+        <w:rPr>
+          <w:rFonts w:ascii="Times New Roman" w:eastAsia="Times New Roman" w:hAnsi="Times New Roman" w:cs="Times New Roman"/>
+          <w:sz w:val="24"/>
+          <w:szCs w:val="24"/>
+        </w:rPr>
+      </w:pPr>
+    </w:p>
+    <w:p>
+      <w:pPr>
+        <w:spacing w:after="0" w:line="240" w:lineRule="auto"/>
+        <w:rPr>
+          <w:rFonts w:ascii="Times New Roman" w:eastAsia="Times New Roman" w:hAnsi="Times New Roman" w:cs="Times New Roman"/>
+          <w:sz w:val="24"/>
+          <w:szCs w:val="24"/>
+        </w:rPr>
+      </w:pPr>
+    </w:p>
+    <w:p>
+      <w:pPr>
+        <w:spacing w:after="0" w:line="240" w:lineRule="auto"/>
+        <w:rPr>
+          <w:rFonts w:ascii="Times New Roman" w:eastAsia="Times New Roman" w:hAnsi="Times New Roman" w:cs="Times New Roman"/>
+          <w:sz w:val="24"/>
+          <w:szCs w:val="24"/>
+        </w:rPr>
+      </w:pPr>
+    </w:p>
+    <w:p>
+      <w:pPr>
+        <w:spacing w:after="0" w:line="240" w:lineRule="auto"/>
+        <w:rPr>
+          <w:rFonts w:ascii="Times New Roman" w:eastAsia="Times New Roman" w:hAnsi="Times New Roman" w:cs="Times New Roman"/>
+          <w:sz w:val="24"/>
+          <w:szCs w:val="24"/>
+        </w:rPr>
+      </w:pPr>
+    </w:p>
+    <w:p>
+      <w:pPr>
+        <w:spacing w:after="0" w:line="240" w:lineRule="auto"/>
+        <w:rPr>
+          <w:rFonts w:ascii="Times New Roman" w:eastAsia="Times New Roman" w:hAnsi="Times New Roman" w:cs="Times New Roman"/>
+          <w:sz w:val="24"/>
+          <w:szCs w:val="24"/>
+        </w:rPr>
+      </w:pPr>
+    </w:p>
+    <w:p>
+      <w:pPr>
+        <w:spacing w:after="0" w:line="240" w:lineRule="auto"/>
+        <w:rPr>
+          <w:rFonts w:ascii="Times New Roman" w:eastAsia="Times New Roman" w:hAnsi="Times New Roman" w:cs="Times New Roman"/>
+          <w:sz w:val="24"/>
+          <w:szCs w:val="24"/>
+        </w:rPr>
+      </w:pPr>
+    </w:p>
+    <w:p>
+      <w:pPr>
+        <w:spacing w:after="0" w:line="240" w:lineRule="auto"/>
+        <w:rPr>
+          <w:rFonts w:ascii="Times New Roman" w:eastAsia="Times New Roman" w:hAnsi="Times New Roman" w:cs="Times New Roman"/>
+          <w:sz w:val="24"/>
+          <w:szCs w:val="24"/>
+        </w:rPr>
+      </w:pPr>
+    </w:p>
+    <w:p>
+      <w:pPr>
+        <w:spacing w:after="0" w:line="240" w:lineRule="auto"/>
+        <w:rPr>
+          <w:rFonts w:ascii="Times New Roman" w:eastAsia="Times New Roman" w:hAnsi="Times New Roman" w:cs="Times New Roman"/>
+          <w:sz w:val="24"/>
+          <w:szCs w:val="24"/>
+        </w:rPr>
+      </w:pPr>
+      <w:r>
+        <w:rPr>
+          <w:rFonts w:ascii="Arial-BoldMT-Identity-H" w:eastAsia="Times New Roman" w:hAnsi="Arial-BoldMT-Identity-H" w:cs="Times New Roman"/>
+          <w:b/>
+          <w:bCs/>
+          <w:color w:val="000000"/>
+          <w:sz w:val="32"/>
+          <w:szCs w:val="32"/>
+        </w:rPr>
+        <w:t>6. H</w:t>
+      </w:r>
+      <w:r>
+        <w:rPr>
+          <w:rFonts w:ascii="Arial-BoldMT-Identity-H" w:eastAsia="Times New Roman" w:hAnsi="Arial-BoldMT-Identity-H" w:cs="Times New Roman"/>
+          <w:b/>
+          <w:bCs/>
+          <w:color w:val="000000"/>
+          <w:sz w:val="26"/>
+          <w:szCs w:val="26"/>
+        </w:rPr>
+        <w:t xml:space="preserve">UMAN </w:t>
+      </w:r>
+      <w:r>
+        <w:rPr>
+          <w:rFonts w:ascii="Arial-BoldMT-Identity-H" w:eastAsia="Times New Roman" w:hAnsi="Arial-BoldMT-Identity-H" w:cs="Times New Roman"/>
+          <w:b/>
+          <w:bCs/>
+          <w:color w:val="000000"/>
+          <w:sz w:val="32"/>
+          <w:szCs w:val="32"/>
+        </w:rPr>
+        <w:t>I</w:t>
+      </w:r>
+      <w:r>
+        <w:rPr>
+          <w:rFonts w:ascii="Arial-BoldMT-Identity-H" w:eastAsia="Times New Roman" w:hAnsi="Arial-BoldMT-Identity-H" w:cs="Times New Roman"/>
+          <w:b/>
+          <w:bCs/>
+          <w:color w:val="000000"/>
+          <w:sz w:val="26"/>
+          <w:szCs w:val="26"/>
+        </w:rPr>
+        <w:t xml:space="preserve">NTERFACE </w:t>
+      </w:r>
+      <w:r>
+        <w:rPr>
+          <w:rFonts w:ascii="Arial-BoldMT-Identity-H" w:eastAsia="Times New Roman" w:hAnsi="Arial-BoldMT-Identity-H" w:cs="Times New Roman"/>
+          <w:b/>
+          <w:bCs/>
+          <w:color w:val="000000"/>
+          <w:sz w:val="32"/>
+          <w:szCs w:val="32"/>
+        </w:rPr>
+        <w:t>D</w:t>
+      </w:r>
+      <w:r>
+        <w:rPr>
+          <w:rFonts w:ascii="Arial-BoldMT-Identity-H" w:eastAsia="Times New Roman" w:hAnsi="Arial-BoldMT-Identity-H" w:cs="Times New Roman"/>
+          <w:b/>
+          <w:bCs/>
+          <w:color w:val="000000"/>
+          <w:sz w:val="26"/>
+          <w:szCs w:val="26"/>
+        </w:rPr>
+        <w:t>ESIGN</w:t>
+      </w:r>
+    </w:p>
+    <w:p>
+      <w:pPr>
+        <w:spacing w:after="0" w:line="240" w:lineRule="auto"/>
         <w:rPr>
           <w:rFonts w:ascii="Arial-BoldMT-Identity-H" w:eastAsia="Times New Roman" w:hAnsi="Arial-BoldMT-Identity-H" w:cs="Times New Roman"/>
           <w:b/>
@@ -2472,55 +5339,6 @@
           <w:sz w:val="27"/>
           <w:szCs w:val="27"/>
         </w:rPr>
-        <w:t>4.1 Data Description</w:t>
-      </w:r>
-    </w:p>
-    <w:p>
-      <w:pPr>
-        <w:spacing w:after="0" w:line="240" w:lineRule="auto"/>
-        <w:rPr>
-          <w:rFonts w:ascii="Times New Roman" w:eastAsia="Times New Roman" w:hAnsi="Times New Roman" w:cs="Times New Roman"/>
-          <w:sz w:val="24"/>
-          <w:szCs w:val="24"/>
-        </w:rPr>
-      </w:pPr>
-      <w:r>
-        <w:rPr>
-          <w:rFonts w:ascii="Times New Roman" w:eastAsia="Times New Roman" w:hAnsi="Times New Roman" w:cs="Times New Roman"/>
-          <w:color w:val="000000"/>
-          <w:sz w:val="24"/>
-          <w:szCs w:val="24"/>
-        </w:rPr>
-        <w:t>Explain how the information domain of your system is transformed into data structures.</w:t>
-      </w:r>
-    </w:p>
-    <w:p>
-      <w:pPr>
-        <w:spacing w:after="0" w:line="240" w:lineRule="auto"/>
-        <w:rPr>
-          <w:rFonts w:ascii="Times New Roman" w:eastAsia="Times New Roman" w:hAnsi="Times New Roman" w:cs="Times New Roman"/>
-          <w:sz w:val="24"/>
-          <w:szCs w:val="24"/>
-        </w:rPr>
-      </w:pPr>
-      <w:r>
-        <w:rPr>
-          <w:rFonts w:ascii="Times New Roman" w:eastAsia="Times New Roman" w:hAnsi="Times New Roman" w:cs="Times New Roman"/>
-          <w:color w:val="000000"/>
-          <w:sz w:val="24"/>
-          <w:szCs w:val="24"/>
-        </w:rPr>
-        <w:t>Describe how the major data or system entities are stored, processed and organized. List any databases or data storage items.</w:t>
-      </w:r>
-    </w:p>
-    <w:p>
-      <w:pPr>
-        <w:spacing w:after="0" w:line="240" w:lineRule="auto"/>
-        <w:rPr>
-          <w:rFonts w:ascii="Times New Roman" w:eastAsia="Times New Roman" w:hAnsi="Times New Roman" w:cs="Times New Roman"/>
-          <w:sz w:val="24"/>
-          <w:szCs w:val="24"/>
-        </w:rPr>
       </w:pPr>
     </w:p>
     <w:p>
@@ -2541,196 +5359,38 @@
           <w:sz w:val="27"/>
           <w:szCs w:val="27"/>
         </w:rPr>
-        <w:t>4.2 Data Dictionary</w:t>
-      </w:r>
-    </w:p>
-    <w:p>
-      <w:pPr>
-        <w:spacing w:after="0" w:line="240" w:lineRule="auto"/>
-        <w:rPr>
-          <w:rFonts w:ascii="Times New Roman" w:eastAsia="Times New Roman" w:hAnsi="Times New Roman" w:cs="Times New Roman"/>
-          <w:sz w:val="24"/>
-          <w:szCs w:val="24"/>
-        </w:rPr>
-      </w:pPr>
-      <w:r>
-        <w:rPr>
-          <w:rFonts w:ascii="Times New Roman" w:eastAsia="Times New Roman" w:hAnsi="Times New Roman" w:cs="Times New Roman"/>
-          <w:color w:val="000000"/>
-          <w:sz w:val="24"/>
-          <w:szCs w:val="24"/>
-        </w:rPr>
-        <w:t xml:space="preserve">Alphabetically list the system entities or major data along with their types and descriptions. </w:t>
-      </w:r>
-    </w:p>
-    <w:p>
-      <w:pPr>
-        <w:spacing w:after="0" w:line="240" w:lineRule="auto"/>
-        <w:rPr>
-          <w:rFonts w:ascii="Times New Roman" w:eastAsia="Times New Roman" w:hAnsi="Times New Roman" w:cs="Times New Roman"/>
-          <w:sz w:val="24"/>
-          <w:szCs w:val="24"/>
-        </w:rPr>
-      </w:pPr>
-    </w:p>
-    <w:p>
-      <w:pPr>
-        <w:spacing w:after="0" w:line="240" w:lineRule="auto"/>
-        <w:rPr>
-          <w:rFonts w:ascii="Times New Roman" w:eastAsia="Times New Roman" w:hAnsi="Times New Roman" w:cs="Times New Roman"/>
-          <w:sz w:val="24"/>
-          <w:szCs w:val="24"/>
-        </w:rPr>
-      </w:pPr>
-      <w:r>
-        <w:rPr>
-          <w:rFonts w:ascii="Arial-BoldMT-Identity-H" w:eastAsia="Times New Roman" w:hAnsi="Arial-BoldMT-Identity-H" w:cs="Times New Roman"/>
-          <w:b/>
-          <w:bCs/>
-          <w:color w:val="000000"/>
-          <w:sz w:val="32"/>
-          <w:szCs w:val="32"/>
-        </w:rPr>
-        <w:t>5. C</w:t>
-      </w:r>
-      <w:r>
-        <w:rPr>
-          <w:rFonts w:ascii="Arial-BoldMT-Identity-H" w:eastAsia="Times New Roman" w:hAnsi="Arial-BoldMT-Identity-H" w:cs="Times New Roman"/>
-          <w:b/>
-          <w:bCs/>
-          <w:color w:val="000000"/>
-          <w:sz w:val="26"/>
-          <w:szCs w:val="26"/>
-        </w:rPr>
-        <w:t xml:space="preserve">OMPONENT </w:t>
-      </w:r>
-      <w:r>
-        <w:rPr>
-          <w:rFonts w:ascii="Arial-BoldMT-Identity-H" w:eastAsia="Times New Roman" w:hAnsi="Arial-BoldMT-Identity-H" w:cs="Times New Roman"/>
-          <w:b/>
-          <w:bCs/>
-          <w:color w:val="000000"/>
-          <w:sz w:val="32"/>
-          <w:szCs w:val="32"/>
-        </w:rPr>
-        <w:t>D</w:t>
-      </w:r>
-      <w:r>
-        <w:rPr>
-          <w:rFonts w:ascii="Arial-BoldMT-Identity-H" w:eastAsia="Times New Roman" w:hAnsi="Arial-BoldMT-Identity-H" w:cs="Times New Roman"/>
-          <w:b/>
-          <w:bCs/>
-          <w:color w:val="000000"/>
-          <w:sz w:val="26"/>
-          <w:szCs w:val="26"/>
-        </w:rPr>
-        <w:t>ESIGN</w:t>
-      </w:r>
-    </w:p>
-    <w:p>
-      <w:pPr>
-        <w:spacing w:after="0" w:line="240" w:lineRule="auto"/>
-        <w:rPr>
-          <w:rFonts w:ascii="Times New Roman" w:eastAsia="Times New Roman" w:hAnsi="Times New Roman" w:cs="Times New Roman"/>
-          <w:sz w:val="24"/>
-          <w:szCs w:val="24"/>
-        </w:rPr>
-      </w:pPr>
-      <w:r>
-        <w:rPr>
-          <w:rFonts w:ascii="Times New Roman" w:eastAsia="Times New Roman" w:hAnsi="Times New Roman" w:cs="Times New Roman"/>
-          <w:color w:val="000000"/>
-          <w:sz w:val="24"/>
-          <w:szCs w:val="24"/>
-        </w:rPr>
-        <w:t xml:space="preserve">In this section, we take a closer look at what each component does in a more systematic way. </w:t>
-      </w:r>
-    </w:p>
-    <w:p>
-      <w:pPr>
-        <w:spacing w:after="0" w:line="240" w:lineRule="auto"/>
-        <w:rPr>
-          <w:rFonts w:ascii="Times New Roman" w:eastAsia="Times New Roman" w:hAnsi="Times New Roman" w:cs="Times New Roman"/>
-          <w:sz w:val="24"/>
-          <w:szCs w:val="24"/>
-        </w:rPr>
-      </w:pPr>
-    </w:p>
-    <w:p>
-      <w:pPr>
-        <w:spacing w:after="0" w:line="240" w:lineRule="auto"/>
-        <w:rPr>
-          <w:rFonts w:ascii="Times New Roman" w:eastAsia="Times New Roman" w:hAnsi="Times New Roman" w:cs="Times New Roman"/>
-          <w:sz w:val="24"/>
-          <w:szCs w:val="24"/>
-        </w:rPr>
-      </w:pPr>
-      <w:r>
-        <w:rPr>
-          <w:rFonts w:ascii="Arial-BoldMT-Identity-H" w:eastAsia="Times New Roman" w:hAnsi="Arial-BoldMT-Identity-H" w:cs="Times New Roman"/>
-          <w:b/>
-          <w:bCs/>
-          <w:color w:val="000000"/>
-          <w:sz w:val="32"/>
-          <w:szCs w:val="32"/>
-        </w:rPr>
-        <w:t>6. H</w:t>
-      </w:r>
-      <w:r>
-        <w:rPr>
-          <w:rFonts w:ascii="Arial-BoldMT-Identity-H" w:eastAsia="Times New Roman" w:hAnsi="Arial-BoldMT-Identity-H" w:cs="Times New Roman"/>
-          <w:b/>
-          <w:bCs/>
-          <w:color w:val="000000"/>
-          <w:sz w:val="26"/>
-          <w:szCs w:val="26"/>
-        </w:rPr>
-        <w:t xml:space="preserve">UMAN </w:t>
-      </w:r>
-      <w:r>
-        <w:rPr>
-          <w:rFonts w:ascii="Arial-BoldMT-Identity-H" w:eastAsia="Times New Roman" w:hAnsi="Arial-BoldMT-Identity-H" w:cs="Times New Roman"/>
-          <w:b/>
-          <w:bCs/>
-          <w:color w:val="000000"/>
-          <w:sz w:val="32"/>
-          <w:szCs w:val="32"/>
-        </w:rPr>
-        <w:t>I</w:t>
-      </w:r>
-      <w:r>
-        <w:rPr>
-          <w:rFonts w:ascii="Arial-BoldMT-Identity-H" w:eastAsia="Times New Roman" w:hAnsi="Arial-BoldMT-Identity-H" w:cs="Times New Roman"/>
-          <w:b/>
-          <w:bCs/>
-          <w:color w:val="000000"/>
-          <w:sz w:val="26"/>
-          <w:szCs w:val="26"/>
-        </w:rPr>
-        <w:t xml:space="preserve">NTERFACE </w:t>
-      </w:r>
-      <w:r>
-        <w:rPr>
-          <w:rFonts w:ascii="Arial-BoldMT-Identity-H" w:eastAsia="Times New Roman" w:hAnsi="Arial-BoldMT-Identity-H" w:cs="Times New Roman"/>
-          <w:b/>
-          <w:bCs/>
-          <w:color w:val="000000"/>
-          <w:sz w:val="32"/>
-          <w:szCs w:val="32"/>
-        </w:rPr>
-        <w:t>D</w:t>
-      </w:r>
-      <w:r>
-        <w:rPr>
-          <w:rFonts w:ascii="Arial-BoldMT-Identity-H" w:eastAsia="Times New Roman" w:hAnsi="Arial-BoldMT-Identity-H" w:cs="Times New Roman"/>
-          <w:b/>
-          <w:bCs/>
-          <w:color w:val="000000"/>
-          <w:sz w:val="26"/>
-          <w:szCs w:val="26"/>
-        </w:rPr>
-        <w:t>ESIGN</w:t>
-      </w:r>
+        <w:t>6.1 Overview of User Interface</w:t>
+      </w:r>
+    </w:p>
+    <w:p>
+      <w:pPr>
+        <w:spacing w:after="0" w:line="240" w:lineRule="auto"/>
+        <w:ind w:left="720"/>
+        <w:rPr>
+          <w:rFonts w:ascii="Times New Roman" w:eastAsia="Times New Roman" w:hAnsi="Times New Roman" w:cs="Times New Roman"/>
+          <w:sz w:val="24"/>
+          <w:szCs w:val="24"/>
+        </w:rPr>
+      </w:pPr>
+      <w:r>
+        <w:rPr>
+          <w:rFonts w:ascii="Times New Roman" w:eastAsia="Times New Roman" w:hAnsi="Times New Roman" w:cs="Times New Roman"/>
+          <w:color w:val="000000"/>
+          <w:sz w:val="24"/>
+          <w:szCs w:val="24"/>
+        </w:rPr>
+        <w:t>User will be present a screen featuring a search bar and several checkboxes. The search bar will be where the user will input a term they wish to search, such as a name, alignment, location. The checkboxes will allow the user to limit where the app searches for that term, again such as name, alignment, location. Then the user will press a button to start the search and the app will return a list of stored data, along with relevant graphs, and data such as number of results returned.</w:t>
+      </w:r>
+    </w:p>
+    <w:p>
+      <w:pPr>
+        <w:spacing w:after="0" w:line="240" w:lineRule="auto"/>
+        <w:rPr>
+          <w:rFonts w:ascii="Times New Roman" w:eastAsia="Times New Roman" w:hAnsi="Times New Roman" w:cs="Times New Roman"/>
+          <w:sz w:val="24"/>
+          <w:szCs w:val="24"/>
+        </w:rPr>
+      </w:pPr>
     </w:p>
     <w:p>
       <w:pPr>
@@ -2750,57 +5410,6 @@
           <w:sz w:val="27"/>
           <w:szCs w:val="27"/>
         </w:rPr>
-        <w:t>6.1 Overview of User Interface</w:t>
-      </w:r>
-    </w:p>
-    <w:p>
-      <w:pPr>
-        <w:spacing w:after="0" w:line="240" w:lineRule="auto"/>
-        <w:rPr>
-          <w:rFonts w:ascii="Times New Roman" w:eastAsia="Times New Roman" w:hAnsi="Times New Roman" w:cs="Times New Roman"/>
-          <w:sz w:val="24"/>
-          <w:szCs w:val="24"/>
-        </w:rPr>
-      </w:pPr>
-      <w:r>
-        <w:rPr>
-          <w:rFonts w:ascii="Times New Roman" w:eastAsia="Times New Roman" w:hAnsi="Times New Roman" w:cs="Times New Roman"/>
-          <w:color w:val="000000"/>
-          <w:sz w:val="24"/>
-          <w:szCs w:val="24"/>
-        </w:rPr>
-        <w:t>Describe the functionality of the system from the user’s perspective. Explain how the user will be able to use your system to complete all the expected features and the feedback information that will be displayed for the user.</w:t>
-      </w:r>
-    </w:p>
-    <w:p>
-      <w:pPr>
-        <w:spacing w:after="0" w:line="240" w:lineRule="auto"/>
-        <w:rPr>
-          <w:rFonts w:ascii="Times New Roman" w:eastAsia="Times New Roman" w:hAnsi="Times New Roman" w:cs="Times New Roman"/>
-          <w:sz w:val="24"/>
-          <w:szCs w:val="24"/>
-        </w:rPr>
-      </w:pPr>
-    </w:p>
-    <w:p>
-      <w:pPr>
-        <w:spacing w:after="0" w:line="240" w:lineRule="auto"/>
-        <w:rPr>
-          <w:rFonts w:ascii="Times New Roman" w:eastAsia="Times New Roman" w:hAnsi="Times New Roman" w:cs="Times New Roman"/>
-          <w:sz w:val="24"/>
-          <w:szCs w:val="24"/>
-        </w:rPr>
-      </w:pPr>
-      <w:r>
-        <w:rPr>
-          <w:rFonts w:ascii="Arial-BoldMT-Identity-H" w:eastAsia="Times New Roman" w:hAnsi="Arial-BoldMT-Identity-H" w:cs="Times New Roman"/>
-          <w:b/>
-          <w:bCs/>
-          <w:color w:val="000000"/>
-          <w:sz w:val="27"/>
-          <w:szCs w:val="27"/>
-        </w:rPr>
-        <w:lastRenderedPageBreak/>
         <w:t>6.2 Screen Images</w:t>
       </w:r>
     </w:p>
@@ -2816,6 +5425,7 @@
       <w:r>
         <w:rPr>
           <w:rFonts w:ascii="Times New Roman" w:eastAsia="Times New Roman" w:hAnsi="Times New Roman" w:cs="Times New Roman"/>
+          <w:noProof/>
           <w:sz w:val="24"/>
           <w:szCs w:val="24"/>
         </w:rPr>
@@ -2835,7 +5445,7 @@
                     <pic:cNvPicPr/>
                   </pic:nvPicPr>
                   <pic:blipFill>
-                    <a:blip r:embed="rId7"/>
+                    <a:blip r:embed="rId13"/>
                     <a:stretch>
                       <a:fillRect/>
                     </a:stretch>
@@ -2926,6 +5536,96 @@
           <w:szCs w:val="24"/>
         </w:rPr>
       </w:pPr>
+    </w:p>
+    <w:p>
+      <w:pPr>
+        <w:spacing w:after="0" w:line="240" w:lineRule="auto"/>
+        <w:rPr>
+          <w:rFonts w:ascii="Times New Roman" w:eastAsia="Times New Roman" w:hAnsi="Times New Roman" w:cs="Times New Roman"/>
+          <w:sz w:val="24"/>
+          <w:szCs w:val="24"/>
+        </w:rPr>
+      </w:pPr>
+    </w:p>
+    <w:p>
+      <w:pPr>
+        <w:spacing w:after="0" w:line="240" w:lineRule="auto"/>
+        <w:rPr>
+          <w:rFonts w:ascii="Times New Roman" w:eastAsia="Times New Roman" w:hAnsi="Times New Roman" w:cs="Times New Roman"/>
+          <w:sz w:val="24"/>
+          <w:szCs w:val="24"/>
+        </w:rPr>
+      </w:pPr>
+    </w:p>
+    <w:p>
+      <w:pPr>
+        <w:spacing w:after="0" w:line="240" w:lineRule="auto"/>
+        <w:rPr>
+          <w:rFonts w:ascii="Times New Roman" w:eastAsia="Times New Roman" w:hAnsi="Times New Roman" w:cs="Times New Roman"/>
+          <w:sz w:val="24"/>
+          <w:szCs w:val="24"/>
+        </w:rPr>
+      </w:pPr>
+    </w:p>
+    <w:p>
+      <w:pPr>
+        <w:spacing w:after="0" w:line="240" w:lineRule="auto"/>
+        <w:rPr>
+          <w:rFonts w:ascii="Times New Roman" w:eastAsia="Times New Roman" w:hAnsi="Times New Roman" w:cs="Times New Roman"/>
+          <w:sz w:val="24"/>
+          <w:szCs w:val="24"/>
+        </w:rPr>
+      </w:pPr>
+    </w:p>
+    <w:p>
+      <w:pPr>
+        <w:spacing w:after="0" w:line="240" w:lineRule="auto"/>
+        <w:rPr>
+          <w:rFonts w:ascii="Times New Roman" w:eastAsia="Times New Roman" w:hAnsi="Times New Roman" w:cs="Times New Roman"/>
+          <w:sz w:val="24"/>
+          <w:szCs w:val="24"/>
+        </w:rPr>
+      </w:pPr>
+    </w:p>
+    <w:p>
+      <w:pPr>
+        <w:spacing w:after="0" w:line="240" w:lineRule="auto"/>
+        <w:rPr>
+          <w:rFonts w:ascii="Times New Roman" w:eastAsia="Times New Roman" w:hAnsi="Times New Roman" w:cs="Times New Roman"/>
+          <w:sz w:val="24"/>
+          <w:szCs w:val="24"/>
+        </w:rPr>
+      </w:pPr>
+    </w:p>
+    <w:p>
+      <w:pPr>
+        <w:spacing w:after="0" w:line="240" w:lineRule="auto"/>
+        <w:rPr>
+          <w:rFonts w:ascii="Times New Roman" w:eastAsia="Times New Roman" w:hAnsi="Times New Roman" w:cs="Times New Roman"/>
+          <w:sz w:val="24"/>
+          <w:szCs w:val="24"/>
+        </w:rPr>
+      </w:pPr>
+    </w:p>
+    <w:p>
+      <w:pPr>
+        <w:spacing w:after="0" w:line="240" w:lineRule="auto"/>
+        <w:rPr>
+          <w:rFonts w:ascii="Times New Roman" w:eastAsia="Times New Roman" w:hAnsi="Times New Roman" w:cs="Times New Roman"/>
+          <w:sz w:val="24"/>
+          <w:szCs w:val="24"/>
+        </w:rPr>
+      </w:pPr>
+    </w:p>
+    <w:p>
+      <w:pPr>
+        <w:spacing w:after="0" w:line="240" w:lineRule="auto"/>
+        <w:rPr>
+          <w:rFonts w:ascii="Times New Roman" w:eastAsia="Times New Roman" w:hAnsi="Times New Roman" w:cs="Times New Roman"/>
+          <w:sz w:val="24"/>
+          <w:szCs w:val="24"/>
+        </w:rPr>
+      </w:pPr>
       <w:r>
         <w:rPr>
           <w:rFonts w:ascii="Arial-BoldMT-Identity-H" w:eastAsia="Times New Roman" w:hAnsi="Arial-BoldMT-Identity-H" w:cs="Times New Roman"/>
@@ -2995,6 +5695,7 @@
         <w:spacing w:after="0" w:line="240" w:lineRule="auto"/>
         <w:rPr>
           <w:rFonts w:ascii="Times New Roman" w:eastAsia="Times New Roman" w:hAnsi="Times New Roman" w:cs="Times New Roman"/>
+          <w:color w:val="000000"/>
           <w:sz w:val="24"/>
           <w:szCs w:val="24"/>
         </w:rPr>
@@ -3007,6 +5708,89 @@
           <w:szCs w:val="24"/>
         </w:rPr>
         <w:t>Use a tabular format to show which system components satisfy each of the functional requirements from the requirements document. Refer to the functional requirements by the numbers/codes that you gave them in the requirements.</w:t>
+      </w:r>
+    </w:p>
+    <w:p>
+      <w:pPr>
+        <w:spacing w:after="0" w:line="240" w:lineRule="auto"/>
+        <w:rPr>
+          <w:rFonts w:ascii="Times New Roman" w:eastAsia="Times New Roman" w:hAnsi="Times New Roman" w:cs="Times New Roman"/>
+          <w:color w:val="000000"/>
+          <w:sz w:val="24"/>
+          <w:szCs w:val="24"/>
+        </w:rPr>
+      </w:pPr>
+      <w:r>
+        <w:rPr>
+          <w:rFonts w:ascii="Times New Roman" w:eastAsia="Times New Roman" w:hAnsi="Times New Roman" w:cs="Times New Roman"/>
+          <w:color w:val="000000"/>
+          <w:sz w:val="24"/>
+          <w:szCs w:val="24"/>
+        </w:rPr>
+        <w:tab/>
+        <w:t>ElasticSearch = Database</w:t>
+      </w:r>
+    </w:p>
+    <w:p>
+      <w:pPr>
+        <w:spacing w:after="0" w:line="240" w:lineRule="auto"/>
+        <w:rPr>
+          <w:rFonts w:ascii="Times New Roman" w:eastAsia="Times New Roman" w:hAnsi="Times New Roman" w:cs="Times New Roman"/>
+          <w:color w:val="000000"/>
+          <w:sz w:val="24"/>
+          <w:szCs w:val="24"/>
+        </w:rPr>
+      </w:pPr>
+      <w:r>
+        <w:rPr>
+          <w:rFonts w:ascii="Times New Roman" w:eastAsia="Times New Roman" w:hAnsi="Times New Roman" w:cs="Times New Roman"/>
+          <w:color w:val="000000"/>
+          <w:sz w:val="24"/>
+          <w:szCs w:val="24"/>
+        </w:rPr>
+        <w:tab/>
+        <w:t>Apache = Webserver</w:t>
+      </w:r>
+    </w:p>
+    <w:p>
+      <w:pPr>
+        <w:spacing w:after="0" w:line="240" w:lineRule="auto"/>
+        <w:rPr>
+          <w:rFonts w:ascii="Times New Roman" w:eastAsia="Times New Roman" w:hAnsi="Times New Roman" w:cs="Times New Roman"/>
+          <w:color w:val="000000"/>
+          <w:sz w:val="24"/>
+          <w:szCs w:val="24"/>
+        </w:rPr>
+      </w:pPr>
+      <w:r>
+        <w:rPr>
+          <w:rFonts w:ascii="Times New Roman" w:eastAsia="Times New Roman" w:hAnsi="Times New Roman" w:cs="Times New Roman"/>
+          <w:color w:val="000000"/>
+          <w:sz w:val="24"/>
+          <w:szCs w:val="24"/>
+        </w:rPr>
+        <w:tab/>
+        <w:t>AngularJS = Backend</w:t>
+      </w:r>
+    </w:p>
+    <w:p>
+      <w:pPr>
+        <w:spacing w:after="0" w:line="240" w:lineRule="auto"/>
+        <w:rPr>
+          <w:rFonts w:ascii="Times New Roman" w:eastAsia="Times New Roman" w:hAnsi="Times New Roman" w:cs="Times New Roman"/>
+          <w:sz w:val="24"/>
+          <w:szCs w:val="24"/>
+        </w:rPr>
+      </w:pPr>
+      <w:r>
+        <w:rPr>
+          <w:rFonts w:ascii="Times New Roman" w:eastAsia="Times New Roman" w:hAnsi="Times New Roman" w:cs="Times New Roman"/>
+          <w:color w:val="000000"/>
+          <w:sz w:val="24"/>
+          <w:szCs w:val="24"/>
+        </w:rPr>
+        <w:tab/>
+        <w:t>HTML = Frontend</w:t>
       </w:r>
     </w:p>
     <w:p>
@@ -3074,6 +5858,7 @@
     </w:p>
     <w:p/>
     <w:sectPr>
+      <w:footerReference w:type="default" r:id="rId14"/>
       <w:pgSz w:w="12240" w:h="15840"/>
       <w:pgMar w:top="1440" w:right="1440" w:bottom="1440" w:left="1440" w:header="720" w:footer="720" w:gutter="0"/>
       <w:cols w:space="720"/>
@@ -3081,6 +5866,109 @@
     </w:sectPr>
   </w:body>
 </w:document>
+</file>
+
+<file path=word/endnotes.xml><?xml version="1.0" encoding="utf-8"?>
+<w:endnotes xmlns:wpc="http://schemas.microsoft.com/office/word/2010/wordprocessingCanvas" xmlns:mc="http://schemas.openxmlformats.org/markup-compatibility/2006" xmlns:o="urn:schemas-microsoft-com:office:office" xmlns:r="http://schemas.openxmlformats.org/officeDocument/2006/relationships" xmlns:m="http://schemas.openxmlformats.org/officeDocument/2006/math" xmlns:v="urn:schemas-microsoft-com:vml" xmlns:wp14="http://schemas.microsoft.com/office/word/2010/wordprocessingDrawing" xmlns:wp="http://schemas.openxmlformats.org/drawingml/2006/wordprocessingDrawing" xmlns:w10="urn:schemas-microsoft-com:office:word" xmlns:w="http://schemas.openxmlformats.org/wordprocessingml/2006/main" xmlns:w14="http://schemas.microsoft.com/office/word/2010/wordml" xmlns:wpg="http://schemas.microsoft.com/office/word/2010/wordprocessingGroup" xmlns:wpi="http://schemas.microsoft.com/office/word/2010/wordprocessingInk" xmlns:wne="http://schemas.microsoft.com/office/word/2006/wordml" xmlns:wps="http://schemas.microsoft.com/office/word/2010/wordprocessingShape" mc:Ignorable="w14 wp14">
+  <w:endnote w:type="separator" w:id="-1">
+    <w:p>
+      <w:pPr>
+        <w:spacing w:after="0" w:line="240" w:lineRule="auto"/>
+      </w:pPr>
+      <w:r>
+        <w:separator/>
+      </w:r>
+    </w:p>
+  </w:endnote>
+  <w:endnote w:type="continuationSeparator" w:id="0">
+    <w:p>
+      <w:pPr>
+        <w:spacing w:after="0" w:line="240" w:lineRule="auto"/>
+      </w:pPr>
+      <w:r>
+        <w:continuationSeparator/>
+      </w:r>
+    </w:p>
+  </w:endnote>
+</w:endnotes>
+</file>
+
+<file path=word/footer1.xml><?xml version="1.0" encoding="utf-8"?>
+<w:ftr xmlns:wpc="http://schemas.microsoft.com/office/word/2010/wordprocessingCanvas" xmlns:mc="http://schemas.openxmlformats.org/markup-compatibility/2006" xmlns:o="urn:schemas-microsoft-com:office:office" xmlns:r="http://schemas.openxmlformats.org/officeDocument/2006/relationships" xmlns:m="http://schemas.openxmlformats.org/officeDocument/2006/math" xmlns:v="urn:schemas-microsoft-com:vml" xmlns:wp14="http://schemas.microsoft.com/office/word/2010/wordprocessingDrawing" xmlns:wp="http://schemas.openxmlformats.org/drawingml/2006/wordprocessingDrawing" xmlns:w10="urn:schemas-microsoft-com:office:word" xmlns:w="http://schemas.openxmlformats.org/wordprocessingml/2006/main" xmlns:w14="http://schemas.microsoft.com/office/word/2010/wordml" xmlns:wpg="http://schemas.microsoft.com/office/word/2010/wordprocessingGroup" xmlns:wpi="http://schemas.microsoft.com/office/word/2010/wordprocessingInk" xmlns:wne="http://schemas.microsoft.com/office/word/2006/wordml" xmlns:wps="http://schemas.microsoft.com/office/word/2010/wordprocessingShape" mc:Ignorable="w14 wp14">
+  <w:sdt>
+    <w:sdtPr>
+      <w:id w:val="1235125213"/>
+      <w:docPartObj>
+        <w:docPartGallery w:val="Page Numbers (Bottom of Page)"/>
+        <w:docPartUnique/>
+      </w:docPartObj>
+    </w:sdtPr>
+    <w:sdtEndPr>
+      <w:rPr>
+        <w:noProof/>
+      </w:rPr>
+    </w:sdtEndPr>
+    <w:sdtContent>
+      <w:p>
+        <w:pPr>
+          <w:pStyle w:val="Footer"/>
+          <w:jc w:val="right"/>
+        </w:pPr>
+        <w:r>
+          <w:fldChar w:fldCharType="begin"/>
+        </w:r>
+        <w:r>
+          <w:instrText xml:space="preserve"> PAGE   \* MERGEFORMAT </w:instrText>
+        </w:r>
+        <w:r>
+          <w:fldChar w:fldCharType="separate"/>
+        </w:r>
+        <w:r>
+          <w:rPr>
+            <w:noProof/>
+          </w:rPr>
+          <w:t>5</w:t>
+        </w:r>
+        <w:r>
+          <w:rPr>
+            <w:noProof/>
+          </w:rPr>
+          <w:fldChar w:fldCharType="end"/>
+        </w:r>
+      </w:p>
+    </w:sdtContent>
+  </w:sdt>
+  <w:p>
+    <w:pPr>
+      <w:pStyle w:val="Footer"/>
+    </w:pPr>
+  </w:p>
+</w:ftr>
+</file>
+
+<file path=word/footnotes.xml><?xml version="1.0" encoding="utf-8"?>
+<w:footnotes xmlns:wpc="http://schemas.microsoft.com/office/word/2010/wordprocessingCanvas" xmlns:mc="http://schemas.openxmlformats.org/markup-compatibility/2006" xmlns:o="urn:schemas-microsoft-com:office:office" xmlns:r="http://schemas.openxmlformats.org/officeDocument/2006/relationships" xmlns:m="http://schemas.openxmlformats.org/officeDocument/2006/math" xmlns:v="urn:schemas-microsoft-com:vml" xmlns:wp14="http://schemas.microsoft.com/office/word/2010/wordprocessingDrawing" xmlns:wp="http://schemas.openxmlformats.org/drawingml/2006/wordprocessingDrawing" xmlns:w10="urn:schemas-microsoft-com:office:word" xmlns:w="http://schemas.openxmlformats.org/wordprocessingml/2006/main" xmlns:w14="http://schemas.microsoft.com/office/word/2010/wordml" xmlns:wpg="http://schemas.microsoft.com/office/word/2010/wordprocessingGroup" xmlns:wpi="http://schemas.microsoft.com/office/word/2010/wordprocessingInk" xmlns:wne="http://schemas.microsoft.com/office/word/2006/wordml" xmlns:wps="http://schemas.microsoft.com/office/word/2010/wordprocessingShape" mc:Ignorable="w14 wp14">
+  <w:footnote w:type="separator" w:id="-1">
+    <w:p>
+      <w:pPr>
+        <w:spacing w:after="0" w:line="240" w:lineRule="auto"/>
+      </w:pPr>
+      <w:r>
+        <w:separator/>
+      </w:r>
+    </w:p>
+  </w:footnote>
+  <w:footnote w:type="continuationSeparator" w:id="0">
+    <w:p>
+      <w:pPr>
+        <w:spacing w:after="0" w:line="240" w:lineRule="auto"/>
+      </w:pPr>
+      <w:r>
+        <w:continuationSeparator/>
+      </w:r>
+    </w:p>
+  </w:footnote>
+</w:footnotes>
 </file>
 
 <file path=word/styles.xml><?xml version="1.0" encoding="utf-8"?>
@@ -3246,7 +6134,6 @@
   <w:style w:type="character" w:default="1" w:styleId="DefaultParagraphFont">
     <w:name w:val="Default Paragraph Font"/>
     <w:uiPriority w:val="1"/>
-    <w:semiHidden/>
     <w:unhideWhenUsed/>
   </w:style>
   <w:style w:type="table" w:default="1" w:styleId="TableNormal">
@@ -3315,6 +6202,81 @@
       <w:sz w:val="16"/>
       <w:szCs w:val="16"/>
     </w:rPr>
+  </w:style>
+  <w:style w:type="character" w:styleId="Hyperlink">
+    <w:name w:val="Hyperlink"/>
+    <w:basedOn w:val="DefaultParagraphFont"/>
+    <w:uiPriority w:val="99"/>
+    <w:unhideWhenUsed/>
+    <w:rsid w:val="006F69D7"/>
+    <w:rPr>
+      <w:color w:val="0000FF" w:themeColor="hyperlink"/>
+      <w:u w:val="single"/>
+    </w:rPr>
+  </w:style>
+  <w:style w:type="table" w:styleId="TableGrid">
+    <w:name w:val="Table Grid"/>
+    <w:basedOn w:val="TableNormal"/>
+    <w:uiPriority w:val="59"/>
+    <w:rsid w:val="006F69D7"/>
+    <w:pPr>
+      <w:spacing w:after="0" w:line="240" w:lineRule="auto"/>
+    </w:pPr>
+    <w:tblPr>
+      <w:tblInd w:w="0" w:type="nil"/>
+      <w:tblBorders>
+        <w:top w:val="single" w:sz="4" w:space="0" w:color="auto"/>
+        <w:left w:val="single" w:sz="4" w:space="0" w:color="auto"/>
+        <w:bottom w:val="single" w:sz="4" w:space="0" w:color="auto"/>
+        <w:right w:val="single" w:sz="4" w:space="0" w:color="auto"/>
+        <w:insideH w:val="single" w:sz="4" w:space="0" w:color="auto"/>
+        <w:insideV w:val="single" w:sz="4" w:space="0" w:color="auto"/>
+      </w:tblBorders>
+    </w:tblPr>
+  </w:style>
+  <w:style w:type="paragraph" w:styleId="Header">
+    <w:name w:val="header"/>
+    <w:basedOn w:val="Normal"/>
+    <w:link w:val="HeaderChar"/>
+    <w:uiPriority w:val="99"/>
+    <w:unhideWhenUsed/>
+    <w:rsid w:val="00E1428F"/>
+    <w:pPr>
+      <w:tabs>
+        <w:tab w:val="center" w:pos="4680"/>
+        <w:tab w:val="right" w:pos="9360"/>
+      </w:tabs>
+      <w:spacing w:after="0" w:line="240" w:lineRule="auto"/>
+    </w:pPr>
+  </w:style>
+  <w:style w:type="character" w:customStyle="1" w:styleId="HeaderChar">
+    <w:name w:val="Header Char"/>
+    <w:basedOn w:val="DefaultParagraphFont"/>
+    <w:link w:val="Header"/>
+    <w:uiPriority w:val="99"/>
+    <w:rsid w:val="00E1428F"/>
+  </w:style>
+  <w:style w:type="paragraph" w:styleId="Footer">
+    <w:name w:val="footer"/>
+    <w:basedOn w:val="Normal"/>
+    <w:link w:val="FooterChar"/>
+    <w:uiPriority w:val="99"/>
+    <w:unhideWhenUsed/>
+    <w:rsid w:val="00E1428F"/>
+    <w:pPr>
+      <w:tabs>
+        <w:tab w:val="center" w:pos="4680"/>
+        <w:tab w:val="right" w:pos="9360"/>
+      </w:tabs>
+      <w:spacing w:after="0" w:line="240" w:lineRule="auto"/>
+    </w:pPr>
+  </w:style>
+  <w:style w:type="character" w:customStyle="1" w:styleId="FooterChar">
+    <w:name w:val="Footer Char"/>
+    <w:basedOn w:val="DefaultParagraphFont"/>
+    <w:link w:val="Footer"/>
+    <w:uiPriority w:val="99"/>
+    <w:rsid w:val="00E1428F"/>
   </w:style>
 </w:styles>
 </file>
@@ -3482,7 +6444,6 @@
   <w:style w:type="character" w:default="1" w:styleId="DefaultParagraphFont">
     <w:name w:val="Default Paragraph Font"/>
     <w:uiPriority w:val="1"/>
-    <w:semiHidden/>
     <w:unhideWhenUsed/>
   </w:style>
   <w:style w:type="table" w:default="1" w:styleId="TableNormal">
@@ -3551,6 +6512,81 @@
       <w:sz w:val="16"/>
       <w:szCs w:val="16"/>
     </w:rPr>
+  </w:style>
+  <w:style w:type="character" w:styleId="Hyperlink">
+    <w:name w:val="Hyperlink"/>
+    <w:basedOn w:val="DefaultParagraphFont"/>
+    <w:uiPriority w:val="99"/>
+    <w:unhideWhenUsed/>
+    <w:rsid w:val="006F69D7"/>
+    <w:rPr>
+      <w:color w:val="0000FF" w:themeColor="hyperlink"/>
+      <w:u w:val="single"/>
+    </w:rPr>
+  </w:style>
+  <w:style w:type="table" w:styleId="TableGrid">
+    <w:name w:val="Table Grid"/>
+    <w:basedOn w:val="TableNormal"/>
+    <w:uiPriority w:val="59"/>
+    <w:rsid w:val="006F69D7"/>
+    <w:pPr>
+      <w:spacing w:after="0" w:line="240" w:lineRule="auto"/>
+    </w:pPr>
+    <w:tblPr>
+      <w:tblInd w:w="0" w:type="nil"/>
+      <w:tblBorders>
+        <w:top w:val="single" w:sz="4" w:space="0" w:color="auto"/>
+        <w:left w:val="single" w:sz="4" w:space="0" w:color="auto"/>
+        <w:bottom w:val="single" w:sz="4" w:space="0" w:color="auto"/>
+        <w:right w:val="single" w:sz="4" w:space="0" w:color="auto"/>
+        <w:insideH w:val="single" w:sz="4" w:space="0" w:color="auto"/>
+        <w:insideV w:val="single" w:sz="4" w:space="0" w:color="auto"/>
+      </w:tblBorders>
+    </w:tblPr>
+  </w:style>
+  <w:style w:type="paragraph" w:styleId="Header">
+    <w:name w:val="header"/>
+    <w:basedOn w:val="Normal"/>
+    <w:link w:val="HeaderChar"/>
+    <w:uiPriority w:val="99"/>
+    <w:unhideWhenUsed/>
+    <w:rsid w:val="00E1428F"/>
+    <w:pPr>
+      <w:tabs>
+        <w:tab w:val="center" w:pos="4680"/>
+        <w:tab w:val="right" w:pos="9360"/>
+      </w:tabs>
+      <w:spacing w:after="0" w:line="240" w:lineRule="auto"/>
+    </w:pPr>
+  </w:style>
+  <w:style w:type="character" w:customStyle="1" w:styleId="HeaderChar">
+    <w:name w:val="Header Char"/>
+    <w:basedOn w:val="DefaultParagraphFont"/>
+    <w:link w:val="Header"/>
+    <w:uiPriority w:val="99"/>
+    <w:rsid w:val="00E1428F"/>
+  </w:style>
+  <w:style w:type="paragraph" w:styleId="Footer">
+    <w:name w:val="footer"/>
+    <w:basedOn w:val="Normal"/>
+    <w:link w:val="FooterChar"/>
+    <w:uiPriority w:val="99"/>
+    <w:unhideWhenUsed/>
+    <w:rsid w:val="00E1428F"/>
+    <w:pPr>
+      <w:tabs>
+        <w:tab w:val="center" w:pos="4680"/>
+        <w:tab w:val="right" w:pos="9360"/>
+      </w:tabs>
+      <w:spacing w:after="0" w:line="240" w:lineRule="auto"/>
+    </w:pPr>
+  </w:style>
+  <w:style w:type="character" w:customStyle="1" w:styleId="FooterChar">
+    <w:name w:val="Footer Char"/>
+    <w:basedOn w:val="DefaultParagraphFont"/>
+    <w:link w:val="Footer"/>
+    <w:uiPriority w:val="99"/>
+    <w:rsid w:val="00E1428F"/>
   </w:style>
 </w:styles>
 </file>
